--- a/informe/Trabajo Final Condori Royer rev0.docx
+++ b/informe/Trabajo Final Condori Royer rev0.docx
@@ -2,9 +2,9 @@
 <file path=word/document.xml><?xml version="1.0" encoding="utf-8"?>
 <w:document xmlns:wpc="http://schemas.microsoft.com/office/word/2010/wordprocessingCanvas" xmlns:cx="http://schemas.microsoft.com/office/drawing/2014/chartex" xmlns:cx1="http://schemas.microsoft.com/office/drawing/2015/9/8/chartex" xmlns:cx2="http://schemas.microsoft.com/office/drawing/2015/10/21/chartex" xmlns:cx3="http://schemas.microsoft.com/office/drawing/2016/5/9/chartex" xmlns:cx4="http://schemas.microsoft.com/office/drawing/2016/5/10/chartex" xmlns:cx5="http://schemas.microsoft.com/office/drawing/2016/5/11/chartex" xmlns:cx6="http://schemas.microsoft.com/office/drawing/2016/5/12/chartex" xmlns:cx7="http://schemas.microsoft.com/office/drawing/2016/5/13/chartex" xmlns:cx8="http://schemas.microsoft.com/office/drawing/2016/5/14/chartex" xmlns:mc="http://schemas.openxmlformats.org/markup-compatibility/2006" xmlns:aink="http://schemas.microsoft.com/office/drawing/2016/ink" xmlns:am3d="http://schemas.microsoft.com/office/drawing/2017/model3d" xmlns:o="urn:schemas-microsoft-com:office:office" xmlns:oel="http://schemas.microsoft.com/office/2019/extlst" xmlns:r="http://schemas.openxmlformats.org/officeDocument/2006/relationships" xmlns:m="http://schemas.openxmlformats.org/officeDocument/2006/math" xmlns:v="urn:schemas-microsoft-com:vml" xmlns:wp14="http://schemas.microsoft.com/office/word/2010/wordprocessingDrawing" xmlns:wp="http://schemas.openxmlformats.org/drawingml/2006/wordprocessingDrawing" xmlns:w10="urn:schemas-microsoft-com:office:word" xmlns:w="http://schemas.openxmlformats.org/wordprocessingml/2006/main" xmlns:w14="http://schemas.microsoft.com/office/word/2010/wordml" xmlns:w15="http://schemas.microsoft.com/office/word/2012/wordml" xmlns:w16cex="http://schemas.microsoft.com/office/word/2018/wordml/cex" xmlns:w16cid="http://schemas.microsoft.com/office/word/2016/wordml/cid" xmlns:w16="http://schemas.microsoft.com/office/word/2018/wordml" xmlns:w16du="http://schemas.microsoft.com/office/word/2023/wordml/word16du" xmlns:w16sdtdh="http://schemas.microsoft.com/office/word/2020/wordml/sdtdatahash" xmlns:w16sdtfl="http://schemas.microsoft.com/office/word/2024/wordml/sdtformatlock" xmlns:w16se="http://schemas.microsoft.com/office/word/2015/wordml/symex" xmlns:wpg="http://schemas.microsoft.com/office/word/2010/wordprocessingGroup" xmlns:wpi="http://schemas.microsoft.com/office/word/2010/wordprocessingInk" xmlns:wne="http://schemas.microsoft.com/office/word/2006/wordml" xmlns:wps="http://schemas.microsoft.com/office/word/2010/wordprocessingShape" mc:Ignorable="w14 w15 w16se w16cid w16 w16cex w16sdtdh w16sdtfl w16du wp14">
   <w:body>
-    <w:bookmarkStart w:id="0" w:name="_Toc162654352" w:displacedByCustomXml="next"/>
+    <w:bookmarkStart w:id="0" w:name="_Toc162654704" w:displacedByCustomXml="next"/>
     <w:bookmarkEnd w:id="0" w:displacedByCustomXml="next"/>
-    <w:bookmarkStart w:id="1" w:name="_Toc162654704" w:displacedByCustomXml="next"/>
+    <w:bookmarkStart w:id="1" w:name="_Toc162654352" w:displacedByCustomXml="next"/>
     <w:bookmarkEnd w:id="1" w:displacedByCustomXml="next"/>
     <w:bookmarkStart w:id="2" w:name="_Toc486660690" w:displacedByCustomXml="next"/>
     <w:sdt>
@@ -1275,46 +1275,7 @@
         </w:tabs>
       </w:pPr>
       <w:r>
-        <w:t xml:space="preserve">El presente trabajo se </w:t>
-      </w:r>
-      <w:r>
-        <w:t>enfoca</w:t>
-      </w:r>
-      <w:r>
-        <w:t xml:space="preserve"> en el desarrollo de un modelo de Machine Learning (ML) para predecir la distribución de temperaturas en una chapa</w:t>
-      </w:r>
-      <w:r>
-        <w:t xml:space="preserve"> cuadrada</w:t>
-      </w:r>
-      <w:r>
-        <w:t xml:space="preserve"> sometida a diversas condiciones de borde</w:t>
-      </w:r>
-      <w:r>
-        <w:t xml:space="preserve"> (temperatura - flujo)</w:t>
-      </w:r>
-      <w:r>
-        <w:t xml:space="preserve"> y </w:t>
-      </w:r>
-      <w:r>
-        <w:t xml:space="preserve">un </w:t>
-      </w:r>
-      <w:r>
-        <w:t xml:space="preserve">punto caliente específico, utilizando simulaciones numéricas generadas por diferencias finitas como </w:t>
-      </w:r>
-      <w:r>
-        <w:t>“</w:t>
-      </w:r>
-      <w:r>
-        <w:t>dataset</w:t>
-      </w:r>
-      <w:r>
-        <w:t>”</w:t>
-      </w:r>
-      <w:r>
-        <w:t xml:space="preserve"> de entrenamiento.</w:t>
-      </w:r>
-      <w:r>
-        <w:t xml:space="preserve"> </w:t>
+        <w:t xml:space="preserve">El presente trabajo se enfoca en el desarrollo de un modelo de Machine Learning (ML) para predecir la distribución de temperaturas en una chapa cuadrada sometida a diversas condiciones de borde (temperatura - flujo) y un punto caliente específico, utilizando simulaciones numéricas generadas por diferencias finitas como “dataset” de entrenamiento. </w:t>
       </w:r>
     </w:p>
     <w:p>
@@ -1718,13 +1679,7 @@
                 <w:rPr>
                   <w:rFonts w:ascii="Cambria Math" w:hAnsi="Cambria Math"/>
                 </w:rPr>
-                <m:t>∂</m:t>
-              </m:r>
-              <m:r>
-                <w:rPr>
-                  <w:rFonts w:ascii="Cambria Math" w:hAnsi="Cambria Math"/>
-                </w:rPr>
-                <m:t>y</m:t>
+                <m:t>∂y</m:t>
               </m:r>
             </m:den>
           </m:f>
@@ -1869,13 +1824,7 @@
         <w:rPr>
           <w:rStyle w:val="katex-mathml"/>
         </w:rPr>
-        <w:t xml:space="preserve"> </w:t>
-      </w:r>
-      <w:r>
-        <w:rPr>
-          <w:rStyle w:val="katex-mathml"/>
-        </w:rPr>
-        <w:t xml:space="preserve">donde </w:t>
+        <w:t xml:space="preserve"> donde </w:t>
       </w:r>
       <m:oMath>
         <m:r>
@@ -2450,13 +2399,7 @@
           <w:rPr>
             <w:rFonts w:ascii="Cambria Math" w:hAnsi="Cambria Math"/>
           </w:rPr>
-          <m:t xml:space="preserve"> </m:t>
-        </m:r>
-        <m:r>
-          <w:rPr>
-            <w:rFonts w:ascii="Cambria Math" w:hAnsi="Cambria Math"/>
-          </w:rPr>
-          <m:t xml:space="preserve"> </m:t>
+          <m:t xml:space="preserve">  </m:t>
         </m:r>
       </m:oMath>
       <w:r>
@@ -3177,13 +3120,7 @@
         </w:tabs>
       </w:pPr>
       <w:r>
-        <w:t>Se construye el vector de salida (</w:t>
-      </w:r>
-      <w:r>
-        <w:t>Y</w:t>
-      </w:r>
-      <w:r>
-        <w:t>) con</w:t>
+        <w:t>Se construye el vector de salida (Y) con</w:t>
       </w:r>
       <w:r>
         <w:t xml:space="preserve"> la distribución de temperaturas </w:t>
@@ -3496,18 +3433,7 @@
             <w:sz w:val="20"/>
             <w:szCs w:val="20"/>
           </w:rPr>
-          <m:t>ProyectoFinalModelado</m:t>
-        </m:r>
-        <m:r>
-          <m:rPr>
-            <m:sty m:val="bi"/>
-          </m:rPr>
-          <w:rPr>
-            <w:rFonts w:ascii="Cambria Math" w:hAnsi="Cambria Math"/>
-            <w:sz w:val="20"/>
-            <w:szCs w:val="20"/>
-          </w:rPr>
-          <m:t xml:space="preserve">→ notebooks→04_ train_ML_PyTorch.ipynb </m:t>
+          <m:t xml:space="preserve">ProyectoFinalModelado→ notebooks→04_ train_ML_PyTorch.ipynb </m:t>
         </m:r>
       </m:oMath>
     </w:p>
@@ -3874,13 +3800,7 @@
           <w:rPr>
             <w:rFonts w:ascii="Cambria Math" w:hAnsi="Cambria Math"/>
           </w:rPr>
-          <m:t>1</m:t>
-        </m:r>
-        <m:r>
-          <w:rPr>
-            <w:rFonts w:ascii="Cambria Math" w:hAnsi="Cambria Math"/>
-          </w:rPr>
-          <m:t>*</m:t>
+          <m:t>1*</m:t>
         </m:r>
         <m:sSup>
           <m:sSupPr>
@@ -4020,6 +3940,7 @@
             </w:pPr>
             <w:r>
               <w:rPr>
+                <w:noProof/>
                 <w:sz w:val="18"/>
                 <w:szCs w:val="18"/>
               </w:rPr>
@@ -4092,6 +4013,7 @@
             </w:pPr>
             <w:r>
               <w:rPr>
+                <w:noProof/>
                 <w:sz w:val="18"/>
                 <w:szCs w:val="18"/>
               </w:rPr>
@@ -4157,36 +4079,291 @@
         <w:pStyle w:val="Descripcin"/>
       </w:pPr>
       <w:r>
+        <w:rPr>
+          <w:b/>
+          <w:bCs/>
+          <w:i/>
+          <w:iCs w:val="0"/>
+        </w:rPr>
         <w:t xml:space="preserve">Figura </w:t>
       </w:r>
       <w:r>
+        <w:rPr>
+          <w:b/>
+          <w:bCs/>
+          <w:i/>
+          <w:iCs w:val="0"/>
+        </w:rPr>
         <w:fldChar w:fldCharType="begin"/>
       </w:r>
       <w:r>
+        <w:rPr>
+          <w:b/>
+          <w:bCs/>
+          <w:i/>
+          <w:iCs w:val="0"/>
+        </w:rPr>
         <w:instrText xml:space="preserve"> SEQ Figura_ \* ARABIC </w:instrText>
       </w:r>
       <w:r>
+        <w:rPr>
+          <w:b/>
+          <w:bCs/>
+          <w:i/>
+          <w:iCs w:val="0"/>
+        </w:rPr>
         <w:fldChar w:fldCharType="separate"/>
       </w:r>
       <w:r>
         <w:rPr>
+          <w:b/>
+          <w:bCs/>
+          <w:i/>
+          <w:iCs w:val="0"/>
           <w:noProof/>
         </w:rPr>
         <w:t>1</w:t>
       </w:r>
       <w:r>
+        <w:rPr>
+          <w:b/>
+          <w:bCs/>
+          <w:i/>
+          <w:iCs w:val="0"/>
+        </w:rPr>
         <w:fldChar w:fldCharType="end"/>
       </w:r>
       <w:r>
-        <w:t xml:space="preserve">: Curva de la </w:t>
+        <w:rPr>
+          <w:b/>
+          <w:bCs/>
+          <w:i/>
+          <w:iCs w:val="0"/>
+        </w:rPr>
+        <w:t>:</w:t>
+      </w:r>
+      <w:r>
+        <w:t xml:space="preserve"> Curva de la </w:t>
+      </w:r>
+      <w:r>
+        <w:t>función</w:t>
+      </w:r>
+      <w:r>
+        <w:t xml:space="preserve"> de perdida definida para el modelo</w:t>
+      </w:r>
+      <w:r>
+        <w:t>. (a) Para un dataset de 1000 muestras; (b) Para un dataset de 5000 muestras</w:t>
+      </w:r>
+    </w:p>
+    <w:tbl>
+      <w:tblPr>
+        <w:tblStyle w:val="Tablaconcuadrcula"/>
+        <w:tblW w:w="0" w:type="auto"/>
+        <w:tblBorders>
+          <w:top w:val="none" w:sz="0" w:space="0" w:color="auto"/>
+          <w:left w:val="none" w:sz="0" w:space="0" w:color="auto"/>
+          <w:bottom w:val="none" w:sz="0" w:space="0" w:color="auto"/>
+          <w:right w:val="none" w:sz="0" w:space="0" w:color="auto"/>
+          <w:insideH w:val="none" w:sz="0" w:space="0" w:color="auto"/>
+          <w:insideV w:val="none" w:sz="0" w:space="0" w:color="auto"/>
+        </w:tblBorders>
+        <w:tblLook w:val="04A0" w:firstRow="1" w:lastRow="0" w:firstColumn="1" w:lastColumn="0" w:noHBand="0" w:noVBand="1"/>
+      </w:tblPr>
+      <w:tblGrid>
+        <w:gridCol w:w="4673"/>
+        <w:gridCol w:w="4673"/>
+      </w:tblGrid>
+      <w:tr>
+        <w:tc>
+          <w:tcPr>
+            <w:tcW w:w="4673" w:type="dxa"/>
+          </w:tcPr>
+          <w:p>
+            <w:r>
+              <w:drawing>
+                <wp:inline distT="0" distB="0" distL="0" distR="0" wp14:anchorId="787D3472" wp14:editId="2B56FC4E">
+                  <wp:extent cx="2679912" cy="2160000"/>
+                  <wp:effectExtent l="0" t="0" r="6350" b="0"/>
+                  <wp:docPr id="224360067" name="Imagen 1"/>
+                  <wp:cNvGraphicFramePr>
+                    <a:graphicFrameLocks xmlns:a="http://schemas.openxmlformats.org/drawingml/2006/main" noChangeAspect="1"/>
+                  </wp:cNvGraphicFramePr>
+                  <a:graphic xmlns:a="http://schemas.openxmlformats.org/drawingml/2006/main">
+                    <a:graphicData uri="http://schemas.openxmlformats.org/drawingml/2006/picture">
+                      <pic:pic xmlns:pic="http://schemas.openxmlformats.org/drawingml/2006/picture">
+                        <pic:nvPicPr>
+                          <pic:cNvPr id="224360067" name=""/>
+                          <pic:cNvPicPr/>
+                        </pic:nvPicPr>
+                        <pic:blipFill>
+                          <a:blip r:embed="rId11"/>
+                          <a:stretch>
+                            <a:fillRect/>
+                          </a:stretch>
+                        </pic:blipFill>
+                        <pic:spPr>
+                          <a:xfrm>
+                            <a:off x="0" y="0"/>
+                            <a:ext cx="2679912" cy="2160000"/>
+                          </a:xfrm>
+                          <a:prstGeom prst="rect">
+                            <a:avLst/>
+                          </a:prstGeom>
+                        </pic:spPr>
+                      </pic:pic>
+                    </a:graphicData>
+                  </a:graphic>
+                </wp:inline>
+              </w:drawing>
+            </w:r>
+          </w:p>
+        </w:tc>
+        <w:tc>
+          <w:tcPr>
+            <w:tcW w:w="4673" w:type="dxa"/>
+          </w:tcPr>
+          <w:p>
+            <w:pPr>
+              <w:keepNext/>
+            </w:pPr>
+            <w:r>
+              <w:drawing>
+                <wp:inline distT="0" distB="0" distL="0" distR="0" wp14:anchorId="0E9429C8" wp14:editId="7856D444">
+                  <wp:extent cx="2679912" cy="2160000"/>
+                  <wp:effectExtent l="0" t="0" r="6350" b="0"/>
+                  <wp:docPr id="262848911" name="Imagen 1"/>
+                  <wp:cNvGraphicFramePr>
+                    <a:graphicFrameLocks xmlns:a="http://schemas.openxmlformats.org/drawingml/2006/main" noChangeAspect="1"/>
+                  </wp:cNvGraphicFramePr>
+                  <a:graphic xmlns:a="http://schemas.openxmlformats.org/drawingml/2006/main">
+                    <a:graphicData uri="http://schemas.openxmlformats.org/drawingml/2006/picture">
+                      <pic:pic xmlns:pic="http://schemas.openxmlformats.org/drawingml/2006/picture">
+                        <pic:nvPicPr>
+                          <pic:cNvPr id="262848911" name=""/>
+                          <pic:cNvPicPr/>
+                        </pic:nvPicPr>
+                        <pic:blipFill>
+                          <a:blip r:embed="rId12"/>
+                          <a:stretch>
+                            <a:fillRect/>
+                          </a:stretch>
+                        </pic:blipFill>
+                        <pic:spPr>
+                          <a:xfrm>
+                            <a:off x="0" y="0"/>
+                            <a:ext cx="2679912" cy="2160000"/>
+                          </a:xfrm>
+                          <a:prstGeom prst="rect">
+                            <a:avLst/>
+                          </a:prstGeom>
+                        </pic:spPr>
+                      </pic:pic>
+                    </a:graphicData>
+                  </a:graphic>
+                </wp:inline>
+              </w:drawing>
+            </w:r>
+          </w:p>
+        </w:tc>
+      </w:tr>
+    </w:tbl>
+    <w:p>
+      <w:pPr>
+        <w:pStyle w:val="Descripcin"/>
+      </w:pPr>
+      <w:r>
+        <w:rPr>
+          <w:b/>
+          <w:bCs/>
+          <w:i/>
+          <w:iCs w:val="0"/>
+        </w:rPr>
+        <w:t xml:space="preserve">Figura </w:t>
+      </w:r>
+      <w:r>
+        <w:rPr>
+          <w:b/>
+          <w:bCs/>
+          <w:i/>
+          <w:iCs w:val="0"/>
+        </w:rPr>
+        <w:fldChar w:fldCharType="begin"/>
+      </w:r>
+      <w:r>
+        <w:rPr>
+          <w:b/>
+          <w:bCs/>
+          <w:i/>
+          <w:iCs w:val="0"/>
+        </w:rPr>
+        <w:instrText xml:space="preserve"> SEQ Figura_ \* ARABIC </w:instrText>
+      </w:r>
+      <w:r>
+        <w:rPr>
+          <w:b/>
+          <w:bCs/>
+          <w:i/>
+          <w:iCs w:val="0"/>
+        </w:rPr>
+        <w:fldChar w:fldCharType="separate"/>
+      </w:r>
+      <w:r>
+        <w:rPr>
+          <w:b/>
+          <w:bCs/>
+          <w:i/>
+          <w:iCs w:val="0"/>
+          <w:noProof/>
+        </w:rPr>
+        <w:t>2</w:t>
+      </w:r>
+      <w:r>
+        <w:rPr>
+          <w:b/>
+          <w:bCs/>
+          <w:i/>
+          <w:iCs w:val="0"/>
+        </w:rPr>
+        <w:fldChar w:fldCharType="end"/>
+      </w:r>
+      <w:r>
+        <w:rPr>
+          <w:b/>
+          <w:bCs/>
+          <w:i/>
+          <w:iCs w:val="0"/>
+        </w:rPr>
+        <w:t>:</w:t>
+      </w:r>
+      <w:r>
+        <w:t xml:space="preserve"> Curva de la función de perdida definida para el modelo para un </w:t>
       </w:r>
       <w:proofErr w:type="spellStart"/>
       <w:r>
-        <w:t>funcion</w:t>
+        <w:t>eproch</w:t>
       </w:r>
       <w:proofErr w:type="spellEnd"/>
       <w:r>
-        <w:t xml:space="preserve"> de perdida definida para el modelo</w:t>
+        <w:t xml:space="preserve"> = 100. (a) Para </w:t>
+      </w:r>
+      <w:proofErr w:type="spellStart"/>
+      <w:r>
+        <w:t>lr</w:t>
+      </w:r>
+      <w:proofErr w:type="spellEnd"/>
+      <w:r>
+        <w:t>=1e-</w:t>
+      </w:r>
+      <w:r>
+        <w:t xml:space="preserve">3; (b) </w:t>
+      </w:r>
+      <w:proofErr w:type="spellStart"/>
+      <w:r>
+        <w:t>lr</w:t>
+      </w:r>
+      <w:proofErr w:type="spellEnd"/>
+      <w:r>
+        <w:t>=1e-4</w:t>
       </w:r>
     </w:p>
     <w:p>
@@ -4382,8 +4559,8 @@
           <w:tab w:val="left" w:pos="433"/>
         </w:tabs>
         <w:sectPr>
-          <w:headerReference w:type="default" r:id="rId11"/>
-          <w:footerReference w:type="default" r:id="rId12"/>
+          <w:headerReference w:type="default" r:id="rId13"/>
+          <w:footerReference w:type="default" r:id="rId14"/>
           <w:pgSz w:w="11906" w:h="16838"/>
           <w:pgMar w:top="1417" w:right="1274" w:bottom="1418" w:left="1276" w:header="708" w:footer="97" w:gutter="0"/>
           <w:pgBorders w:offsetFrom="page">
@@ -4409,68 +4586,9 @@
         </w:rPr>
         <w:t>•</w:t>
       </w:r>
-      <w:r>
-        <w:rPr>
-          <w:lang w:val="es-ES"/>
-        </w:rPr>
-        <w:tab/>
-      </w:r>
-      <w:r>
-        <w:rPr>
-          <w:rFonts w:ascii="Segoe UI Emoji" w:hAnsi="Segoe UI Emoji" w:cs="Segoe UI Emoji"/>
-          <w:lang w:val="es-ES"/>
-        </w:rPr>
-        <w:t>✅</w:t>
-      </w:r>
-      <w:r>
-        <w:rPr>
-          <w:lang w:val="es-ES"/>
-        </w:rPr>
-        <w:t xml:space="preserve"> Resumen de esta secci</w:t>
-      </w:r>
-      <w:r>
-        <w:rPr>
-          <w:rFonts w:cs="Times New Roman"/>
-          <w:lang w:val="es-ES"/>
-        </w:rPr>
-        <w:t>ó</w:t>
-      </w:r>
-      <w:r>
-        <w:rPr>
-          <w:lang w:val="es-ES"/>
-        </w:rPr>
-        <w:t>n:</w:t>
-      </w:r>
-    </w:p>
-    <w:p>
-      <w:pPr>
-        <w:rPr>
-          <w:lang w:val="es-ES"/>
-        </w:rPr>
-      </w:pPr>
-      <w:r>
-        <w:rPr>
-          <w:lang w:val="es-ES"/>
-        </w:rPr>
-        <w:t xml:space="preserve">El dataset se generó de forma controlada, utilizando un </w:t>
-      </w:r>
-      <w:proofErr w:type="spellStart"/>
-      <w:r>
-        <w:rPr>
-          <w:lang w:val="es-ES"/>
-        </w:rPr>
-        <w:t>solver</w:t>
-      </w:r>
-      <w:proofErr w:type="spellEnd"/>
-      <w:r>
-        <w:rPr>
-          <w:lang w:val="es-ES"/>
-        </w:rPr>
-        <w:t xml:space="preserve"> físico coherente, con condiciones de contorno y materiales variables, garantizando diversidad y calidad de datos para el entrenamiento del modelo de ML orientado a predecir la distribución de temperaturas en la chapa bajo condiciones variadas de borde y punto caliente.</w:t>
-      </w:r>
     </w:p>
     <w:sectPr>
-      <w:footerReference w:type="default" r:id="rId13"/>
+      <w:footerReference w:type="default" r:id="rId15"/>
       <w:type w:val="continuous"/>
       <w:pgSz w:w="11906" w:h="16838"/>
       <w:pgMar w:top="1417" w:right="1274" w:bottom="709" w:left="1418" w:header="708" w:footer="97" w:gutter="0"/>
@@ -7113,6 +7231,7 @@
   <w:style w:type="character" w:default="1" w:styleId="Fuentedeprrafopredeter">
     <w:name w:val="Default Paragraph Font"/>
     <w:uiPriority w:val="1"/>
+    <w:semiHidden/>
     <w:unhideWhenUsed/>
   </w:style>
   <w:style w:type="table" w:default="1" w:styleId="Tablanormal">

--- a/informe/Trabajo Final Condori Royer rev0.docx
+++ b/informe/Trabajo Final Condori Royer rev0.docx
@@ -2,9 +2,9 @@
 <file path=word/document.xml><?xml version="1.0" encoding="utf-8"?>
 <w:document xmlns:wpc="http://schemas.microsoft.com/office/word/2010/wordprocessingCanvas" xmlns:cx="http://schemas.microsoft.com/office/drawing/2014/chartex" xmlns:cx1="http://schemas.microsoft.com/office/drawing/2015/9/8/chartex" xmlns:cx2="http://schemas.microsoft.com/office/drawing/2015/10/21/chartex" xmlns:cx3="http://schemas.microsoft.com/office/drawing/2016/5/9/chartex" xmlns:cx4="http://schemas.microsoft.com/office/drawing/2016/5/10/chartex" xmlns:cx5="http://schemas.microsoft.com/office/drawing/2016/5/11/chartex" xmlns:cx6="http://schemas.microsoft.com/office/drawing/2016/5/12/chartex" xmlns:cx7="http://schemas.microsoft.com/office/drawing/2016/5/13/chartex" xmlns:cx8="http://schemas.microsoft.com/office/drawing/2016/5/14/chartex" xmlns:mc="http://schemas.openxmlformats.org/markup-compatibility/2006" xmlns:aink="http://schemas.microsoft.com/office/drawing/2016/ink" xmlns:am3d="http://schemas.microsoft.com/office/drawing/2017/model3d" xmlns:o="urn:schemas-microsoft-com:office:office" xmlns:oel="http://schemas.microsoft.com/office/2019/extlst" xmlns:r="http://schemas.openxmlformats.org/officeDocument/2006/relationships" xmlns:m="http://schemas.openxmlformats.org/officeDocument/2006/math" xmlns:v="urn:schemas-microsoft-com:vml" xmlns:wp14="http://schemas.microsoft.com/office/word/2010/wordprocessingDrawing" xmlns:wp="http://schemas.openxmlformats.org/drawingml/2006/wordprocessingDrawing" xmlns:w10="urn:schemas-microsoft-com:office:word" xmlns:w="http://schemas.openxmlformats.org/wordprocessingml/2006/main" xmlns:w14="http://schemas.microsoft.com/office/word/2010/wordml" xmlns:w15="http://schemas.microsoft.com/office/word/2012/wordml" xmlns:w16cex="http://schemas.microsoft.com/office/word/2018/wordml/cex" xmlns:w16cid="http://schemas.microsoft.com/office/word/2016/wordml/cid" xmlns:w16="http://schemas.microsoft.com/office/word/2018/wordml" xmlns:w16du="http://schemas.microsoft.com/office/word/2023/wordml/word16du" xmlns:w16sdtdh="http://schemas.microsoft.com/office/word/2020/wordml/sdtdatahash" xmlns:w16sdtfl="http://schemas.microsoft.com/office/word/2024/wordml/sdtformatlock" xmlns:w16se="http://schemas.microsoft.com/office/word/2015/wordml/symex" xmlns:wpg="http://schemas.microsoft.com/office/word/2010/wordprocessingGroup" xmlns:wpi="http://schemas.microsoft.com/office/word/2010/wordprocessingInk" xmlns:wne="http://schemas.microsoft.com/office/word/2006/wordml" xmlns:wps="http://schemas.microsoft.com/office/word/2010/wordprocessingShape" mc:Ignorable="w14 w15 w16se w16cid w16 w16cex w16sdtdh w16sdtfl w16du wp14">
   <w:body>
-    <w:bookmarkStart w:id="0" w:name="_Toc162654704" w:displacedByCustomXml="next"/>
+    <w:bookmarkStart w:id="0" w:name="_Toc162654352" w:displacedByCustomXml="next"/>
     <w:bookmarkEnd w:id="0" w:displacedByCustomXml="next"/>
-    <w:bookmarkStart w:id="1" w:name="_Toc162654352" w:displacedByCustomXml="next"/>
+    <w:bookmarkStart w:id="1" w:name="_Toc162654704" w:displacedByCustomXml="next"/>
     <w:bookmarkEnd w:id="1" w:displacedByCustomXml="next"/>
     <w:bookmarkStart w:id="2" w:name="_Toc486660690" w:displacedByCustomXml="next"/>
     <w:sdt>
@@ -1859,6 +1859,7 @@
         </w:tabs>
       </w:pPr>
       <w:r>
+        <w:lastRenderedPageBreak/>
         <w:t>Los parámetros físicos considerados incluyen:</w:t>
       </w:r>
     </w:p>
@@ -1954,11 +1955,17 @@
       <w:bookmarkEnd w:id="6"/>
     </w:p>
     <w:p>
+      <w:r>
+        <w:t>(REESCRIBIR)</w:t>
+      </w:r>
+    </w:p>
+    <w:p>
       <w:pPr>
         <w:rPr>
           <w:b/>
           <w:bCs/>
           <w:i/>
+          <w:highlight w:val="yellow"/>
         </w:rPr>
       </w:pPr>
       <m:oMath>
@@ -1968,6 +1975,7 @@
           </m:rPr>
           <w:rPr>
             <w:rFonts w:ascii="Cambria Math" w:hAnsi="Cambria Math"/>
+            <w:highlight w:val="yellow"/>
           </w:rPr>
           <m:t>ProyectoFinalModelado</m:t>
         </m:r>
@@ -1977,6 +1985,7 @@
           <w:b/>
           <w:bCs/>
           <w:i/>
+          <w:highlight w:val="yellow"/>
         </w:rPr>
         <w:t xml:space="preserve"> </w:t>
       </w:r>
@@ -1986,6 +1995,7 @@
         <w:ind w:firstLine="432"/>
         <w:rPr>
           <w:iCs/>
+          <w:highlight w:val="yellow"/>
         </w:rPr>
       </w:pPr>
       <m:oMath>
@@ -1995,6 +2005,7 @@
           </m:rPr>
           <w:rPr>
             <w:rFonts w:ascii="Cambria Math" w:hAnsi="Cambria Math"/>
+            <w:highlight w:val="yellow"/>
           </w:rPr>
           <m:t>→scr</m:t>
         </m:r>
@@ -2004,12 +2015,14 @@
           <w:b/>
           <w:bCs/>
           <w:i/>
+          <w:highlight w:val="yellow"/>
         </w:rPr>
         <w:t xml:space="preserve">  </w:t>
       </w:r>
       <w:r>
         <w:rPr>
           <w:iCs/>
+          <w:highlight w:val="yellow"/>
         </w:rPr>
         <w:t>(Se tienen todas las funciones utilizadas en el modelo)</w:t>
       </w:r>
@@ -2019,6 +2032,7 @@
         <w:ind w:left="708"/>
         <w:rPr>
           <w:iCs/>
+          <w:highlight w:val="yellow"/>
         </w:rPr>
       </w:pPr>
       <m:oMath>
@@ -2028,6 +2042,7 @@
           </m:rPr>
           <w:rPr>
             <w:rFonts w:ascii="Cambria Math" w:hAnsi="Cambria Math"/>
+            <w:highlight w:val="yellow"/>
           </w:rPr>
           <m:t>→solver_fd.py</m:t>
         </m:r>
@@ -2035,18 +2050,14 @@
       <w:r>
         <w:rPr>
           <w:i/>
-        </w:rPr>
-        <w:t xml:space="preserve"> </w:t>
-      </w:r>
-      <w:r>
-        <w:rPr>
-          <w:i/>
-        </w:rPr>
-        <w:t xml:space="preserve"> </w:t>
+          <w:highlight w:val="yellow"/>
+        </w:rPr>
+        <w:t xml:space="preserve">  </w:t>
       </w:r>
       <w:r>
         <w:rPr>
           <w:iCs/>
+          <w:highlight w:val="yellow"/>
         </w:rPr>
         <w:t>(Se tienen las funciones que resuelven el sistema – Versión original resuelta en clase y la versión modificada)</w:t>
       </w:r>
@@ -2058,6 +2069,7 @@
           <w:b/>
           <w:bCs/>
           <w:iCs/>
+          <w:highlight w:val="yellow"/>
         </w:rPr>
       </w:pPr>
       <m:oMath>
@@ -2067,6 +2079,7 @@
           </m:rPr>
           <w:rPr>
             <w:rFonts w:ascii="Cambria Math" w:hAnsi="Cambria Math"/>
+            <w:highlight w:val="yellow"/>
           </w:rPr>
           <m:t>→</m:t>
         </m:r>
@@ -2077,6 +2090,7 @@
           <w:rPr>
             <w:rFonts w:ascii="Cambria Math" w:hAnsi="Cambria Math"/>
             <w:color w:val="EE0000"/>
+            <w:highlight w:val="yellow"/>
           </w:rPr>
           <m:t>temp_chapa_P</m:t>
         </m:r>
@@ -2087,6 +2101,7 @@
           <w:bCs/>
           <w:iCs/>
           <w:color w:val="EE0000"/>
+          <w:highlight w:val="yellow"/>
         </w:rPr>
         <w:t xml:space="preserve"> </w:t>
       </w:r>
@@ -2096,6 +2111,7 @@
         <w:ind w:left="708"/>
         <w:rPr>
           <w:i/>
+          <w:highlight w:val="yellow"/>
         </w:rPr>
       </w:pPr>
       <m:oMath>
@@ -2105,6 +2121,7 @@
           </m:rPr>
           <w:rPr>
             <w:rFonts w:ascii="Cambria Math" w:hAnsi="Cambria Math"/>
+            <w:highlight w:val="yellow"/>
           </w:rPr>
           <m:t>→dataset_generator.py</m:t>
         </m:r>
@@ -2112,18 +2129,21 @@
       <w:r>
         <w:rPr>
           <w:i/>
+          <w:highlight w:val="yellow"/>
         </w:rPr>
         <w:t xml:space="preserve"> </w:t>
       </w:r>
       <w:r>
         <w:rPr>
           <w:iCs/>
+          <w:highlight w:val="yellow"/>
         </w:rPr>
         <w:t>(Se tienen las funciones para la generación aleatoria de las variables de entrada del modelo)</w:t>
       </w:r>
       <w:r>
         <w:rPr>
           <w:i/>
+          <w:highlight w:val="yellow"/>
         </w:rPr>
         <w:t xml:space="preserve"> </w:t>
       </w:r>
@@ -2133,6 +2153,7 @@
         <w:ind w:firstLine="708"/>
         <w:rPr>
           <w:iCs/>
+          <w:highlight w:val="yellow"/>
         </w:rPr>
       </w:pPr>
       <m:oMath>
@@ -2142,6 +2163,7 @@
           </m:rPr>
           <w:rPr>
             <w:rFonts w:ascii="Cambria Math" w:hAnsi="Cambria Math"/>
+            <w:highlight w:val="yellow"/>
           </w:rPr>
           <m:t>→utils.py</m:t>
         </m:r>
@@ -2149,12 +2171,14 @@
       <w:r>
         <w:rPr>
           <w:i/>
+          <w:highlight w:val="yellow"/>
         </w:rPr>
         <w:t xml:space="preserve"> </w:t>
       </w:r>
       <w:r>
         <w:rPr>
           <w:iCs/>
+          <w:highlight w:val="yellow"/>
         </w:rPr>
         <w:t>(Se tienen las funciones auxiliares para graficar y comparar los resultados)</w:t>
       </w:r>
@@ -2166,6 +2190,7 @@
           <w:b/>
           <w:bCs/>
           <w:i/>
+          <w:highlight w:val="yellow"/>
         </w:rPr>
       </w:pPr>
       <m:oMath>
@@ -2175,6 +2200,7 @@
           </m:rPr>
           <w:rPr>
             <w:rFonts w:ascii="Cambria Math" w:hAnsi="Cambria Math"/>
+            <w:highlight w:val="yellow"/>
           </w:rPr>
           <m:t>→notebooks</m:t>
         </m:r>
@@ -2184,6 +2210,7 @@
           <w:b/>
           <w:bCs/>
           <w:i/>
+          <w:highlight w:val="yellow"/>
         </w:rPr>
         <w:t xml:space="preserve"> </w:t>
       </w:r>
@@ -2193,6 +2220,7 @@
         <w:ind w:firstLine="708"/>
         <w:rPr>
           <w:iCs/>
+          <w:highlight w:val="yellow"/>
         </w:rPr>
       </w:pPr>
       <m:oMath>
@@ -2202,6 +2230,7 @@
           </m:rPr>
           <w:rPr>
             <w:rFonts w:ascii="Cambria Math" w:hAnsi="Cambria Math"/>
+            <w:highlight w:val="yellow"/>
           </w:rPr>
           <m:t>→01_ test_PG.ipynb</m:t>
         </m:r>
@@ -2209,12 +2238,14 @@
       <w:r>
         <w:rPr>
           <w:i/>
+          <w:highlight w:val="yellow"/>
         </w:rPr>
         <w:t xml:space="preserve"> </w:t>
       </w:r>
       <w:r>
         <w:rPr>
           <w:iCs/>
+          <w:highlight w:val="yellow"/>
         </w:rPr>
         <w:t>(Testeo inicial de las funciones que resuelven el sistema)</w:t>
       </w:r>
@@ -2224,6 +2255,7 @@
         <w:ind w:firstLine="708"/>
         <w:rPr>
           <w:iCs/>
+          <w:highlight w:val="yellow"/>
         </w:rPr>
       </w:pPr>
       <m:oMath>
@@ -2233,12 +2265,14 @@
           </m:rPr>
           <w:rPr>
             <w:rFonts w:ascii="Cambria Math" w:hAnsi="Cambria Math"/>
+            <w:highlight w:val="yellow"/>
           </w:rPr>
           <m:t>→02_ test_variables.ipynb</m:t>
         </m:r>
         <m:r>
           <w:rPr>
             <w:rFonts w:ascii="Cambria Math" w:hAnsi="Cambria Math"/>
+            <w:highlight w:val="yellow"/>
           </w:rPr>
           <m:t xml:space="preserve"> </m:t>
         </m:r>
@@ -2246,12 +2280,14 @@
       <w:r>
         <w:rPr>
           <w:i/>
+          <w:highlight w:val="yellow"/>
         </w:rPr>
         <w:t xml:space="preserve"> </w:t>
       </w:r>
       <w:r>
         <w:rPr>
           <w:iCs/>
+          <w:highlight w:val="yellow"/>
         </w:rPr>
         <w:t>(Testeo de las funciones generadoras de las variables)</w:t>
       </w:r>
@@ -2261,6 +2297,7 @@
         <w:ind w:firstLine="708"/>
         <w:rPr>
           <w:iCs/>
+          <w:highlight w:val="yellow"/>
         </w:rPr>
       </w:pPr>
       <m:oMath>
@@ -2270,6 +2307,7 @@
           </m:rPr>
           <w:rPr>
             <w:rFonts w:ascii="Cambria Math" w:hAnsi="Cambria Math"/>
+            <w:highlight w:val="yellow"/>
           </w:rPr>
           <m:t>→03_ generar_dataset.ipynb</m:t>
         </m:r>
@@ -2277,12 +2315,14 @@
       <w:r>
         <w:rPr>
           <w:i/>
+          <w:highlight w:val="yellow"/>
         </w:rPr>
         <w:t xml:space="preserve"> </w:t>
       </w:r>
       <w:r>
         <w:rPr>
           <w:iCs/>
+          <w:highlight w:val="yellow"/>
         </w:rPr>
         <w:t>(Notebook donde se genera el “dataset” de entrenamiento)</w:t>
       </w:r>
@@ -2292,6 +2332,7 @@
         <w:ind w:firstLine="708"/>
         <w:rPr>
           <w:iCs/>
+          <w:highlight w:val="yellow"/>
         </w:rPr>
       </w:pPr>
       <m:oMath>
@@ -2301,6 +2342,7 @@
           </m:rPr>
           <w:rPr>
             <w:rFonts w:ascii="Cambria Math" w:hAnsi="Cambria Math"/>
+            <w:highlight w:val="yellow"/>
           </w:rPr>
           <m:t>→04_ train_ML_PyTorch.ipynb</m:t>
         </m:r>
@@ -2308,12 +2350,14 @@
       <w:r>
         <w:rPr>
           <w:i/>
+          <w:highlight w:val="yellow"/>
         </w:rPr>
         <w:t xml:space="preserve"> </w:t>
       </w:r>
       <w:r>
         <w:rPr>
           <w:iCs/>
+          <w:highlight w:val="yellow"/>
         </w:rPr>
         <w:t>(Notebook de la primera aproximación del modelo ML)</w:t>
       </w:r>
@@ -2325,6 +2369,7 @@
           <w:b/>
           <w:bCs/>
           <w:i/>
+          <w:highlight w:val="yellow"/>
         </w:rPr>
       </w:pPr>
       <m:oMath>
@@ -2334,6 +2379,7 @@
           </m:rPr>
           <w:rPr>
             <w:rFonts w:ascii="Cambria Math" w:hAnsi="Cambria Math"/>
+            <w:highlight w:val="yellow"/>
           </w:rPr>
           <m:t>→data</m:t>
         </m:r>
@@ -2343,6 +2389,7 @@
           <w:b/>
           <w:bCs/>
           <w:i/>
+          <w:highlight w:val="yellow"/>
         </w:rPr>
         <w:t xml:space="preserve"> </w:t>
       </w:r>
@@ -2352,6 +2399,7 @@
         <w:ind w:firstLine="708"/>
         <w:rPr>
           <w:iCs/>
+          <w:highlight w:val="yellow"/>
         </w:rPr>
       </w:pPr>
       <m:oMath>
@@ -2361,6 +2409,7 @@
           </m:rPr>
           <w:rPr>
             <w:rFonts w:ascii="Cambria Math" w:hAnsi="Cambria Math"/>
+            <w:highlight w:val="yellow"/>
           </w:rPr>
           <m:t>→dataset_1_test</m:t>
         </m:r>
@@ -2368,12 +2417,14 @@
       <w:r>
         <w:rPr>
           <w:i/>
+          <w:highlight w:val="yellow"/>
         </w:rPr>
         <w:t xml:space="preserve"> </w:t>
       </w:r>
       <w:r>
         <w:rPr>
           <w:iCs/>
+          <w:highlight w:val="yellow"/>
         </w:rPr>
         <w:t>(Dataset de 1 dato)</w:t>
       </w:r>
@@ -2383,6 +2434,7 @@
         <w:ind w:firstLine="708"/>
         <w:rPr>
           <w:iCs/>
+          <w:highlight w:val="yellow"/>
         </w:rPr>
       </w:pPr>
       <m:oMath>
@@ -2392,12 +2444,14 @@
           </m:rPr>
           <w:rPr>
             <w:rFonts w:ascii="Cambria Math" w:hAnsi="Cambria Math"/>
+            <w:highlight w:val="yellow"/>
           </w:rPr>
           <m:t>→dataset_10_test</m:t>
         </m:r>
         <m:r>
           <w:rPr>
             <w:rFonts w:ascii="Cambria Math" w:hAnsi="Cambria Math"/>
+            <w:highlight w:val="yellow"/>
           </w:rPr>
           <m:t xml:space="preserve">  </m:t>
         </m:r>
@@ -2405,12 +2459,14 @@
       <w:r>
         <w:rPr>
           <w:i/>
+          <w:highlight w:val="yellow"/>
         </w:rPr>
         <w:t xml:space="preserve"> </w:t>
       </w:r>
       <w:r>
         <w:rPr>
           <w:iCs/>
+          <w:highlight w:val="yellow"/>
         </w:rPr>
         <w:t>(Dataset de 10 datos)</w:t>
       </w:r>
@@ -2420,6 +2476,7 @@
         <w:ind w:firstLine="708"/>
         <w:rPr>
           <w:iCs/>
+          <w:highlight w:val="yellow"/>
         </w:rPr>
       </w:pPr>
       <m:oMath>
@@ -2429,12 +2486,14 @@
           </m:rPr>
           <w:rPr>
             <w:rFonts w:ascii="Cambria Math" w:hAnsi="Cambria Math"/>
+            <w:highlight w:val="yellow"/>
           </w:rPr>
           <m:t>→dataset_100_test</m:t>
         </m:r>
         <m:r>
           <w:rPr>
             <w:rFonts w:ascii="Cambria Math" w:hAnsi="Cambria Math"/>
+            <w:highlight w:val="yellow"/>
           </w:rPr>
           <m:t xml:space="preserve"> </m:t>
         </m:r>
@@ -2442,12 +2501,14 @@
       <w:r>
         <w:rPr>
           <w:i/>
+          <w:highlight w:val="yellow"/>
         </w:rPr>
         <w:t xml:space="preserve"> </w:t>
       </w:r>
       <w:r>
         <w:rPr>
           <w:iCs/>
+          <w:highlight w:val="yellow"/>
         </w:rPr>
         <w:t>(Dataset de 100 datos)</w:t>
       </w:r>
@@ -2457,6 +2518,7 @@
         <w:ind w:firstLine="708"/>
         <w:rPr>
           <w:iCs/>
+          <w:highlight w:val="yellow"/>
         </w:rPr>
       </w:pPr>
       <m:oMath>
@@ -2466,6 +2528,7 @@
           </m:rPr>
           <w:rPr>
             <w:rFonts w:ascii="Cambria Math" w:hAnsi="Cambria Math"/>
+            <w:highlight w:val="yellow"/>
           </w:rPr>
           <m:t>→dataset_1000_test</m:t>
         </m:r>
@@ -2473,12 +2536,14 @@
       <w:r>
         <w:rPr>
           <w:i/>
+          <w:highlight w:val="yellow"/>
         </w:rPr>
         <w:t xml:space="preserve"> </w:t>
       </w:r>
       <w:r>
         <w:rPr>
           <w:iCs/>
+          <w:highlight w:val="yellow"/>
         </w:rPr>
         <w:t>(Dataset de 1000 datos)</w:t>
       </w:r>
@@ -2488,6 +2553,7 @@
         <w:ind w:firstLine="708"/>
         <w:rPr>
           <w:iCs/>
+          <w:highlight w:val="yellow"/>
         </w:rPr>
       </w:pPr>
       <m:oMath>
@@ -2497,6 +2563,7 @@
           </m:rPr>
           <w:rPr>
             <w:rFonts w:ascii="Cambria Math" w:hAnsi="Cambria Math"/>
+            <w:highlight w:val="yellow"/>
           </w:rPr>
           <m:t>→materiales.csv</m:t>
         </m:r>
@@ -2504,12 +2571,14 @@
       <w:r>
         <w:rPr>
           <w:i/>
+          <w:highlight w:val="yellow"/>
         </w:rPr>
         <w:t xml:space="preserve"> </w:t>
       </w:r>
       <w:r>
         <w:rPr>
           <w:iCs/>
+          <w:highlight w:val="yellow"/>
         </w:rPr>
         <w:t>(Lista de coeficientes k y punto de fusión para distintos materiales -89-)</w:t>
       </w:r>
@@ -2519,6 +2588,7 @@
         <w:ind w:firstLine="708"/>
         <w:rPr>
           <w:iCs/>
+          <w:highlight w:val="yellow"/>
         </w:rPr>
       </w:pPr>
       <m:oMath>
@@ -2528,6 +2598,7 @@
           </m:rPr>
           <w:rPr>
             <w:rFonts w:ascii="Cambria Math" w:hAnsi="Cambria Math"/>
+            <w:highlight w:val="yellow"/>
           </w:rPr>
           <m:t>→materiales.xlsx</m:t>
         </m:r>
@@ -2535,12 +2606,14 @@
       <w:r>
         <w:rPr>
           <w:i/>
+          <w:highlight w:val="yellow"/>
         </w:rPr>
         <w:t xml:space="preserve"> </w:t>
       </w:r>
       <w:r>
         <w:rPr>
           <w:iCs/>
+          <w:highlight w:val="yellow"/>
         </w:rPr>
         <w:t>(IDEM anterior)</w:t>
       </w:r>
@@ -2552,6 +2625,7 @@
           <w:b/>
           <w:bCs/>
           <w:i/>
+          <w:highlight w:val="yellow"/>
         </w:rPr>
       </w:pPr>
       <m:oMath>
@@ -2561,6 +2635,7 @@
           </m:rPr>
           <w:rPr>
             <w:rFonts w:ascii="Cambria Math" w:hAnsi="Cambria Math"/>
+            <w:highlight w:val="yellow"/>
           </w:rPr>
           <m:t>→informes</m:t>
         </m:r>
@@ -2570,6 +2645,7 @@
           <w:b/>
           <w:bCs/>
           <w:i/>
+          <w:highlight w:val="yellow"/>
         </w:rPr>
         <w:t xml:space="preserve"> </w:t>
       </w:r>
@@ -2579,6 +2655,7 @@
         <w:ind w:firstLine="708"/>
         <w:rPr>
           <w:iCs/>
+          <w:highlight w:val="yellow"/>
         </w:rPr>
       </w:pPr>
       <m:oMath>
@@ -2588,6 +2665,7 @@
           </m:rPr>
           <w:rPr>
             <w:rFonts w:ascii="Cambria Math" w:hAnsi="Cambria Math"/>
+            <w:highlight w:val="yellow"/>
           </w:rPr>
           <m:t>→Trabajo Final Condori Royer rev</m:t>
         </m:r>
@@ -2597,6 +2675,7 @@
           </m:rPr>
           <w:rPr>
             <w:rFonts w:ascii="Cambria Math" w:hAnsi="Cambria Math"/>
+            <w:highlight w:val="yellow"/>
           </w:rPr>
           <m:t>0.docx</m:t>
         </m:r>
@@ -2604,12 +2683,14 @@
       <w:r>
         <w:rPr>
           <w:i/>
+          <w:highlight w:val="yellow"/>
         </w:rPr>
         <w:t xml:space="preserve"> </w:t>
       </w:r>
       <w:r>
         <w:rPr>
           <w:iCs/>
+          <w:highlight w:val="yellow"/>
         </w:rPr>
         <w:t>(Informe de la primera aproximación)</w:t>
       </w:r>
@@ -2621,6 +2702,7 @@
           <w:b/>
           <w:bCs/>
           <w:i/>
+          <w:highlight w:val="yellow"/>
         </w:rPr>
       </w:pPr>
       <m:oMath>
@@ -2630,6 +2712,7 @@
           </m:rPr>
           <w:rPr>
             <w:rFonts w:ascii="Cambria Math" w:hAnsi="Cambria Math"/>
+            <w:highlight w:val="yellow"/>
           </w:rPr>
           <m:t>→results</m:t>
         </m:r>
@@ -2639,6 +2722,7 @@
           <w:b/>
           <w:bCs/>
           <w:i/>
+          <w:highlight w:val="yellow"/>
         </w:rPr>
         <w:t xml:space="preserve"> </w:t>
       </w:r>
@@ -2648,6 +2732,7 @@
         <w:ind w:firstLine="708"/>
         <w:rPr>
           <w:iCs/>
+          <w:highlight w:val="yellow"/>
         </w:rPr>
       </w:pPr>
       <m:oMath>
@@ -2657,6 +2742,7 @@
           </m:rPr>
           <w:rPr>
             <w:rFonts w:ascii="Cambria Math" w:hAnsi="Cambria Math"/>
+            <w:highlight w:val="yellow"/>
           </w:rPr>
           <m:t>→modelo_temp_ML.pt</m:t>
         </m:r>
@@ -2664,12 +2750,14 @@
       <w:r>
         <w:rPr>
           <w:i/>
+          <w:highlight w:val="yellow"/>
         </w:rPr>
         <w:t xml:space="preserve"> </w:t>
       </w:r>
       <w:r>
         <w:rPr>
           <w:iCs/>
+          <w:highlight w:val="yellow"/>
         </w:rPr>
         <w:t>(1° Modelo de ML)</w:t>
       </w:r>
@@ -2688,6 +2776,7 @@
           </m:rPr>
           <w:rPr>
             <w:rFonts w:ascii="Cambria Math" w:hAnsi="Cambria Math"/>
+            <w:highlight w:val="yellow"/>
           </w:rPr>
           <m:t>→modelo_temp_ML</m:t>
         </m:r>
@@ -2697,6 +2786,7 @@
           </m:rPr>
           <w:rPr>
             <w:rFonts w:ascii="Cambria Math" w:hAnsi="Cambria Math"/>
+            <w:highlight w:val="yellow"/>
           </w:rPr>
           <m:t xml:space="preserve">2.pt </m:t>
         </m:r>
@@ -2704,12 +2794,14 @@
       <w:r>
         <w:rPr>
           <w:i/>
+          <w:highlight w:val="yellow"/>
         </w:rPr>
         <w:t xml:space="preserve"> </w:t>
       </w:r>
       <w:r>
         <w:rPr>
           <w:iCs/>
+          <w:highlight w:val="yellow"/>
         </w:rPr>
         <w:t>(2° Modelo de ML)</w:t>
       </w:r>
@@ -2735,6 +2827,7 @@
       </w:pPr>
       <w:bookmarkStart w:id="7" w:name="_Toc202190221"/>
       <w:r>
+        <w:lastRenderedPageBreak/>
         <w:t>GENERACIÓN DE DATASET</w:t>
       </w:r>
       <w:bookmarkEnd w:id="7"/>
@@ -3408,6 +3501,31 @@
           <w:tab w:val="left" w:pos="433"/>
         </w:tabs>
       </w:pPr>
+      <w:r>
+        <w:rPr>
+          <w:highlight w:val="yellow"/>
+        </w:rPr>
+        <w:t>(SE INCORPORARON MODIFICACIOES PARA LA DISIBUCION DE DATOS DE ENTRENAMIENTO Y VALIDACION</w:t>
+      </w:r>
+      <w:r>
+        <w:rPr>
+          <w:highlight w:val="yellow"/>
+        </w:rPr>
+        <w:t xml:space="preserve"> – REESCRIBIR</w:t>
+      </w:r>
+      <w:r>
+        <w:rPr>
+          <w:highlight w:val="yellow"/>
+        </w:rPr>
+        <w:t>)</w:t>
+      </w:r>
+    </w:p>
+    <w:p>
+      <w:pPr>
+        <w:tabs>
+          <w:tab w:val="left" w:pos="433"/>
+        </w:tabs>
+      </w:pPr>
     </w:p>
     <w:p>
       <w:pPr>
@@ -3796,6 +3914,12 @@
         <w:t xml:space="preserve">Optimizador: Adam con tasa de aprendizaje de </w:t>
       </w:r>
       <m:oMath>
+        <m:r>
+          <w:rPr>
+            <w:rFonts w:ascii="Cambria Math" w:hAnsi="Cambria Math"/>
+          </w:rPr>
+          <m:t>(</m:t>
+        </m:r>
         <m:r>
           <w:rPr>
             <w:rFonts w:ascii="Cambria Math" w:hAnsi="Cambria Math"/>
@@ -3828,6 +3952,22 @@
             </m:r>
           </m:sup>
         </m:sSup>
+        <m:r>
+          <w:rPr>
+            <w:rFonts w:ascii="Cambria Math" w:hAnsi="Cambria Math"/>
+          </w:rPr>
+          <m:t>)</m:t>
+        </m:r>
+        <m:r>
+          <m:rPr>
+            <m:sty m:val="p"/>
+          </m:rPr>
+          <w:rPr>
+            <w:rStyle w:val="Refdenotaalpie"/>
+            <w:rFonts w:ascii="Cambria Math" w:hAnsi="Cambria Math"/>
+          </w:rPr>
+          <w:footnoteReference w:id="3"/>
+        </m:r>
       </m:oMath>
     </w:p>
     <w:p>
@@ -3878,6 +4018,9 @@
         </w:tabs>
       </w:pPr>
       <w:r>
+        <w:rPr>
+          <w:highlight w:val="yellow"/>
+        </w:rPr>
         <w:t>(Esta es la parte que tengo menos desarrollada, estoy tratando de entender las diferentes variables que se pueden modificar para definir el modelo)</w:t>
       </w:r>
     </w:p>
@@ -3902,6 +4045,7 @@
       </w:pPr>
       <w:bookmarkStart w:id="15" w:name="_Toc202190227"/>
       <w:r>
+        <w:lastRenderedPageBreak/>
         <w:t>RESULTADOS PRELIMINARES</w:t>
       </w:r>
       <w:bookmarkEnd w:id="15"/>
@@ -4083,7 +4227,6 @@
           <w:b/>
           <w:bCs/>
           <w:i/>
-          <w:iCs w:val="0"/>
         </w:rPr>
         <w:t xml:space="preserve">Figura </w:t>
       </w:r>
@@ -4092,7 +4235,6 @@
           <w:b/>
           <w:bCs/>
           <w:i/>
-          <w:iCs w:val="0"/>
         </w:rPr>
         <w:fldChar w:fldCharType="begin"/>
       </w:r>
@@ -4101,7 +4243,6 @@
           <w:b/>
           <w:bCs/>
           <w:i/>
-          <w:iCs w:val="0"/>
         </w:rPr>
         <w:instrText xml:space="preserve"> SEQ Figura_ \* ARABIC </w:instrText>
       </w:r>
@@ -4110,7 +4251,6 @@
           <w:b/>
           <w:bCs/>
           <w:i/>
-          <w:iCs w:val="0"/>
         </w:rPr>
         <w:fldChar w:fldCharType="separate"/>
       </w:r>
@@ -4119,7 +4259,6 @@
           <w:b/>
           <w:bCs/>
           <w:i/>
-          <w:iCs w:val="0"/>
           <w:noProof/>
         </w:rPr>
         <w:t>1</w:t>
@@ -4129,7 +4268,6 @@
           <w:b/>
           <w:bCs/>
           <w:i/>
-          <w:iCs w:val="0"/>
         </w:rPr>
         <w:fldChar w:fldCharType="end"/>
       </w:r>
@@ -4138,7 +4276,6 @@
           <w:b/>
           <w:bCs/>
           <w:i/>
-          <w:iCs w:val="0"/>
         </w:rPr>
         <w:t>:</w:t>
       </w:r>
@@ -4180,6 +4317,9 @@
           </w:tcPr>
           <w:p>
             <w:r>
+              <w:rPr>
+                <w:noProof/>
+              </w:rPr>
               <w:drawing>
                 <wp:inline distT="0" distB="0" distL="0" distR="0" wp14:anchorId="787D3472" wp14:editId="2B56FC4E">
                   <wp:extent cx="2679912" cy="2160000"/>
@@ -4227,6 +4367,9 @@
               <w:keepNext/>
             </w:pPr>
             <w:r>
+              <w:rPr>
+                <w:noProof/>
+              </w:rPr>
               <w:drawing>
                 <wp:inline distT="0" distB="0" distL="0" distR="0" wp14:anchorId="0E9429C8" wp14:editId="7856D444">
                   <wp:extent cx="2679912" cy="2160000"/>
@@ -4276,10 +4419,1132 @@
           <w:b/>
           <w:bCs/>
           <w:i/>
-          <w:iCs w:val="0"/>
         </w:rPr>
         <w:t xml:space="preserve">Figura </w:t>
       </w:r>
+      <w:r>
+        <w:rPr>
+          <w:b/>
+          <w:bCs/>
+          <w:i/>
+        </w:rPr>
+        <w:fldChar w:fldCharType="begin"/>
+      </w:r>
+      <w:r>
+        <w:rPr>
+          <w:b/>
+          <w:bCs/>
+          <w:i/>
+        </w:rPr>
+        <w:instrText xml:space="preserve"> SEQ Figura_ \* ARABIC </w:instrText>
+      </w:r>
+      <w:r>
+        <w:rPr>
+          <w:b/>
+          <w:bCs/>
+          <w:i/>
+        </w:rPr>
+        <w:fldChar w:fldCharType="separate"/>
+      </w:r>
+      <w:r>
+        <w:rPr>
+          <w:b/>
+          <w:bCs/>
+          <w:i/>
+          <w:noProof/>
+        </w:rPr>
+        <w:t>2</w:t>
+      </w:r>
+      <w:r>
+        <w:rPr>
+          <w:b/>
+          <w:bCs/>
+          <w:i/>
+        </w:rPr>
+        <w:fldChar w:fldCharType="end"/>
+      </w:r>
+      <w:r>
+        <w:rPr>
+          <w:b/>
+          <w:bCs/>
+          <w:i/>
+        </w:rPr>
+        <w:t>:</w:t>
+      </w:r>
+      <w:r>
+        <w:t xml:space="preserve"> Curva de la función de perdida definida para el modelo para un </w:t>
+      </w:r>
+      <w:proofErr w:type="spellStart"/>
+      <w:r>
+        <w:t>eproch</w:t>
+      </w:r>
+      <w:proofErr w:type="spellEnd"/>
+      <w:r>
+        <w:t xml:space="preserve"> = 100. (a) Para </w:t>
+      </w:r>
+      <w:proofErr w:type="spellStart"/>
+      <w:r>
+        <w:t>lr</w:t>
+      </w:r>
+      <w:proofErr w:type="spellEnd"/>
+      <w:r>
+        <w:t>=1e-</w:t>
+      </w:r>
+      <w:r>
+        <w:t xml:space="preserve">3; (b) </w:t>
+      </w:r>
+      <w:proofErr w:type="spellStart"/>
+      <w:r>
+        <w:t>lr</w:t>
+      </w:r>
+      <w:proofErr w:type="spellEnd"/>
+      <w:r>
+        <w:t>=1e-4</w:t>
+      </w:r>
+    </w:p>
+    <w:tbl>
+      <w:tblPr>
+        <w:tblStyle w:val="Tablaconcuadrcula"/>
+        <w:tblW w:w="0" w:type="auto"/>
+        <w:tblBorders>
+          <w:top w:val="none" w:sz="0" w:space="0" w:color="auto"/>
+          <w:left w:val="none" w:sz="0" w:space="0" w:color="auto"/>
+          <w:bottom w:val="none" w:sz="0" w:space="0" w:color="auto"/>
+          <w:right w:val="none" w:sz="0" w:space="0" w:color="auto"/>
+          <w:insideH w:val="none" w:sz="0" w:space="0" w:color="auto"/>
+          <w:insideV w:val="none" w:sz="0" w:space="0" w:color="auto"/>
+        </w:tblBorders>
+        <w:tblLook w:val="04A0" w:firstRow="1" w:lastRow="0" w:firstColumn="1" w:lastColumn="0" w:noHBand="0" w:noVBand="1"/>
+      </w:tblPr>
+      <w:tblGrid>
+        <w:gridCol w:w="4673"/>
+        <w:gridCol w:w="4673"/>
+      </w:tblGrid>
+      <w:tr>
+        <w:tc>
+          <w:tcPr>
+            <w:tcW w:w="4673" w:type="dxa"/>
+          </w:tcPr>
+          <w:p>
+            <w:r>
+              <w:rPr>
+                <w:noProof/>
+              </w:rPr>
+              <w:drawing>
+                <wp:inline distT="0" distB="0" distL="0" distR="0" wp14:anchorId="2FC9E187" wp14:editId="0E35605E">
+                  <wp:extent cx="2731904" cy="2160000"/>
+                  <wp:effectExtent l="0" t="0" r="0" b="0"/>
+                  <wp:docPr id="1427707823" name="Imagen 1"/>
+                  <wp:cNvGraphicFramePr>
+                    <a:graphicFrameLocks xmlns:a="http://schemas.openxmlformats.org/drawingml/2006/main" noChangeAspect="1"/>
+                  </wp:cNvGraphicFramePr>
+                  <a:graphic xmlns:a="http://schemas.openxmlformats.org/drawingml/2006/main">
+                    <a:graphicData uri="http://schemas.openxmlformats.org/drawingml/2006/picture">
+                      <pic:pic xmlns:pic="http://schemas.openxmlformats.org/drawingml/2006/picture">
+                        <pic:nvPicPr>
+                          <pic:cNvPr id="1427707823" name=""/>
+                          <pic:cNvPicPr/>
+                        </pic:nvPicPr>
+                        <pic:blipFill>
+                          <a:blip r:embed="rId13"/>
+                          <a:stretch>
+                            <a:fillRect/>
+                          </a:stretch>
+                        </pic:blipFill>
+                        <pic:spPr>
+                          <a:xfrm>
+                            <a:off x="0" y="0"/>
+                            <a:ext cx="2731904" cy="2160000"/>
+                          </a:xfrm>
+                          <a:prstGeom prst="rect">
+                            <a:avLst/>
+                          </a:prstGeom>
+                        </pic:spPr>
+                      </pic:pic>
+                    </a:graphicData>
+                  </a:graphic>
+                </wp:inline>
+              </w:drawing>
+            </w:r>
+          </w:p>
+          <w:p>
+            <w:pPr>
+              <w:jc w:val="center"/>
+            </w:pPr>
+            <w:r>
+              <w:t>(a)</w:t>
+            </w:r>
+          </w:p>
+        </w:tc>
+        <w:tc>
+          <w:tcPr>
+            <w:tcW w:w="4673" w:type="dxa"/>
+          </w:tcPr>
+          <w:p>
+            <w:pPr>
+              <w:keepNext/>
+            </w:pPr>
+            <w:r>
+              <w:rPr>
+                <w:noProof/>
+              </w:rPr>
+              <w:drawing>
+                <wp:inline distT="0" distB="0" distL="0" distR="0" wp14:anchorId="703EE365" wp14:editId="59CAD2AB">
+                  <wp:extent cx="2694092" cy="2160000"/>
+                  <wp:effectExtent l="0" t="0" r="0" b="0"/>
+                  <wp:docPr id="820478972" name="Imagen 1"/>
+                  <wp:cNvGraphicFramePr>
+                    <a:graphicFrameLocks xmlns:a="http://schemas.openxmlformats.org/drawingml/2006/main" noChangeAspect="1"/>
+                  </wp:cNvGraphicFramePr>
+                  <a:graphic xmlns:a="http://schemas.openxmlformats.org/drawingml/2006/main">
+                    <a:graphicData uri="http://schemas.openxmlformats.org/drawingml/2006/picture">
+                      <pic:pic xmlns:pic="http://schemas.openxmlformats.org/drawingml/2006/picture">
+                        <pic:nvPicPr>
+                          <pic:cNvPr id="820478972" name=""/>
+                          <pic:cNvPicPr/>
+                        </pic:nvPicPr>
+                        <pic:blipFill>
+                          <a:blip r:embed="rId14"/>
+                          <a:stretch>
+                            <a:fillRect/>
+                          </a:stretch>
+                        </pic:blipFill>
+                        <pic:spPr>
+                          <a:xfrm>
+                            <a:off x="0" y="0"/>
+                            <a:ext cx="2694092" cy="2160000"/>
+                          </a:xfrm>
+                          <a:prstGeom prst="rect">
+                            <a:avLst/>
+                          </a:prstGeom>
+                        </pic:spPr>
+                      </pic:pic>
+                    </a:graphicData>
+                  </a:graphic>
+                </wp:inline>
+              </w:drawing>
+            </w:r>
+          </w:p>
+        </w:tc>
+      </w:tr>
+    </w:tbl>
+    <w:p>
+      <w:pPr>
+        <w:pStyle w:val="Descripcin"/>
+      </w:pPr>
+      <w:r>
+        <w:t xml:space="preserve">Figura </w:t>
+      </w:r>
+      <w:fldSimple w:instr=" SEQ Figura \* ARABIC ">
+        <w:r>
+          <w:rPr>
+            <w:noProof/>
+          </w:rPr>
+          <w:t>1</w:t>
+        </w:r>
+      </w:fldSimple>
+      <w:r>
+        <w:t xml:space="preserve">: Curva de perdida - 50 muestras. (a) Datos no normalizados; (b) </w:t>
+      </w:r>
+      <w:r>
+        <w:t xml:space="preserve">Datos </w:t>
+      </w:r>
+      <w:r>
+        <w:t xml:space="preserve">de entrada (X) </w:t>
+      </w:r>
+      <w:r>
+        <w:t>normalizados</w:t>
+      </w:r>
+    </w:p>
+    <w:p>
+      <w:pPr>
+        <w:tabs>
+          <w:tab w:val="left" w:pos="433"/>
+        </w:tabs>
+      </w:pPr>
+    </w:p>
+    <w:tbl>
+      <w:tblPr>
+        <w:tblStyle w:val="Tablaconcuadrcula"/>
+        <w:tblW w:w="0" w:type="auto"/>
+        <w:tblBorders>
+          <w:top w:val="none" w:sz="0" w:space="0" w:color="auto"/>
+          <w:left w:val="none" w:sz="0" w:space="0" w:color="auto"/>
+          <w:bottom w:val="none" w:sz="0" w:space="0" w:color="auto"/>
+          <w:right w:val="none" w:sz="0" w:space="0" w:color="auto"/>
+          <w:insideH w:val="none" w:sz="0" w:space="0" w:color="auto"/>
+          <w:insideV w:val="none" w:sz="0" w:space="0" w:color="auto"/>
+        </w:tblBorders>
+        <w:tblLook w:val="04A0" w:firstRow="1" w:lastRow="0" w:firstColumn="1" w:lastColumn="0" w:noHBand="0" w:noVBand="1"/>
+      </w:tblPr>
+      <w:tblGrid>
+        <w:gridCol w:w="4673"/>
+        <w:gridCol w:w="4673"/>
+      </w:tblGrid>
+      <w:tr>
+        <w:tc>
+          <w:tcPr>
+            <w:tcW w:w="4673" w:type="dxa"/>
+          </w:tcPr>
+          <w:p>
+            <w:r>
+              <w:drawing>
+                <wp:inline distT="0" distB="0" distL="0" distR="0" wp14:anchorId="54BB7980" wp14:editId="37310B47">
+                  <wp:extent cx="2731904" cy="2160000"/>
+                  <wp:effectExtent l="0" t="0" r="0" b="0"/>
+                  <wp:docPr id="1145862727" name="Imagen 1" descr="Gráfico&#10;&#10;El contenido generado por IA puede ser incorrecto."/>
+                  <wp:cNvGraphicFramePr>
+                    <a:graphicFrameLocks xmlns:a="http://schemas.openxmlformats.org/drawingml/2006/main" noChangeAspect="1"/>
+                  </wp:cNvGraphicFramePr>
+                  <a:graphic xmlns:a="http://schemas.openxmlformats.org/drawingml/2006/main">
+                    <a:graphicData uri="http://schemas.openxmlformats.org/drawingml/2006/picture">
+                      <pic:pic xmlns:pic="http://schemas.openxmlformats.org/drawingml/2006/picture">
+                        <pic:nvPicPr>
+                          <pic:cNvPr id="1145862727" name="Imagen 1" descr="Gráfico&#10;&#10;El contenido generado por IA puede ser incorrecto."/>
+                          <pic:cNvPicPr/>
+                        </pic:nvPicPr>
+                        <pic:blipFill>
+                          <a:blip r:embed="rId15"/>
+                          <a:stretch>
+                            <a:fillRect/>
+                          </a:stretch>
+                        </pic:blipFill>
+                        <pic:spPr>
+                          <a:xfrm>
+                            <a:off x="0" y="0"/>
+                            <a:ext cx="2731904" cy="2160000"/>
+                          </a:xfrm>
+                          <a:prstGeom prst="rect">
+                            <a:avLst/>
+                          </a:prstGeom>
+                        </pic:spPr>
+                      </pic:pic>
+                    </a:graphicData>
+                  </a:graphic>
+                </wp:inline>
+              </w:drawing>
+            </w:r>
+          </w:p>
+          <w:p>
+            <w:pPr>
+              <w:jc w:val="center"/>
+            </w:pPr>
+            <w:r>
+              <w:t>(a)</w:t>
+            </w:r>
+          </w:p>
+        </w:tc>
+        <w:tc>
+          <w:tcPr>
+            <w:tcW w:w="4673" w:type="dxa"/>
+          </w:tcPr>
+          <w:p>
+            <w:pPr>
+              <w:keepNext/>
+            </w:pPr>
+            <w:r>
+              <w:rPr>
+                <w:noProof/>
+              </w:rPr>
+              <w:drawing>
+                <wp:inline distT="0" distB="0" distL="0" distR="0" wp14:anchorId="67696148" wp14:editId="2824BB28">
+                  <wp:extent cx="2694092" cy="2130103"/>
+                  <wp:effectExtent l="0" t="0" r="0" b="3810"/>
+                  <wp:docPr id="652805439" name="Imagen 1"/>
+                  <wp:cNvGraphicFramePr>
+                    <a:graphicFrameLocks xmlns:a="http://schemas.openxmlformats.org/drawingml/2006/main" noChangeAspect="1"/>
+                  </wp:cNvGraphicFramePr>
+                  <a:graphic xmlns:a="http://schemas.openxmlformats.org/drawingml/2006/main">
+                    <a:graphicData uri="http://schemas.openxmlformats.org/drawingml/2006/picture">
+                      <pic:pic xmlns:pic="http://schemas.openxmlformats.org/drawingml/2006/picture">
+                        <pic:nvPicPr>
+                          <pic:cNvPr id="652805439" name="Imagen 1"/>
+                          <pic:cNvPicPr/>
+                        </pic:nvPicPr>
+                        <pic:blipFill>
+                          <a:blip r:embed="rId16"/>
+                          <a:stretch>
+                            <a:fillRect/>
+                          </a:stretch>
+                        </pic:blipFill>
+                        <pic:spPr>
+                          <a:xfrm>
+                            <a:off x="0" y="0"/>
+                            <a:ext cx="2694092" cy="2130103"/>
+                          </a:xfrm>
+                          <a:prstGeom prst="rect">
+                            <a:avLst/>
+                          </a:prstGeom>
+                        </pic:spPr>
+                      </pic:pic>
+                    </a:graphicData>
+                  </a:graphic>
+                </wp:inline>
+              </w:drawing>
+            </w:r>
+          </w:p>
+          <w:p>
+            <w:pPr>
+              <w:keepNext/>
+              <w:jc w:val="center"/>
+            </w:pPr>
+            <w:r>
+              <w:t>(b)</w:t>
+            </w:r>
+          </w:p>
+        </w:tc>
+      </w:tr>
+    </w:tbl>
+    <w:p>
+      <w:pPr>
+        <w:pStyle w:val="Descripcin"/>
+      </w:pPr>
+      <w:r>
+        <w:rPr>
+          <w:b/>
+          <w:bCs/>
+          <w:i/>
+        </w:rPr>
+        <w:t xml:space="preserve">Figura </w:t>
+      </w:r>
+      <w:r>
+        <w:rPr>
+          <w:b/>
+          <w:bCs/>
+          <w:i/>
+        </w:rPr>
+        <w:fldChar w:fldCharType="begin"/>
+      </w:r>
+      <w:r>
+        <w:rPr>
+          <w:b/>
+          <w:bCs/>
+          <w:i/>
+        </w:rPr>
+        <w:instrText xml:space="preserve"> SEQ Figura \* ARABIC </w:instrText>
+      </w:r>
+      <w:r>
+        <w:rPr>
+          <w:b/>
+          <w:bCs/>
+          <w:i/>
+        </w:rPr>
+        <w:fldChar w:fldCharType="separate"/>
+      </w:r>
+      <w:r>
+        <w:rPr>
+          <w:b/>
+          <w:bCs/>
+          <w:i/>
+          <w:noProof/>
+        </w:rPr>
+        <w:t>2</w:t>
+      </w:r>
+      <w:r>
+        <w:rPr>
+          <w:b/>
+          <w:bCs/>
+          <w:i/>
+        </w:rPr>
+        <w:fldChar w:fldCharType="end"/>
+      </w:r>
+      <w:r>
+        <w:rPr>
+          <w:b/>
+          <w:bCs/>
+          <w:i/>
+        </w:rPr>
+        <w:t>:</w:t>
+      </w:r>
+      <w:r>
+        <w:t xml:space="preserve"> Curva de perdida con datos X e Y normalizados</w:t>
+      </w:r>
+      <w:r>
+        <w:t xml:space="preserve"> – Para 50 muestras -</w:t>
+      </w:r>
+      <w:r>
+        <w:t>. (a) Con Ir = 1e-4</w:t>
+      </w:r>
+      <w:r>
+        <w:t>; (b) Con Ir =1e-5</w:t>
+      </w:r>
+    </w:p>
+    <w:p>
+      <w:pPr>
+        <w:tabs>
+          <w:tab w:val="left" w:pos="433"/>
+        </w:tabs>
+      </w:pPr>
+    </w:p>
+    <w:p>
+      <w:pPr>
+        <w:pStyle w:val="EstiloSabato"/>
+      </w:pPr>
+      <w:bookmarkStart w:id="16" w:name="_Toc202190228"/>
+      <w:r>
+        <w:t>PRÓXIMOS PASOS</w:t>
+      </w:r>
+      <w:bookmarkEnd w:id="16"/>
+    </w:p>
+    <w:p>
+      <w:pPr>
+        <w:tabs>
+          <w:tab w:val="left" w:pos="433"/>
+        </w:tabs>
+      </w:pPr>
+      <w:r>
+        <w:t>Ampliar el dataset con más variabilidad</w:t>
+      </w:r>
+      <w:r>
+        <w:t xml:space="preserve"> (En proceso…)</w:t>
+      </w:r>
+      <w:r>
+        <w:t>.</w:t>
+      </w:r>
+    </w:p>
+    <w:p>
+      <w:pPr>
+        <w:tabs>
+          <w:tab w:val="left" w:pos="433"/>
+        </w:tabs>
+      </w:pPr>
+      <w:r>
+        <w:t>Ajuste de arquitectura y regularización para mejorar generalización</w:t>
+      </w:r>
+      <w:r>
+        <w:t xml:space="preserve"> (Buscar ejemplos …)</w:t>
+      </w:r>
+    </w:p>
+    <w:p>
+      <w:pPr>
+        <w:tabs>
+          <w:tab w:val="left" w:pos="433"/>
+        </w:tabs>
+      </w:pPr>
+      <w:r>
+        <w:t>Incorporación de nuevas variables si corresponde</w:t>
+      </w:r>
+      <w:r>
+        <w:t xml:space="preserve"> (</w:t>
+      </w:r>
+      <w:proofErr w:type="spellStart"/>
+      <w:r>
+        <w:t>Dificil</w:t>
+      </w:r>
+      <w:proofErr w:type="spellEnd"/>
+      <w:r>
+        <w:t xml:space="preserve"> </w:t>
+      </w:r>
+      <w:proofErr w:type="gramStart"/>
+      <w:r>
+        <w:t>… )</w:t>
+      </w:r>
+      <w:proofErr w:type="gramEnd"/>
+      <w:r>
+        <w:t>.</w:t>
+      </w:r>
+    </w:p>
+    <w:p>
+      <w:pPr>
+        <w:tabs>
+          <w:tab w:val="left" w:pos="433"/>
+        </w:tabs>
+      </w:pPr>
+      <w:r>
+        <w:t>Evaluar el uso en GPU y escalado de la simulación</w:t>
+      </w:r>
+      <w:r>
+        <w:t xml:space="preserve"> (Preguntar …)</w:t>
+      </w:r>
+    </w:p>
+    <w:p>
+      <w:pPr>
+        <w:spacing w:before="0" w:after="160" w:line="312" w:lineRule="auto"/>
+        <w:jc w:val="left"/>
+      </w:pPr>
+      <w:r>
+        <w:br w:type="page"/>
+      </w:r>
+    </w:p>
+    <w:p>
+      <w:pPr>
+        <w:pStyle w:val="EstiloSabato"/>
+      </w:pPr>
+      <w:bookmarkStart w:id="17" w:name="_Toc202190229"/>
+      <w:r>
+        <w:t>CONSULTAS</w:t>
+      </w:r>
+      <w:bookmarkEnd w:id="17"/>
+    </w:p>
+    <w:tbl>
+      <w:tblPr>
+        <w:tblStyle w:val="Tablaconcuadrcula"/>
+        <w:tblW w:w="0" w:type="auto"/>
+        <w:tblBorders>
+          <w:top w:val="none" w:sz="0" w:space="0" w:color="auto"/>
+          <w:left w:val="none" w:sz="0" w:space="0" w:color="auto"/>
+          <w:bottom w:val="none" w:sz="0" w:space="0" w:color="auto"/>
+          <w:right w:val="none" w:sz="0" w:space="0" w:color="auto"/>
+          <w:insideH w:val="none" w:sz="0" w:space="0" w:color="auto"/>
+          <w:insideV w:val="none" w:sz="0" w:space="0" w:color="auto"/>
+        </w:tblBorders>
+        <w:tblLook w:val="04A0" w:firstRow="1" w:lastRow="0" w:firstColumn="1" w:lastColumn="0" w:noHBand="0" w:noVBand="1"/>
+      </w:tblPr>
+      <w:tblGrid>
+        <w:gridCol w:w="3907"/>
+        <w:gridCol w:w="74"/>
+        <w:gridCol w:w="197"/>
+        <w:gridCol w:w="5094"/>
+        <w:gridCol w:w="37"/>
+        <w:gridCol w:w="47"/>
+      </w:tblGrid>
+      <w:tr>
+        <w:tc>
+          <w:tcPr>
+            <w:tcW w:w="9356" w:type="dxa"/>
+            <w:gridSpan w:val="6"/>
+            <w:vAlign w:val="center"/>
+          </w:tcPr>
+          <w:p>
+            <w:pPr>
+              <w:jc w:val="center"/>
+              <w:rPr>
+                <w:sz w:val="18"/>
+                <w:szCs w:val="18"/>
+                <w:lang w:val="en-US"/>
+              </w:rPr>
+            </w:pPr>
+            <w:r>
+              <w:rPr>
+                <w:sz w:val="18"/>
+                <w:szCs w:val="18"/>
+                <w:lang w:val="en-US"/>
+              </w:rPr>
+              <w:drawing>
+                <wp:inline distT="0" distB="0" distL="0" distR="0" wp14:anchorId="4249E84E" wp14:editId="02D94B21">
+                  <wp:extent cx="2556933" cy="1948751"/>
+                  <wp:effectExtent l="0" t="0" r="0" b="0"/>
+                  <wp:docPr id="943665321" name="Imagen 1" descr="Gráfico&#10;&#10;El contenido generado por IA puede ser incorrecto."/>
+                  <wp:cNvGraphicFramePr>
+                    <a:graphicFrameLocks xmlns:a="http://schemas.openxmlformats.org/drawingml/2006/main" noChangeAspect="1"/>
+                  </wp:cNvGraphicFramePr>
+                  <a:graphic xmlns:a="http://schemas.openxmlformats.org/drawingml/2006/main">
+                    <a:graphicData uri="http://schemas.openxmlformats.org/drawingml/2006/picture">
+                      <pic:pic xmlns:pic="http://schemas.openxmlformats.org/drawingml/2006/picture">
+                        <pic:nvPicPr>
+                          <pic:cNvPr id="943665321" name="Imagen 1" descr="Gráfico&#10;&#10;El contenido generado por IA puede ser incorrecto."/>
+                          <pic:cNvPicPr/>
+                        </pic:nvPicPr>
+                        <pic:blipFill>
+                          <a:blip r:embed="rId17"/>
+                          <a:stretch>
+                            <a:fillRect/>
+                          </a:stretch>
+                        </pic:blipFill>
+                        <pic:spPr>
+                          <a:xfrm>
+                            <a:off x="0" y="0"/>
+                            <a:ext cx="2563934" cy="1954087"/>
+                          </a:xfrm>
+                          <a:prstGeom prst="rect">
+                            <a:avLst/>
+                          </a:prstGeom>
+                        </pic:spPr>
+                      </pic:pic>
+                    </a:graphicData>
+                  </a:graphic>
+                </wp:inline>
+              </w:drawing>
+            </w:r>
+          </w:p>
+        </w:tc>
+      </w:tr>
+      <w:tr>
+        <w:tc>
+          <w:tcPr>
+            <w:tcW w:w="9356" w:type="dxa"/>
+            <w:gridSpan w:val="6"/>
+            <w:vAlign w:val="center"/>
+          </w:tcPr>
+          <w:p>
+            <w:pPr>
+              <w:jc w:val="center"/>
+              <w:rPr>
+                <w:sz w:val="18"/>
+                <w:szCs w:val="18"/>
+                <w:lang w:val="en-US"/>
+              </w:rPr>
+            </w:pPr>
+            <w:r>
+              <w:rPr>
+                <w:sz w:val="18"/>
+                <w:szCs w:val="18"/>
+                <w:lang w:val="en-US"/>
+              </w:rPr>
+              <w:drawing>
+                <wp:inline distT="0" distB="0" distL="0" distR="0" wp14:anchorId="4CD9EDBC" wp14:editId="1CB241BF">
+                  <wp:extent cx="5850890" cy="1581785"/>
+                  <wp:effectExtent l="0" t="0" r="0" b="0"/>
+                  <wp:docPr id="1617979774" name="Imagen 1" descr="Imagen que contiene Gráfico&#10;&#10;El contenido generado por IA puede ser incorrecto."/>
+                  <wp:cNvGraphicFramePr>
+                    <a:graphicFrameLocks xmlns:a="http://schemas.openxmlformats.org/drawingml/2006/main" noChangeAspect="1"/>
+                  </wp:cNvGraphicFramePr>
+                  <a:graphic xmlns:a="http://schemas.openxmlformats.org/drawingml/2006/main">
+                    <a:graphicData uri="http://schemas.openxmlformats.org/drawingml/2006/picture">
+                      <pic:pic xmlns:pic="http://schemas.openxmlformats.org/drawingml/2006/picture">
+                        <pic:nvPicPr>
+                          <pic:cNvPr id="1617979774" name="Imagen 1" descr="Imagen que contiene Gráfico&#10;&#10;El contenido generado por IA puede ser incorrecto."/>
+                          <pic:cNvPicPr/>
+                        </pic:nvPicPr>
+                        <pic:blipFill>
+                          <a:blip r:embed="rId18"/>
+                          <a:stretch>
+                            <a:fillRect/>
+                          </a:stretch>
+                        </pic:blipFill>
+                        <pic:spPr>
+                          <a:xfrm>
+                            <a:off x="0" y="0"/>
+                            <a:ext cx="5850890" cy="1581785"/>
+                          </a:xfrm>
+                          <a:prstGeom prst="rect">
+                            <a:avLst/>
+                          </a:prstGeom>
+                        </pic:spPr>
+                      </pic:pic>
+                    </a:graphicData>
+                  </a:graphic>
+                </wp:inline>
+              </w:drawing>
+            </w:r>
+          </w:p>
+        </w:tc>
+      </w:tr>
+      <w:tr>
+        <w:tblPrEx>
+          <w:jc w:val="center"/>
+        </w:tblPrEx>
+        <w:trPr>
+          <w:jc w:val="center"/>
+        </w:trPr>
+        <w:tc>
+          <w:tcPr>
+            <w:tcW w:w="4062" w:type="dxa"/>
+            <w:vAlign w:val="center"/>
+          </w:tcPr>
+          <w:p>
+            <w:pPr>
+              <w:jc w:val="center"/>
+              <w:rPr>
+                <w:sz w:val="18"/>
+                <w:szCs w:val="18"/>
+              </w:rPr>
+            </w:pPr>
+            <w:r>
+              <w:rPr>
+                <w:sz w:val="18"/>
+                <w:szCs w:val="18"/>
+              </w:rPr>
+              <w:drawing>
+                <wp:inline distT="0" distB="0" distL="0" distR="0" wp14:anchorId="3D67D369" wp14:editId="20902A20">
+                  <wp:extent cx="1820333" cy="2006870"/>
+                  <wp:effectExtent l="0" t="0" r="8890" b="0"/>
+                  <wp:docPr id="2071234669" name="Imagen 1"/>
+                  <wp:cNvGraphicFramePr>
+                    <a:graphicFrameLocks xmlns:a="http://schemas.openxmlformats.org/drawingml/2006/main" noChangeAspect="1"/>
+                  </wp:cNvGraphicFramePr>
+                  <a:graphic xmlns:a="http://schemas.openxmlformats.org/drawingml/2006/main">
+                    <a:graphicData uri="http://schemas.openxmlformats.org/drawingml/2006/picture">
+                      <pic:pic xmlns:pic="http://schemas.openxmlformats.org/drawingml/2006/picture">
+                        <pic:nvPicPr>
+                          <pic:cNvPr id="2071234669" name="Imagen 1"/>
+                          <pic:cNvPicPr/>
+                        </pic:nvPicPr>
+                        <pic:blipFill>
+                          <a:blip r:embed="rId19"/>
+                          <a:stretch>
+                            <a:fillRect/>
+                          </a:stretch>
+                        </pic:blipFill>
+                        <pic:spPr>
+                          <a:xfrm>
+                            <a:off x="0" y="0"/>
+                            <a:ext cx="1825318" cy="2012366"/>
+                          </a:xfrm>
+                          <a:prstGeom prst="rect">
+                            <a:avLst/>
+                          </a:prstGeom>
+                        </pic:spPr>
+                      </pic:pic>
+                    </a:graphicData>
+                  </a:graphic>
+                </wp:inline>
+              </w:drawing>
+            </w:r>
+          </w:p>
+        </w:tc>
+        <w:tc>
+          <w:tcPr>
+            <w:tcW w:w="5294" w:type="dxa"/>
+            <w:gridSpan w:val="5"/>
+            <w:vAlign w:val="center"/>
+          </w:tcPr>
+          <w:p>
+            <w:pPr>
+              <w:keepNext/>
+              <w:jc w:val="center"/>
+              <w:rPr>
+                <w:sz w:val="18"/>
+                <w:szCs w:val="18"/>
+              </w:rPr>
+            </w:pPr>
+            <w:r>
+              <w:rPr>
+                <w:noProof/>
+                <w:sz w:val="18"/>
+                <w:szCs w:val="18"/>
+              </w:rPr>
+              <w:drawing>
+                <wp:inline distT="0" distB="0" distL="0" distR="0" wp14:anchorId="16409A1C" wp14:editId="3BD1D208">
+                  <wp:extent cx="2848338" cy="2160000"/>
+                  <wp:effectExtent l="0" t="0" r="0" b="0"/>
+                  <wp:docPr id="708556172" name="Imagen 1"/>
+                  <wp:cNvGraphicFramePr>
+                    <a:graphicFrameLocks xmlns:a="http://schemas.openxmlformats.org/drawingml/2006/main" noChangeAspect="1"/>
+                  </wp:cNvGraphicFramePr>
+                  <a:graphic xmlns:a="http://schemas.openxmlformats.org/drawingml/2006/main">
+                    <a:graphicData uri="http://schemas.openxmlformats.org/drawingml/2006/picture">
+                      <pic:pic xmlns:pic="http://schemas.openxmlformats.org/drawingml/2006/picture">
+                        <pic:nvPicPr>
+                          <pic:cNvPr id="708556172" name=""/>
+                          <pic:cNvPicPr/>
+                        </pic:nvPicPr>
+                        <pic:blipFill>
+                          <a:blip r:embed="rId20"/>
+                          <a:stretch>
+                            <a:fillRect/>
+                          </a:stretch>
+                        </pic:blipFill>
+                        <pic:spPr>
+                          <a:xfrm>
+                            <a:off x="0" y="0"/>
+                            <a:ext cx="2848338" cy="2160000"/>
+                          </a:xfrm>
+                          <a:prstGeom prst="rect">
+                            <a:avLst/>
+                          </a:prstGeom>
+                        </pic:spPr>
+                      </pic:pic>
+                    </a:graphicData>
+                  </a:graphic>
+                </wp:inline>
+              </w:drawing>
+            </w:r>
+          </w:p>
+        </w:tc>
+      </w:tr>
+      <w:tr>
+        <w:tblPrEx>
+          <w:jc w:val="center"/>
+        </w:tblPrEx>
+        <w:trPr>
+          <w:gridAfter w:val="1"/>
+          <w:wAfter w:w="80" w:type="dxa"/>
+          <w:jc w:val="center"/>
+        </w:trPr>
+        <w:tc>
+          <w:tcPr>
+            <w:tcW w:w="4189" w:type="dxa"/>
+            <w:gridSpan w:val="2"/>
+            <w:vAlign w:val="center"/>
+          </w:tcPr>
+          <w:p>
+            <w:pPr>
+              <w:jc w:val="center"/>
+              <w:rPr>
+                <w:sz w:val="18"/>
+                <w:szCs w:val="18"/>
+              </w:rPr>
+            </w:pPr>
+            <w:r>
+              <w:rPr>
+                <w:sz w:val="18"/>
+                <w:szCs w:val="18"/>
+              </w:rPr>
+              <w:drawing>
+                <wp:inline distT="0" distB="0" distL="0" distR="0" wp14:anchorId="11856E15" wp14:editId="7DF8021A">
+                  <wp:extent cx="1782233" cy="1986647"/>
+                  <wp:effectExtent l="0" t="0" r="8890" b="0"/>
+                  <wp:docPr id="1585739328" name="Imagen 1" descr="Tabla&#10;&#10;El contenido generado por IA puede ser incorrecto."/>
+                  <wp:cNvGraphicFramePr>
+                    <a:graphicFrameLocks xmlns:a="http://schemas.openxmlformats.org/drawingml/2006/main" noChangeAspect="1"/>
+                  </wp:cNvGraphicFramePr>
+                  <a:graphic xmlns:a="http://schemas.openxmlformats.org/drawingml/2006/main">
+                    <a:graphicData uri="http://schemas.openxmlformats.org/drawingml/2006/picture">
+                      <pic:pic xmlns:pic="http://schemas.openxmlformats.org/drawingml/2006/picture">
+                        <pic:nvPicPr>
+                          <pic:cNvPr id="1585739328" name="Imagen 1" descr="Tabla&#10;&#10;El contenido generado por IA puede ser incorrecto."/>
+                          <pic:cNvPicPr/>
+                        </pic:nvPicPr>
+                        <pic:blipFill>
+                          <a:blip r:embed="rId21"/>
+                          <a:stretch>
+                            <a:fillRect/>
+                          </a:stretch>
+                        </pic:blipFill>
+                        <pic:spPr>
+                          <a:xfrm>
+                            <a:off x="0" y="0"/>
+                            <a:ext cx="1784995" cy="1989725"/>
+                          </a:xfrm>
+                          <a:prstGeom prst="rect">
+                            <a:avLst/>
+                          </a:prstGeom>
+                        </pic:spPr>
+                      </pic:pic>
+                    </a:graphicData>
+                  </a:graphic>
+                </wp:inline>
+              </w:drawing>
+            </w:r>
+          </w:p>
+        </w:tc>
+        <w:tc>
+          <w:tcPr>
+            <w:tcW w:w="5087" w:type="dxa"/>
+            <w:gridSpan w:val="3"/>
+            <w:vAlign w:val="center"/>
+          </w:tcPr>
+          <w:p>
+            <w:pPr>
+              <w:keepNext/>
+              <w:jc w:val="center"/>
+              <w:rPr>
+                <w:sz w:val="18"/>
+                <w:szCs w:val="18"/>
+              </w:rPr>
+            </w:pPr>
+            <w:r>
+              <w:rPr>
+                <w:noProof/>
+                <w:sz w:val="18"/>
+                <w:szCs w:val="18"/>
+              </w:rPr>
+              <w:drawing>
+                <wp:inline distT="0" distB="0" distL="0" distR="0" wp14:anchorId="211EA3AE" wp14:editId="15714B6E">
+                  <wp:extent cx="2751667" cy="2086740"/>
+                  <wp:effectExtent l="0" t="0" r="0" b="8890"/>
+                  <wp:docPr id="1415339287" name="Imagen 1" descr="Gráfico, Diagrama&#10;&#10;El contenido generado por IA puede ser incorrecto."/>
+                  <wp:cNvGraphicFramePr>
+                    <a:graphicFrameLocks xmlns:a="http://schemas.openxmlformats.org/drawingml/2006/main" noChangeAspect="1"/>
+                  </wp:cNvGraphicFramePr>
+                  <a:graphic xmlns:a="http://schemas.openxmlformats.org/drawingml/2006/main">
+                    <a:graphicData uri="http://schemas.openxmlformats.org/drawingml/2006/picture">
+                      <pic:pic xmlns:pic="http://schemas.openxmlformats.org/drawingml/2006/picture">
+                        <pic:nvPicPr>
+                          <pic:cNvPr id="1415339287" name="Imagen 1" descr="Gráfico, Diagrama&#10;&#10;El contenido generado por IA puede ser incorrecto."/>
+                          <pic:cNvPicPr/>
+                        </pic:nvPicPr>
+                        <pic:blipFill>
+                          <a:blip r:embed="rId22"/>
+                          <a:stretch>
+                            <a:fillRect/>
+                          </a:stretch>
+                        </pic:blipFill>
+                        <pic:spPr>
+                          <a:xfrm>
+                            <a:off x="0" y="0"/>
+                            <a:ext cx="2757285" cy="2091001"/>
+                          </a:xfrm>
+                          <a:prstGeom prst="rect">
+                            <a:avLst/>
+                          </a:prstGeom>
+                        </pic:spPr>
+                      </pic:pic>
+                    </a:graphicData>
+                  </a:graphic>
+                </wp:inline>
+              </w:drawing>
+            </w:r>
+          </w:p>
+        </w:tc>
+      </w:tr>
+      <w:tr>
+        <w:tblPrEx>
+          <w:jc w:val="center"/>
+        </w:tblPrEx>
+        <w:trPr>
+          <w:gridAfter w:val="2"/>
+          <w:wAfter w:w="142" w:type="dxa"/>
+          <w:jc w:val="center"/>
+        </w:trPr>
+        <w:tc>
+          <w:tcPr>
+            <w:tcW w:w="4542" w:type="dxa"/>
+            <w:gridSpan w:val="3"/>
+            <w:vAlign w:val="center"/>
+          </w:tcPr>
+          <w:p>
+            <w:pPr>
+              <w:jc w:val="center"/>
+            </w:pPr>
+            <w:r>
+              <w:drawing>
+                <wp:inline distT="0" distB="0" distL="0" distR="0" wp14:anchorId="780E6333" wp14:editId="033CEE6C">
+                  <wp:extent cx="1689230" cy="2160000"/>
+                  <wp:effectExtent l="0" t="0" r="6350" b="0"/>
+                  <wp:docPr id="2115938870" name="Imagen 1" descr="Tabla&#10;&#10;El contenido generado por IA puede ser incorrecto."/>
+                  <wp:cNvGraphicFramePr>
+                    <a:graphicFrameLocks xmlns:a="http://schemas.openxmlformats.org/drawingml/2006/main" noChangeAspect="1"/>
+                  </wp:cNvGraphicFramePr>
+                  <a:graphic xmlns:a="http://schemas.openxmlformats.org/drawingml/2006/main">
+                    <a:graphicData uri="http://schemas.openxmlformats.org/drawingml/2006/picture">
+                      <pic:pic xmlns:pic="http://schemas.openxmlformats.org/drawingml/2006/picture">
+                        <pic:nvPicPr>
+                          <pic:cNvPr id="2115938870" name="Imagen 1" descr="Tabla&#10;&#10;El contenido generado por IA puede ser incorrecto."/>
+                          <pic:cNvPicPr/>
+                        </pic:nvPicPr>
+                        <pic:blipFill>
+                          <a:blip r:embed="rId23"/>
+                          <a:stretch>
+                            <a:fillRect/>
+                          </a:stretch>
+                        </pic:blipFill>
+                        <pic:spPr>
+                          <a:xfrm>
+                            <a:off x="0" y="0"/>
+                            <a:ext cx="1689230" cy="2160000"/>
+                          </a:xfrm>
+                          <a:prstGeom prst="rect">
+                            <a:avLst/>
+                          </a:prstGeom>
+                        </pic:spPr>
+                      </pic:pic>
+                    </a:graphicData>
+                  </a:graphic>
+                </wp:inline>
+              </w:drawing>
+            </w:r>
+          </w:p>
+        </w:tc>
+        <w:tc>
+          <w:tcPr>
+            <w:tcW w:w="4672" w:type="dxa"/>
+            <w:vAlign w:val="center"/>
+          </w:tcPr>
+          <w:p>
+            <w:pPr>
+              <w:keepNext/>
+              <w:jc w:val="center"/>
+            </w:pPr>
+            <w:r>
+              <w:rPr>
+                <w:noProof/>
+              </w:rPr>
+              <w:drawing>
+                <wp:inline distT="0" distB="0" distL="0" distR="0" wp14:anchorId="3EC564E3" wp14:editId="539347C7">
+                  <wp:extent cx="2822644" cy="2160000"/>
+                  <wp:effectExtent l="0" t="0" r="0" b="0"/>
+                  <wp:docPr id="1518671620" name="Imagen 1" descr="Gráfico&#10;&#10;El contenido generado por IA puede ser incorrecto."/>
+                  <wp:cNvGraphicFramePr>
+                    <a:graphicFrameLocks xmlns:a="http://schemas.openxmlformats.org/drawingml/2006/main" noChangeAspect="1"/>
+                  </wp:cNvGraphicFramePr>
+                  <a:graphic xmlns:a="http://schemas.openxmlformats.org/drawingml/2006/main">
+                    <a:graphicData uri="http://schemas.openxmlformats.org/drawingml/2006/picture">
+                      <pic:pic xmlns:pic="http://schemas.openxmlformats.org/drawingml/2006/picture">
+                        <pic:nvPicPr>
+                          <pic:cNvPr id="1518671620" name="Imagen 1" descr="Gráfico&#10;&#10;El contenido generado por IA puede ser incorrecto."/>
+                          <pic:cNvPicPr/>
+                        </pic:nvPicPr>
+                        <pic:blipFill>
+                          <a:blip r:embed="rId24"/>
+                          <a:stretch>
+                            <a:fillRect/>
+                          </a:stretch>
+                        </pic:blipFill>
+                        <pic:spPr>
+                          <a:xfrm>
+                            <a:off x="0" y="0"/>
+                            <a:ext cx="2822644" cy="2160000"/>
+                          </a:xfrm>
+                          <a:prstGeom prst="rect">
+                            <a:avLst/>
+                          </a:prstGeom>
+                        </pic:spPr>
+                      </pic:pic>
+                    </a:graphicData>
+                  </a:graphic>
+                </wp:inline>
+              </w:drawing>
+            </w:r>
+          </w:p>
+        </w:tc>
+      </w:tr>
+    </w:tbl>
+    <w:p>
+      <w:r>
+        <w:t>(Se observe como ciertos valores de k de algunos materiales modi</w:t>
+      </w:r>
+      <w:r>
+        <w:t xml:space="preserve">ficaban significativamente </w:t>
+      </w:r>
+      <w:r>
+        <w:t>las distribuciones de temperatura – Se evaluó en un principio quitar estos materiales</w:t>
+      </w:r>
+      <w:r>
+        <w:t>)</w:t>
+      </w:r>
+    </w:p>
+    <w:p>
+      <w:pPr>
+        <w:keepNext/>
+        <w:jc w:val="center"/>
+      </w:pPr>
+      <w:r>
+        <w:rPr>
+          <w:lang w:val="en-US"/>
+        </w:rPr>
+        <w:drawing>
+          <wp:inline distT="0" distB="0" distL="0" distR="0" wp14:anchorId="121332CB" wp14:editId="05904ACD">
+            <wp:extent cx="5086370" cy="2520000"/>
+            <wp:effectExtent l="0" t="0" r="0" b="0"/>
+            <wp:docPr id="536030119" name="Imagen 1" descr="Gráfico, Histograma&#10;&#10;El contenido generado por IA puede ser incorrecto."/>
+            <wp:cNvGraphicFramePr>
+              <a:graphicFrameLocks xmlns:a="http://schemas.openxmlformats.org/drawingml/2006/main" noChangeAspect="1"/>
+            </wp:cNvGraphicFramePr>
+            <a:graphic xmlns:a="http://schemas.openxmlformats.org/drawingml/2006/main">
+              <a:graphicData uri="http://schemas.openxmlformats.org/drawingml/2006/picture">
+                <pic:pic xmlns:pic="http://schemas.openxmlformats.org/drawingml/2006/picture">
+                  <pic:nvPicPr>
+                    <pic:cNvPr id="536030119" name="Imagen 1" descr="Gráfico, Histograma&#10;&#10;El contenido generado por IA puede ser incorrecto."/>
+                    <pic:cNvPicPr/>
+                  </pic:nvPicPr>
+                  <pic:blipFill>
+                    <a:blip r:embed="rId25"/>
+                    <a:stretch>
+                      <a:fillRect/>
+                    </a:stretch>
+                  </pic:blipFill>
+                  <pic:spPr>
+                    <a:xfrm>
+                      <a:off x="0" y="0"/>
+                      <a:ext cx="5086370" cy="2520000"/>
+                    </a:xfrm>
+                    <a:prstGeom prst="rect">
+                      <a:avLst/>
+                    </a:prstGeom>
+                  </pic:spPr>
+                </pic:pic>
+              </a:graphicData>
+            </a:graphic>
+          </wp:inline>
+        </w:drawing>
+      </w:r>
+    </w:p>
+    <w:p>
+      <w:pPr>
+        <w:pStyle w:val="Descripcin"/>
+      </w:pPr>
       <w:r>
         <w:rPr>
           <w:b/>
@@ -4287,7 +5552,7 @@
           <w:i/>
           <w:iCs w:val="0"/>
         </w:rPr>
-        <w:fldChar w:fldCharType="begin"/>
+        <w:t xml:space="preserve">Figura </w:t>
       </w:r>
       <w:r>
         <w:rPr>
@@ -4296,7 +5561,16 @@
           <w:i/>
           <w:iCs w:val="0"/>
         </w:rPr>
-        <w:instrText xml:space="preserve"> SEQ Figura_ \* ARABIC </w:instrText>
+        <w:fldChar w:fldCharType="begin"/>
+      </w:r>
+      <w:r>
+        <w:rPr>
+          <w:b/>
+          <w:bCs/>
+          <w:i/>
+          <w:iCs w:val="0"/>
+        </w:rPr>
+        <w:instrText xml:space="preserve"> SEQ Figura \* ARABIC </w:instrText>
       </w:r>
       <w:r>
         <w:rPr>
@@ -4315,7 +5589,7 @@
           <w:iCs w:val="0"/>
           <w:noProof/>
         </w:rPr>
-        <w:t>2</w:t>
+        <w:t>3</w:t>
       </w:r>
       <w:r>
         <w:rPr>
@@ -4336,231 +5610,1602 @@
         <w:t>:</w:t>
       </w:r>
       <w:r>
-        <w:t xml:space="preserve"> Curva de la función de perdida definida para el modelo para un </w:t>
+        <w:t xml:space="preserve"> </w:t>
+      </w:r>
+      <w:r>
+        <w:t>Histograma para valores de flujo entre (-10000 y 10000)</w:t>
+      </w:r>
+      <w:r>
+        <w:t xml:space="preserve"> – Se retiro el </w:t>
       </w:r>
       <w:proofErr w:type="spellStart"/>
       <w:r>
-        <w:t>eproch</w:t>
+        <w:t>Selenium</w:t>
       </w:r>
       <w:proofErr w:type="spellEnd"/>
       <w:r>
-        <w:t xml:space="preserve"> = 100. (a) Para </w:t>
+        <w:t xml:space="preserve"> </w:t>
+      </w:r>
+    </w:p>
+    <w:tbl>
+      <w:tblPr>
+        <w:tblStyle w:val="Tablaconcuadrcula"/>
+        <w:tblW w:w="0" w:type="auto"/>
+        <w:jc w:val="center"/>
+        <w:tblBorders>
+          <w:top w:val="none" w:sz="0" w:space="0" w:color="auto"/>
+          <w:left w:val="none" w:sz="0" w:space="0" w:color="auto"/>
+          <w:bottom w:val="none" w:sz="0" w:space="0" w:color="auto"/>
+          <w:right w:val="none" w:sz="0" w:space="0" w:color="auto"/>
+          <w:insideH w:val="none" w:sz="0" w:space="0" w:color="auto"/>
+          <w:insideV w:val="none" w:sz="0" w:space="0" w:color="auto"/>
+        </w:tblBorders>
+        <w:tblLook w:val="04A0" w:firstRow="1" w:lastRow="0" w:firstColumn="1" w:lastColumn="0" w:noHBand="0" w:noVBand="1"/>
+      </w:tblPr>
+      <w:tblGrid>
+        <w:gridCol w:w="4519"/>
+        <w:gridCol w:w="4695"/>
+      </w:tblGrid>
+      <w:tr>
+        <w:trPr>
+          <w:jc w:val="center"/>
+        </w:trPr>
+        <w:tc>
+          <w:tcPr>
+            <w:tcW w:w="4519" w:type="dxa"/>
+            <w:vAlign w:val="center"/>
+          </w:tcPr>
+          <w:p>
+            <w:pPr>
+              <w:jc w:val="center"/>
+            </w:pPr>
+            <w:r>
+              <w:drawing>
+                <wp:inline distT="0" distB="0" distL="0" distR="0" wp14:anchorId="0B923EAB" wp14:editId="54356D05">
+                  <wp:extent cx="1959230" cy="2113026"/>
+                  <wp:effectExtent l="0" t="0" r="3175" b="1905"/>
+                  <wp:docPr id="1252042203" name="Imagen 1" descr="Imagen que contiene Gráfico&#10;&#10;El contenido generado por IA puede ser incorrecto."/>
+                  <wp:cNvGraphicFramePr>
+                    <a:graphicFrameLocks xmlns:a="http://schemas.openxmlformats.org/drawingml/2006/main" noChangeAspect="1"/>
+                  </wp:cNvGraphicFramePr>
+                  <a:graphic xmlns:a="http://schemas.openxmlformats.org/drawingml/2006/main">
+                    <a:graphicData uri="http://schemas.openxmlformats.org/drawingml/2006/picture">
+                      <pic:pic xmlns:pic="http://schemas.openxmlformats.org/drawingml/2006/picture">
+                        <pic:nvPicPr>
+                          <pic:cNvPr id="1252042203" name="Imagen 1" descr="Imagen que contiene Gráfico&#10;&#10;El contenido generado por IA puede ser incorrecto."/>
+                          <pic:cNvPicPr/>
+                        </pic:nvPicPr>
+                        <pic:blipFill>
+                          <a:blip r:embed="rId26"/>
+                          <a:stretch>
+                            <a:fillRect/>
+                          </a:stretch>
+                        </pic:blipFill>
+                        <pic:spPr>
+                          <a:xfrm>
+                            <a:off x="0" y="0"/>
+                            <a:ext cx="1959230" cy="2113026"/>
+                          </a:xfrm>
+                          <a:prstGeom prst="rect">
+                            <a:avLst/>
+                          </a:prstGeom>
+                        </pic:spPr>
+                      </pic:pic>
+                    </a:graphicData>
+                  </a:graphic>
+                </wp:inline>
+              </w:drawing>
+            </w:r>
+          </w:p>
+          <w:p>
+            <w:pPr>
+              <w:jc w:val="center"/>
+            </w:pPr>
+            <w:r>
+              <w:t>(a)</w:t>
+            </w:r>
+          </w:p>
+        </w:tc>
+        <w:tc>
+          <w:tcPr>
+            <w:tcW w:w="4695" w:type="dxa"/>
+            <w:vAlign w:val="center"/>
+          </w:tcPr>
+          <w:p>
+            <w:pPr>
+              <w:keepNext/>
+              <w:jc w:val="center"/>
+            </w:pPr>
+            <w:r>
+              <w:rPr>
+                <w:noProof/>
+              </w:rPr>
+              <w:drawing>
+                <wp:inline distT="0" distB="0" distL="0" distR="0" wp14:anchorId="7670C5F8" wp14:editId="20A42D7D">
+                  <wp:extent cx="2844610" cy="2160000"/>
+                  <wp:effectExtent l="0" t="0" r="0" b="0"/>
+                  <wp:docPr id="909827840" name="Imagen 1" descr="Gráfico&#10;&#10;El contenido generado por IA puede ser incorrecto."/>
+                  <wp:cNvGraphicFramePr>
+                    <a:graphicFrameLocks xmlns:a="http://schemas.openxmlformats.org/drawingml/2006/main" noChangeAspect="1"/>
+                  </wp:cNvGraphicFramePr>
+                  <a:graphic xmlns:a="http://schemas.openxmlformats.org/drawingml/2006/main">
+                    <a:graphicData uri="http://schemas.openxmlformats.org/drawingml/2006/picture">
+                      <pic:pic xmlns:pic="http://schemas.openxmlformats.org/drawingml/2006/picture">
+                        <pic:nvPicPr>
+                          <pic:cNvPr id="909827840" name="Imagen 1" descr="Gráfico&#10;&#10;El contenido generado por IA puede ser incorrecto."/>
+                          <pic:cNvPicPr/>
+                        </pic:nvPicPr>
+                        <pic:blipFill>
+                          <a:blip r:embed="rId27"/>
+                          <a:stretch>
+                            <a:fillRect/>
+                          </a:stretch>
+                        </pic:blipFill>
+                        <pic:spPr>
+                          <a:xfrm>
+                            <a:off x="0" y="0"/>
+                            <a:ext cx="2844610" cy="2160000"/>
+                          </a:xfrm>
+                          <a:prstGeom prst="rect">
+                            <a:avLst/>
+                          </a:prstGeom>
+                        </pic:spPr>
+                      </pic:pic>
+                    </a:graphicData>
+                  </a:graphic>
+                </wp:inline>
+              </w:drawing>
+            </w:r>
+          </w:p>
+          <w:p>
+            <w:pPr>
+              <w:keepNext/>
+              <w:jc w:val="center"/>
+            </w:pPr>
+            <w:r>
+              <w:t>(b)</w:t>
+            </w:r>
+          </w:p>
+        </w:tc>
+      </w:tr>
+    </w:tbl>
+    <w:p>
+      <w:pPr>
+        <w:keepNext/>
+        <w:jc w:val="center"/>
+      </w:pPr>
+      <w:r>
+        <w:rPr>
+          <w:lang w:val="en-US"/>
+        </w:rPr>
+        <w:drawing>
+          <wp:inline distT="0" distB="0" distL="0" distR="0" wp14:anchorId="27D717D0" wp14:editId="01B9420F">
+            <wp:extent cx="5086370" cy="2520000"/>
+            <wp:effectExtent l="0" t="0" r="0" b="0"/>
+            <wp:docPr id="1257564868" name="Imagen 1" descr="Gráfico&#10;&#10;El contenido generado por IA puede ser incorrecto."/>
+            <wp:cNvGraphicFramePr>
+              <a:graphicFrameLocks xmlns:a="http://schemas.openxmlformats.org/drawingml/2006/main" noChangeAspect="1"/>
+            </wp:cNvGraphicFramePr>
+            <a:graphic xmlns:a="http://schemas.openxmlformats.org/drawingml/2006/main">
+              <a:graphicData uri="http://schemas.openxmlformats.org/drawingml/2006/picture">
+                <pic:pic xmlns:pic="http://schemas.openxmlformats.org/drawingml/2006/picture">
+                  <pic:nvPicPr>
+                    <pic:cNvPr id="1257564868" name="Imagen 1" descr="Gráfico&#10;&#10;El contenido generado por IA puede ser incorrecto."/>
+                    <pic:cNvPicPr/>
+                  </pic:nvPicPr>
+                  <pic:blipFill>
+                    <a:blip r:embed="rId28"/>
+                    <a:stretch>
+                      <a:fillRect/>
+                    </a:stretch>
+                  </pic:blipFill>
+                  <pic:spPr>
+                    <a:xfrm>
+                      <a:off x="0" y="0"/>
+                      <a:ext cx="5086370" cy="2520000"/>
+                    </a:xfrm>
+                    <a:prstGeom prst="rect">
+                      <a:avLst/>
+                    </a:prstGeom>
+                  </pic:spPr>
+                </pic:pic>
+              </a:graphicData>
+            </a:graphic>
+          </wp:inline>
+        </w:drawing>
+      </w:r>
+    </w:p>
+    <w:p>
+      <w:pPr>
+        <w:pStyle w:val="Descripcin"/>
+      </w:pPr>
+      <w:r>
+        <w:rPr>
+          <w:b/>
+          <w:bCs/>
+          <w:i/>
+          <w:iCs w:val="0"/>
+        </w:rPr>
+        <w:t xml:space="preserve">Figura </w:t>
+      </w:r>
+      <w:r>
+        <w:rPr>
+          <w:b/>
+          <w:bCs/>
+          <w:i/>
+          <w:iCs w:val="0"/>
+        </w:rPr>
+        <w:fldChar w:fldCharType="begin"/>
+      </w:r>
+      <w:r>
+        <w:rPr>
+          <w:b/>
+          <w:bCs/>
+          <w:i/>
+          <w:iCs w:val="0"/>
+        </w:rPr>
+        <w:instrText xml:space="preserve"> SEQ Figura \* ARABIC </w:instrText>
+      </w:r>
+      <w:r>
+        <w:rPr>
+          <w:b/>
+          <w:bCs/>
+          <w:i/>
+          <w:iCs w:val="0"/>
+        </w:rPr>
+        <w:fldChar w:fldCharType="separate"/>
+      </w:r>
+      <w:r>
+        <w:rPr>
+          <w:b/>
+          <w:bCs/>
+          <w:i/>
+          <w:iCs w:val="0"/>
+          <w:noProof/>
+        </w:rPr>
+        <w:t>4</w:t>
+      </w:r>
+      <w:r>
+        <w:rPr>
+          <w:b/>
+          <w:bCs/>
+          <w:i/>
+          <w:iCs w:val="0"/>
+        </w:rPr>
+        <w:fldChar w:fldCharType="end"/>
+      </w:r>
+      <w:r>
+        <w:rPr>
+          <w:b/>
+          <w:bCs/>
+          <w:i/>
+          <w:iCs w:val="0"/>
+        </w:rPr>
+        <w:t>:</w:t>
+      </w:r>
+      <w:r>
+        <w:t xml:space="preserve"> </w:t>
+      </w:r>
+      <w:r>
+        <w:t xml:space="preserve">Histograma para valores de flujo entre (-10000 y 10000) – Se retiro el </w:t>
       </w:r>
       <w:proofErr w:type="spellStart"/>
       <w:r>
-        <w:t>lr</w:t>
+        <w:t>Bismuth</w:t>
       </w:r>
       <w:proofErr w:type="spellEnd"/>
-      <w:r>
-        <w:t>=1e-</w:t>
-      </w:r>
-      <w:r>
-        <w:t xml:space="preserve">3; (b) </w:t>
+    </w:p>
+    <w:p>
+      <w:r>
+        <w:t>Al ver que todavía se mantenía una dispersión apreciable, se modificaron los rangos de flujo que podía tomar las distintas condiciones de contorno.</w:t>
+      </w:r>
+    </w:p>
+    <w:p>
+      <w:pPr>
+        <w:keepNext/>
+      </w:pPr>
+      <w:r>
+        <w:drawing>
+          <wp:inline distT="0" distB="0" distL="0" distR="0" wp14:anchorId="3B27F578" wp14:editId="0700C308">
+            <wp:extent cx="5850890" cy="2898775"/>
+            <wp:effectExtent l="0" t="0" r="0" b="0"/>
+            <wp:docPr id="150494844" name="Imagen 1" descr="Gráfico, Histograma&#10;&#10;El contenido generado por IA puede ser incorrecto."/>
+            <wp:cNvGraphicFramePr>
+              <a:graphicFrameLocks xmlns:a="http://schemas.openxmlformats.org/drawingml/2006/main" noChangeAspect="1"/>
+            </wp:cNvGraphicFramePr>
+            <a:graphic xmlns:a="http://schemas.openxmlformats.org/drawingml/2006/main">
+              <a:graphicData uri="http://schemas.openxmlformats.org/drawingml/2006/picture">
+                <pic:pic xmlns:pic="http://schemas.openxmlformats.org/drawingml/2006/picture">
+                  <pic:nvPicPr>
+                    <pic:cNvPr id="150494844" name="Imagen 1" descr="Gráfico, Histograma&#10;&#10;El contenido generado por IA puede ser incorrecto."/>
+                    <pic:cNvPicPr/>
+                  </pic:nvPicPr>
+                  <pic:blipFill>
+                    <a:blip r:embed="rId29"/>
+                    <a:stretch>
+                      <a:fillRect/>
+                    </a:stretch>
+                  </pic:blipFill>
+                  <pic:spPr>
+                    <a:xfrm>
+                      <a:off x="0" y="0"/>
+                      <a:ext cx="5850890" cy="2898775"/>
+                    </a:xfrm>
+                    <a:prstGeom prst="rect">
+                      <a:avLst/>
+                    </a:prstGeom>
+                  </pic:spPr>
+                </pic:pic>
+              </a:graphicData>
+            </a:graphic>
+          </wp:inline>
+        </w:drawing>
+      </w:r>
+    </w:p>
+    <w:p>
+      <w:pPr>
+        <w:pStyle w:val="Descripcin"/>
+      </w:pPr>
+      <w:r>
+        <w:rPr>
+          <w:b/>
+          <w:bCs/>
+          <w:i/>
+          <w:iCs w:val="0"/>
+        </w:rPr>
+        <w:t xml:space="preserve">Figura </w:t>
+      </w:r>
+      <w:r>
+        <w:rPr>
+          <w:b/>
+          <w:bCs/>
+          <w:i/>
+          <w:iCs w:val="0"/>
+        </w:rPr>
+        <w:fldChar w:fldCharType="begin"/>
+      </w:r>
+      <w:r>
+        <w:rPr>
+          <w:b/>
+          <w:bCs/>
+          <w:i/>
+          <w:iCs w:val="0"/>
+        </w:rPr>
+        <w:instrText xml:space="preserve"> SEQ Figura \* ARABIC </w:instrText>
+      </w:r>
+      <w:r>
+        <w:rPr>
+          <w:b/>
+          <w:bCs/>
+          <w:i/>
+          <w:iCs w:val="0"/>
+        </w:rPr>
+        <w:fldChar w:fldCharType="separate"/>
+      </w:r>
+      <w:r>
+        <w:rPr>
+          <w:b/>
+          <w:bCs/>
+          <w:i/>
+          <w:iCs w:val="0"/>
+          <w:noProof/>
+        </w:rPr>
+        <w:t>5</w:t>
+      </w:r>
+      <w:r>
+        <w:rPr>
+          <w:b/>
+          <w:bCs/>
+          <w:i/>
+          <w:iCs w:val="0"/>
+        </w:rPr>
+        <w:fldChar w:fldCharType="end"/>
+      </w:r>
+      <w:r>
+        <w:rPr>
+          <w:b/>
+          <w:bCs/>
+          <w:i/>
+          <w:iCs w:val="0"/>
+        </w:rPr>
+        <w:t>:</w:t>
+      </w:r>
+      <w:r>
+        <w:t xml:space="preserve"> </w:t>
+      </w:r>
+      <w:r>
+        <w:t>Histograma para valores de flujo entre (-</w:t>
+      </w:r>
+      <w:r>
+        <w:t>5000</w:t>
+      </w:r>
+      <w:r>
+        <w:t xml:space="preserve"> y </w:t>
+      </w:r>
+      <w:r>
+        <w:t>5000</w:t>
+      </w:r>
+      <w:r>
+        <w:t xml:space="preserve">) – Se retiro el </w:t>
       </w:r>
       <w:proofErr w:type="spellStart"/>
       <w:r>
-        <w:t>lr</w:t>
+        <w:t>Bismuth</w:t>
       </w:r>
       <w:proofErr w:type="spellEnd"/>
-      <w:r>
-        <w:t>=1e-4</w:t>
-      </w:r>
-    </w:p>
-    <w:p>
-      <w:pPr>
-        <w:tabs>
-          <w:tab w:val="left" w:pos="433"/>
-        </w:tabs>
-      </w:pPr>
-      <w:r>
-        <w:t>Mostrar:</w:t>
-      </w:r>
-    </w:p>
-    <w:p>
-      <w:pPr>
-        <w:tabs>
-          <w:tab w:val="left" w:pos="433"/>
-        </w:tabs>
-      </w:pPr>
-      <w:r>
-        <w:t>Evolución del error durante el entrenamiento.</w:t>
-      </w:r>
-    </w:p>
-    <w:p>
-      <w:pPr>
-        <w:tabs>
-          <w:tab w:val="left" w:pos="433"/>
-        </w:tabs>
-      </w:pPr>
-      <w:r>
-        <w:t>Ejemplos de predicciones vs. simulaciones reales.</w:t>
-      </w:r>
-    </w:p>
-    <w:p>
-      <w:pPr>
-        <w:tabs>
-          <w:tab w:val="left" w:pos="433"/>
-        </w:tabs>
-      </w:pPr>
-      <w:r>
-        <w:t>Gráficos de comparación en algunos casos de prueba.</w:t>
-      </w:r>
-    </w:p>
-    <w:p>
-      <w:pPr>
-        <w:tabs>
-          <w:tab w:val="left" w:pos="433"/>
-        </w:tabs>
-      </w:pPr>
-      <w:r>
-        <w:t>Comentarios sobre:</w:t>
-      </w:r>
-    </w:p>
-    <w:p>
-      <w:pPr>
-        <w:tabs>
-          <w:tab w:val="left" w:pos="433"/>
-        </w:tabs>
-      </w:pPr>
-      <w:r>
-        <w:t>Tiempo de entrenamiento.</w:t>
-      </w:r>
-    </w:p>
-    <w:p>
-      <w:pPr>
-        <w:tabs>
-          <w:tab w:val="left" w:pos="433"/>
-        </w:tabs>
-      </w:pPr>
-      <w:r>
-        <w:t>Errores observados.</w:t>
-      </w:r>
-    </w:p>
-    <w:p>
-      <w:pPr>
-        <w:tabs>
-          <w:tab w:val="left" w:pos="433"/>
-        </w:tabs>
-      </w:pPr>
-      <w:r>
-        <w:t>Comportamiento con distintos casos de CC.</w:t>
-      </w:r>
-    </w:p>
-    <w:p>
-      <w:pPr>
-        <w:pStyle w:val="EstiloSabato"/>
-      </w:pPr>
-      <w:bookmarkStart w:id="16" w:name="_Toc202190228"/>
-      <w:r>
-        <w:t>PRÓXIMOS PASOS</w:t>
-      </w:r>
-      <w:bookmarkEnd w:id="16"/>
-    </w:p>
-    <w:p>
-      <w:pPr>
-        <w:tabs>
-          <w:tab w:val="left" w:pos="433"/>
-        </w:tabs>
-      </w:pPr>
-      <w:r>
-        <w:t>Ampliar el dataset con más variabilidad.</w:t>
-      </w:r>
-    </w:p>
-    <w:p>
-      <w:pPr>
-        <w:tabs>
-          <w:tab w:val="left" w:pos="433"/>
-        </w:tabs>
-      </w:pPr>
-      <w:r>
-        <w:t>Ajuste de arquitectura y regularización para mejorar generalización.</w:t>
-      </w:r>
-    </w:p>
-    <w:p>
-      <w:pPr>
-        <w:tabs>
-          <w:tab w:val="left" w:pos="433"/>
-        </w:tabs>
-      </w:pPr>
-      <w:r>
-        <w:t>Incorporación de nuevas variables si corresponde.</w:t>
-      </w:r>
-    </w:p>
-    <w:p>
-      <w:pPr>
-        <w:tabs>
-          <w:tab w:val="left" w:pos="433"/>
-        </w:tabs>
-      </w:pPr>
-      <w:r>
-        <w:t>Evaluar el uso en GPU y escalado de la simulación.</w:t>
-      </w:r>
-    </w:p>
-    <w:p>
-      <w:pPr>
-        <w:pStyle w:val="EstiloSabato"/>
-      </w:pPr>
-      <w:bookmarkStart w:id="17" w:name="_Toc202190229"/>
-      <w:r>
-        <w:t>CONSULTAS</w:t>
-      </w:r>
-      <w:bookmarkEnd w:id="17"/>
-    </w:p>
-    <w:p>
-      <w:pPr>
-        <w:tabs>
-          <w:tab w:val="left" w:pos="433"/>
-        </w:tabs>
-      </w:pPr>
-      <w:r>
-        <w:t>¿Es adecuada la cantidad de muestras generadas?</w:t>
-      </w:r>
-    </w:p>
-    <w:p>
-      <w:pPr>
-        <w:tabs>
-          <w:tab w:val="left" w:pos="433"/>
-        </w:tabs>
-      </w:pPr>
-      <w:r>
-        <w:t>¿Sugerencias sobre variables a incluir como input?</w:t>
-      </w:r>
-    </w:p>
-    <w:p>
-      <w:pPr>
-        <w:tabs>
-          <w:tab w:val="left" w:pos="433"/>
-        </w:tabs>
-      </w:pPr>
-      <w:r>
-        <w:t>¿Preferencias sobre métricas de evaluación adicionales?</w:t>
-      </w:r>
-    </w:p>
-    <w:p>
-      <w:pPr>
-        <w:tabs>
-          <w:tab w:val="left" w:pos="433"/>
-        </w:tabs>
-      </w:pPr>
-      <w:r>
-        <w:t>Posibilidad de aplicar el modelo a geometrías diferentes.</w:t>
-      </w:r>
-    </w:p>
-    <w:p>
-      <w:pPr>
-        <w:tabs>
-          <w:tab w:val="left" w:pos="433"/>
-        </w:tabs>
-      </w:pPr>
-    </w:p>
-    <w:p>
-      <w:pPr>
-        <w:tabs>
-          <w:tab w:val="left" w:pos="433"/>
-        </w:tabs>
+    </w:p>
+    <w:p>
+      <w:r>
+        <w:t>Se concluyo que no valía la pena modificar los rangos, pues los cambio</w:t>
+      </w:r>
+      <w:r>
+        <w:t xml:space="preserve">s no eran significativos. Se analizo la física del problema y se </w:t>
+      </w:r>
+      <w:proofErr w:type="spellStart"/>
+      <w:r>
+        <w:t>observo</w:t>
+      </w:r>
+      <w:proofErr w:type="spellEnd"/>
+      <w:r>
+        <w:t xml:space="preserve"> que había que incorporar un filtro a las muestras que se generaban para eliminar aquellas que no tenían sentido físico. </w:t>
+      </w:r>
+    </w:p>
+    <w:p>
+      <w:r>
+        <w:t xml:space="preserve">Se reestableció la lista de materiales original y se </w:t>
+      </w:r>
+      <w:r>
+        <w:t xml:space="preserve">modificaron las funciones que generaban los datos. </w:t>
+      </w:r>
+    </w:p>
+    <w:p/>
+    <w:p>
+      <w:pPr>
+        <w:keepNext/>
+        <w:tabs>
+          <w:tab w:val="left" w:pos="2180"/>
+        </w:tabs>
+      </w:pPr>
+      <w:r>
+        <w:rPr>
+          <w:lang w:val="en-US"/>
+        </w:rPr>
+        <w:drawing>
+          <wp:inline distT="0" distB="0" distL="0" distR="0" wp14:anchorId="4346CA7F" wp14:editId="0DD333A5">
+            <wp:extent cx="5850890" cy="2898775"/>
+            <wp:effectExtent l="0" t="0" r="0" b="0"/>
+            <wp:docPr id="1847561387" name="Imagen 1" descr="Gráfico, Histograma&#10;&#10;El contenido generado por IA puede ser incorrecto."/>
+            <wp:cNvGraphicFramePr>
+              <a:graphicFrameLocks xmlns:a="http://schemas.openxmlformats.org/drawingml/2006/main" noChangeAspect="1"/>
+            </wp:cNvGraphicFramePr>
+            <a:graphic xmlns:a="http://schemas.openxmlformats.org/drawingml/2006/main">
+              <a:graphicData uri="http://schemas.openxmlformats.org/drawingml/2006/picture">
+                <pic:pic xmlns:pic="http://schemas.openxmlformats.org/drawingml/2006/picture">
+                  <pic:nvPicPr>
+                    <pic:cNvPr id="1847561387" name="Imagen 1" descr="Gráfico, Histograma&#10;&#10;El contenido generado por IA puede ser incorrecto."/>
+                    <pic:cNvPicPr/>
+                  </pic:nvPicPr>
+                  <pic:blipFill>
+                    <a:blip r:embed="rId30"/>
+                    <a:stretch>
+                      <a:fillRect/>
+                    </a:stretch>
+                  </pic:blipFill>
+                  <pic:spPr>
+                    <a:xfrm>
+                      <a:off x="0" y="0"/>
+                      <a:ext cx="5850890" cy="2898775"/>
+                    </a:xfrm>
+                    <a:prstGeom prst="rect">
+                      <a:avLst/>
+                    </a:prstGeom>
+                  </pic:spPr>
+                </pic:pic>
+              </a:graphicData>
+            </a:graphic>
+          </wp:inline>
+        </w:drawing>
+      </w:r>
+    </w:p>
+    <w:p>
+      <w:pPr>
+        <w:pStyle w:val="Descripcin"/>
+      </w:pPr>
+      <w:r>
+        <w:rPr>
+          <w:b/>
+          <w:bCs/>
+          <w:i/>
+          <w:iCs w:val="0"/>
+        </w:rPr>
+        <w:t xml:space="preserve">Figura </w:t>
+      </w:r>
+      <w:r>
+        <w:rPr>
+          <w:b/>
+          <w:bCs/>
+          <w:i/>
+          <w:iCs w:val="0"/>
+        </w:rPr>
+        <w:fldChar w:fldCharType="begin"/>
+      </w:r>
+      <w:r>
+        <w:rPr>
+          <w:b/>
+          <w:bCs/>
+          <w:i/>
+          <w:iCs w:val="0"/>
+        </w:rPr>
+        <w:instrText xml:space="preserve"> SEQ Figura \* ARABIC </w:instrText>
+      </w:r>
+      <w:r>
+        <w:rPr>
+          <w:b/>
+          <w:bCs/>
+          <w:i/>
+          <w:iCs w:val="0"/>
+        </w:rPr>
+        <w:fldChar w:fldCharType="separate"/>
+      </w:r>
+      <w:r>
+        <w:rPr>
+          <w:b/>
+          <w:bCs/>
+          <w:i/>
+          <w:iCs w:val="0"/>
+          <w:noProof/>
+        </w:rPr>
+        <w:t>6</w:t>
+      </w:r>
+      <w:r>
+        <w:rPr>
+          <w:b/>
+          <w:bCs/>
+          <w:i/>
+          <w:iCs w:val="0"/>
+        </w:rPr>
+        <w:fldChar w:fldCharType="end"/>
+      </w:r>
+      <w:r>
+        <w:rPr>
+          <w:b/>
+          <w:bCs/>
+          <w:i/>
+          <w:iCs w:val="0"/>
+        </w:rPr>
+        <w:t>:</w:t>
+      </w:r>
+      <w:r>
+        <w:t xml:space="preserve"> </w:t>
+      </w:r>
+      <w:r>
+        <w:t>Histograma para valores de flujo entre (-</w:t>
+      </w:r>
+      <w:r>
+        <w:t>10000</w:t>
+      </w:r>
+      <w:r>
+        <w:t xml:space="preserve"> y </w:t>
+      </w:r>
+      <w:r>
+        <w:t>10000</w:t>
+      </w:r>
+      <w:r>
+        <w:t>)</w:t>
+      </w:r>
+      <w:r>
+        <w:t xml:space="preserve"> para 100 muestras. Se incorporo un filtro de datos para las muestras del dataset, se analiza la distribución de temperatura de cada muestra y se filtran aquellas que: </w:t>
+      </w:r>
+      <m:oMath>
+        <m:sSub>
+          <m:sSubPr>
+            <m:ctrlPr>
+              <w:rPr>
+                <w:rFonts w:ascii="Cambria Math" w:hAnsi="Cambria Math"/>
+                <w:i/>
+              </w:rPr>
+            </m:ctrlPr>
+          </m:sSubPr>
+          <m:e>
+            <m:r>
+              <w:rPr>
+                <w:rFonts w:ascii="Cambria Math" w:hAnsi="Cambria Math"/>
+              </w:rPr>
+              <m:t>T</m:t>
+            </m:r>
+          </m:e>
+          <m:sub>
+            <m:r>
+              <w:rPr>
+                <w:rFonts w:ascii="Cambria Math" w:hAnsi="Cambria Math"/>
+              </w:rPr>
+              <m:t>i,j</m:t>
+            </m:r>
+          </m:sub>
+        </m:sSub>
+        <m:r>
+          <w:rPr>
+            <w:rFonts w:ascii="Cambria Math" w:hAnsi="Cambria Math"/>
+          </w:rPr>
+          <m:t xml:space="preserve"> </m:t>
+        </m:r>
+        <m:r>
+          <w:rPr>
+            <w:rFonts w:ascii="Cambria Math" w:hAnsi="Cambria Math"/>
+          </w:rPr>
+          <m:t xml:space="preserve"> &lt; 250°C o </m:t>
+        </m:r>
+        <m:sSub>
+          <m:sSubPr>
+            <m:ctrlPr>
+              <w:rPr>
+                <w:rFonts w:ascii="Cambria Math" w:hAnsi="Cambria Math"/>
+                <w:i/>
+              </w:rPr>
+            </m:ctrlPr>
+          </m:sSubPr>
+          <m:e>
+            <m:r>
+              <w:rPr>
+                <w:rFonts w:ascii="Cambria Math" w:hAnsi="Cambria Math"/>
+              </w:rPr>
+              <m:t>T</m:t>
+            </m:r>
+          </m:e>
+          <m:sub>
+            <m:r>
+              <w:rPr>
+                <w:rFonts w:ascii="Cambria Math" w:hAnsi="Cambria Math"/>
+              </w:rPr>
+              <m:t>i</m:t>
+            </m:r>
+            <m:r>
+              <w:rPr>
+                <w:rFonts w:ascii="Cambria Math" w:hAnsi="Cambria Math"/>
+              </w:rPr>
+              <m:t>,</m:t>
+            </m:r>
+            <m:r>
+              <w:rPr>
+                <w:rFonts w:ascii="Cambria Math" w:hAnsi="Cambria Math"/>
+              </w:rPr>
+              <m:t>j</m:t>
+            </m:r>
+          </m:sub>
+        </m:sSub>
+        <m:r>
+          <w:rPr>
+            <w:rFonts w:ascii="Cambria Math" w:hAnsi="Cambria Math"/>
+          </w:rPr>
+          <m:t xml:space="preserve"> &gt; (</m:t>
+        </m:r>
+        <m:sSub>
+          <m:sSubPr>
+            <m:ctrlPr>
+              <w:rPr>
+                <w:rFonts w:ascii="Cambria Math" w:hAnsi="Cambria Math"/>
+                <w:i/>
+              </w:rPr>
+            </m:ctrlPr>
+          </m:sSubPr>
+          <m:e>
+            <m:r>
+              <w:rPr>
+                <w:rFonts w:ascii="Cambria Math" w:hAnsi="Cambria Math"/>
+              </w:rPr>
+              <m:t>T</m:t>
+            </m:r>
+          </m:e>
+          <m:sub>
+            <m:r>
+              <w:rPr>
+                <w:rFonts w:ascii="Cambria Math" w:hAnsi="Cambria Math"/>
+              </w:rPr>
+              <m:t>fusion</m:t>
+            </m:r>
+          </m:sub>
+        </m:sSub>
+        <m:r>
+          <w:rPr>
+            <w:rFonts w:ascii="Cambria Math" w:hAnsi="Cambria Math"/>
+          </w:rPr>
+          <m:t xml:space="preserve"> -10)</m:t>
+        </m:r>
+      </m:oMath>
+    </w:p>
+    <w:p/>
+    <w:p>
+      <w:pPr>
+        <w:keepNext/>
+      </w:pPr>
+      <w:r>
+        <w:drawing>
+          <wp:inline distT="0" distB="0" distL="0" distR="0" wp14:anchorId="7A70FBAF" wp14:editId="5B7451FF">
+            <wp:extent cx="5850890" cy="2898775"/>
+            <wp:effectExtent l="0" t="0" r="0" b="0"/>
+            <wp:docPr id="1987762138" name="Imagen 1" descr="Gráfico, Histograma&#10;&#10;El contenido generado por IA puede ser incorrecto."/>
+            <wp:cNvGraphicFramePr>
+              <a:graphicFrameLocks xmlns:a="http://schemas.openxmlformats.org/drawingml/2006/main" noChangeAspect="1"/>
+            </wp:cNvGraphicFramePr>
+            <a:graphic xmlns:a="http://schemas.openxmlformats.org/drawingml/2006/main">
+              <a:graphicData uri="http://schemas.openxmlformats.org/drawingml/2006/picture">
+                <pic:pic xmlns:pic="http://schemas.openxmlformats.org/drawingml/2006/picture">
+                  <pic:nvPicPr>
+                    <pic:cNvPr id="1987762138" name="Imagen 1" descr="Gráfico, Histograma&#10;&#10;El contenido generado por IA puede ser incorrecto."/>
+                    <pic:cNvPicPr/>
+                  </pic:nvPicPr>
+                  <pic:blipFill>
+                    <a:blip r:embed="rId31"/>
+                    <a:stretch>
+                      <a:fillRect/>
+                    </a:stretch>
+                  </pic:blipFill>
+                  <pic:spPr>
+                    <a:xfrm>
+                      <a:off x="0" y="0"/>
+                      <a:ext cx="5850890" cy="2898775"/>
+                    </a:xfrm>
+                    <a:prstGeom prst="rect">
+                      <a:avLst/>
+                    </a:prstGeom>
+                  </pic:spPr>
+                </pic:pic>
+              </a:graphicData>
+            </a:graphic>
+          </wp:inline>
+        </w:drawing>
+      </w:r>
+    </w:p>
+    <w:p>
+      <w:pPr>
+        <w:pStyle w:val="Descripcin"/>
+      </w:pPr>
+      <w:r>
+        <w:rPr>
+          <w:b/>
+          <w:bCs/>
+          <w:i/>
+          <w:iCs w:val="0"/>
+        </w:rPr>
+        <w:t xml:space="preserve">Figura </w:t>
+      </w:r>
+      <w:r>
+        <w:rPr>
+          <w:b/>
+          <w:bCs/>
+          <w:i/>
+          <w:iCs w:val="0"/>
+        </w:rPr>
+        <w:fldChar w:fldCharType="begin"/>
+      </w:r>
+      <w:r>
+        <w:rPr>
+          <w:b/>
+          <w:bCs/>
+          <w:i/>
+          <w:iCs w:val="0"/>
+        </w:rPr>
+        <w:instrText xml:space="preserve"> SEQ Figura \* ARABIC </w:instrText>
+      </w:r>
+      <w:r>
+        <w:rPr>
+          <w:b/>
+          <w:bCs/>
+          <w:i/>
+          <w:iCs w:val="0"/>
+        </w:rPr>
+        <w:fldChar w:fldCharType="separate"/>
+      </w:r>
+      <w:r>
+        <w:rPr>
+          <w:b/>
+          <w:bCs/>
+          <w:i/>
+          <w:iCs w:val="0"/>
+          <w:noProof/>
+        </w:rPr>
+        <w:t>7</w:t>
+      </w:r>
+      <w:r>
+        <w:rPr>
+          <w:b/>
+          <w:bCs/>
+          <w:i/>
+          <w:iCs w:val="0"/>
+        </w:rPr>
+        <w:fldChar w:fldCharType="end"/>
+      </w:r>
+      <w:r>
+        <w:rPr>
+          <w:b/>
+          <w:bCs/>
+          <w:i/>
+          <w:iCs w:val="0"/>
+        </w:rPr>
+        <w:t>:</w:t>
+      </w:r>
+      <w:r>
+        <w:t xml:space="preserve"> </w:t>
+      </w:r>
+      <w:r>
+        <w:t>Histograma para valores de flujo entre (-</w:t>
+      </w:r>
+      <w:r>
+        <w:t>10000</w:t>
+      </w:r>
+      <w:r>
+        <w:t xml:space="preserve"> y </w:t>
+      </w:r>
+      <w:r>
+        <w:t>10000</w:t>
+      </w:r>
+      <w:r>
+        <w:t>)</w:t>
+      </w:r>
+      <w:r>
+        <w:t xml:space="preserve"> para 5000 muestras. Se incorporo un filtro de datos para las muestras del dataset, se analiza la distribución de temperatura de cada muestra y se filtran aquellas que: </w:t>
+      </w:r>
+      <m:oMath>
+        <m:sSub>
+          <m:sSubPr>
+            <m:ctrlPr>
+              <w:rPr>
+                <w:rFonts w:ascii="Cambria Math" w:hAnsi="Cambria Math"/>
+                <w:i/>
+              </w:rPr>
+            </m:ctrlPr>
+          </m:sSubPr>
+          <m:e>
+            <m:r>
+              <w:rPr>
+                <w:rFonts w:ascii="Cambria Math" w:hAnsi="Cambria Math"/>
+              </w:rPr>
+              <m:t>T</m:t>
+            </m:r>
+          </m:e>
+          <m:sub>
+            <m:r>
+              <w:rPr>
+                <w:rFonts w:ascii="Cambria Math" w:hAnsi="Cambria Math"/>
+              </w:rPr>
+              <m:t>i,j</m:t>
+            </m:r>
+          </m:sub>
+        </m:sSub>
+        <m:r>
+          <w:rPr>
+            <w:rFonts w:ascii="Cambria Math" w:hAnsi="Cambria Math"/>
+          </w:rPr>
+          <m:t xml:space="preserve"> </m:t>
+        </m:r>
+        <m:r>
+          <w:rPr>
+            <w:rFonts w:ascii="Cambria Math" w:hAnsi="Cambria Math"/>
+          </w:rPr>
+          <m:t xml:space="preserve"> &lt; 250°C o </m:t>
+        </m:r>
+        <m:sSub>
+          <m:sSubPr>
+            <m:ctrlPr>
+              <w:rPr>
+                <w:rFonts w:ascii="Cambria Math" w:hAnsi="Cambria Math"/>
+                <w:i/>
+              </w:rPr>
+            </m:ctrlPr>
+          </m:sSubPr>
+          <m:e>
+            <m:r>
+              <w:rPr>
+                <w:rFonts w:ascii="Cambria Math" w:hAnsi="Cambria Math"/>
+              </w:rPr>
+              <m:t>T</m:t>
+            </m:r>
+          </m:e>
+          <m:sub>
+            <m:r>
+              <w:rPr>
+                <w:rFonts w:ascii="Cambria Math" w:hAnsi="Cambria Math"/>
+              </w:rPr>
+              <m:t>i</m:t>
+            </m:r>
+            <m:r>
+              <w:rPr>
+                <w:rFonts w:ascii="Cambria Math" w:hAnsi="Cambria Math"/>
+              </w:rPr>
+              <m:t>,</m:t>
+            </m:r>
+            <m:r>
+              <w:rPr>
+                <w:rFonts w:ascii="Cambria Math" w:hAnsi="Cambria Math"/>
+              </w:rPr>
+              <m:t>j</m:t>
+            </m:r>
+          </m:sub>
+        </m:sSub>
+        <m:r>
+          <w:rPr>
+            <w:rFonts w:ascii="Cambria Math" w:hAnsi="Cambria Math"/>
+          </w:rPr>
+          <m:t xml:space="preserve"> &gt; (</m:t>
+        </m:r>
+        <m:sSub>
+          <m:sSubPr>
+            <m:ctrlPr>
+              <w:rPr>
+                <w:rFonts w:ascii="Cambria Math" w:hAnsi="Cambria Math"/>
+                <w:i/>
+              </w:rPr>
+            </m:ctrlPr>
+          </m:sSubPr>
+          <m:e>
+            <m:r>
+              <w:rPr>
+                <w:rFonts w:ascii="Cambria Math" w:hAnsi="Cambria Math"/>
+              </w:rPr>
+              <m:t>T</m:t>
+            </m:r>
+          </m:e>
+          <m:sub>
+            <m:r>
+              <w:rPr>
+                <w:rFonts w:ascii="Cambria Math" w:hAnsi="Cambria Math"/>
+              </w:rPr>
+              <m:t>fusion</m:t>
+            </m:r>
+          </m:sub>
+        </m:sSub>
+        <m:r>
+          <w:rPr>
+            <w:rFonts w:ascii="Cambria Math" w:hAnsi="Cambria Math"/>
+          </w:rPr>
+          <m:t xml:space="preserve"> -10)</m:t>
+        </m:r>
+      </m:oMath>
+    </w:p>
+    <w:p/>
+    <w:p/>
+    <w:p>
+      <w:pPr>
+        <w:keepNext/>
+      </w:pPr>
+      <w:r>
+        <w:drawing>
+          <wp:inline distT="0" distB="0" distL="0" distR="0" wp14:anchorId="187A935C" wp14:editId="3173DD3B">
+            <wp:extent cx="5850890" cy="2898775"/>
+            <wp:effectExtent l="0" t="0" r="0" b="0"/>
+            <wp:docPr id="1050398809" name="Imagen 1" descr="Gráfico, Histograma&#10;&#10;El contenido generado por IA puede ser incorrecto."/>
+            <wp:cNvGraphicFramePr>
+              <a:graphicFrameLocks xmlns:a="http://schemas.openxmlformats.org/drawingml/2006/main" noChangeAspect="1"/>
+            </wp:cNvGraphicFramePr>
+            <a:graphic xmlns:a="http://schemas.openxmlformats.org/drawingml/2006/main">
+              <a:graphicData uri="http://schemas.openxmlformats.org/drawingml/2006/picture">
+                <pic:pic xmlns:pic="http://schemas.openxmlformats.org/drawingml/2006/picture">
+                  <pic:nvPicPr>
+                    <pic:cNvPr id="1050398809" name="Imagen 1" descr="Gráfico, Histograma&#10;&#10;El contenido generado por IA puede ser incorrecto."/>
+                    <pic:cNvPicPr/>
+                  </pic:nvPicPr>
+                  <pic:blipFill>
+                    <a:blip r:embed="rId32"/>
+                    <a:stretch>
+                      <a:fillRect/>
+                    </a:stretch>
+                  </pic:blipFill>
+                  <pic:spPr>
+                    <a:xfrm>
+                      <a:off x="0" y="0"/>
+                      <a:ext cx="5850890" cy="2898775"/>
+                    </a:xfrm>
+                    <a:prstGeom prst="rect">
+                      <a:avLst/>
+                    </a:prstGeom>
+                  </pic:spPr>
+                </pic:pic>
+              </a:graphicData>
+            </a:graphic>
+          </wp:inline>
+        </w:drawing>
+      </w:r>
+    </w:p>
+    <w:p>
+      <w:pPr>
+        <w:pStyle w:val="Descripcin"/>
+      </w:pPr>
+      <w:r>
+        <w:rPr>
+          <w:b/>
+          <w:bCs/>
+          <w:i/>
+          <w:iCs w:val="0"/>
+        </w:rPr>
+        <w:t xml:space="preserve">Figura </w:t>
+      </w:r>
+      <w:r>
+        <w:rPr>
+          <w:b/>
+          <w:bCs/>
+          <w:i/>
+          <w:iCs w:val="0"/>
+        </w:rPr>
+        <w:fldChar w:fldCharType="begin"/>
+      </w:r>
+      <w:r>
+        <w:rPr>
+          <w:b/>
+          <w:bCs/>
+          <w:i/>
+          <w:iCs w:val="0"/>
+        </w:rPr>
+        <w:instrText xml:space="preserve"> SEQ Figura \* ARABIC </w:instrText>
+      </w:r>
+      <w:r>
+        <w:rPr>
+          <w:b/>
+          <w:bCs/>
+          <w:i/>
+          <w:iCs w:val="0"/>
+        </w:rPr>
+        <w:fldChar w:fldCharType="separate"/>
+      </w:r>
+      <w:r>
+        <w:rPr>
+          <w:b/>
+          <w:bCs/>
+          <w:i/>
+          <w:iCs w:val="0"/>
+          <w:noProof/>
+        </w:rPr>
+        <w:t>8</w:t>
+      </w:r>
+      <w:r>
+        <w:rPr>
+          <w:b/>
+          <w:bCs/>
+          <w:i/>
+          <w:iCs w:val="0"/>
+        </w:rPr>
+        <w:fldChar w:fldCharType="end"/>
+      </w:r>
+      <w:r>
+        <w:rPr>
+          <w:b/>
+          <w:bCs/>
+          <w:i/>
+          <w:iCs w:val="0"/>
+        </w:rPr>
+        <w:t>:</w:t>
+      </w:r>
+      <w:r>
+        <w:t xml:space="preserve"> </w:t>
+      </w:r>
+      <w:r>
+        <w:t>Histograma para valores de flujo entre (-</w:t>
+      </w:r>
+      <w:r>
+        <w:t>10000</w:t>
+      </w:r>
+      <w:r>
+        <w:t xml:space="preserve"> y </w:t>
+      </w:r>
+      <w:r>
+        <w:t>10000</w:t>
+      </w:r>
+      <w:r>
+        <w:t>)</w:t>
+      </w:r>
+      <w:r>
+        <w:t xml:space="preserve"> para 5000 muestras. Se incorporo un filtro de datos para las muestras del dataset, se analiza la distribución de temperatura de cada muestra y se filtran aquellas que: </w:t>
+      </w:r>
+      <m:oMath>
+        <m:sSub>
+          <m:sSubPr>
+            <m:ctrlPr>
+              <w:rPr>
+                <w:rFonts w:ascii="Cambria Math" w:hAnsi="Cambria Math"/>
+                <w:i/>
+              </w:rPr>
+            </m:ctrlPr>
+          </m:sSubPr>
+          <m:e>
+            <m:r>
+              <w:rPr>
+                <w:rFonts w:ascii="Cambria Math" w:hAnsi="Cambria Math"/>
+              </w:rPr>
+              <m:t>T</m:t>
+            </m:r>
+          </m:e>
+          <m:sub>
+            <m:r>
+              <w:rPr>
+                <w:rFonts w:ascii="Cambria Math" w:hAnsi="Cambria Math"/>
+              </w:rPr>
+              <m:t>i,j</m:t>
+            </m:r>
+          </m:sub>
+        </m:sSub>
+        <m:r>
+          <w:rPr>
+            <w:rFonts w:ascii="Cambria Math" w:hAnsi="Cambria Math"/>
+          </w:rPr>
+          <m:t xml:space="preserve"> </m:t>
+        </m:r>
+        <m:r>
+          <w:rPr>
+            <w:rFonts w:ascii="Cambria Math" w:hAnsi="Cambria Math"/>
+          </w:rPr>
+          <m:t xml:space="preserve"> &lt; 250°C o </m:t>
+        </m:r>
+        <m:sSub>
+          <m:sSubPr>
+            <m:ctrlPr>
+              <w:rPr>
+                <w:rFonts w:ascii="Cambria Math" w:hAnsi="Cambria Math"/>
+                <w:i/>
+              </w:rPr>
+            </m:ctrlPr>
+          </m:sSubPr>
+          <m:e>
+            <m:r>
+              <w:rPr>
+                <w:rFonts w:ascii="Cambria Math" w:hAnsi="Cambria Math"/>
+              </w:rPr>
+              <m:t>T</m:t>
+            </m:r>
+          </m:e>
+          <m:sub>
+            <m:r>
+              <w:rPr>
+                <w:rFonts w:ascii="Cambria Math" w:hAnsi="Cambria Math"/>
+              </w:rPr>
+              <m:t>i</m:t>
+            </m:r>
+            <m:r>
+              <w:rPr>
+                <w:rFonts w:ascii="Cambria Math" w:hAnsi="Cambria Math"/>
+              </w:rPr>
+              <m:t>,</m:t>
+            </m:r>
+            <m:r>
+              <w:rPr>
+                <w:rFonts w:ascii="Cambria Math" w:hAnsi="Cambria Math"/>
+              </w:rPr>
+              <m:t>j</m:t>
+            </m:r>
+          </m:sub>
+        </m:sSub>
+        <m:r>
+          <w:rPr>
+            <w:rFonts w:ascii="Cambria Math" w:hAnsi="Cambria Math"/>
+          </w:rPr>
+          <m:t xml:space="preserve"> &gt; (</m:t>
+        </m:r>
+        <m:sSub>
+          <m:sSubPr>
+            <m:ctrlPr>
+              <w:rPr>
+                <w:rFonts w:ascii="Cambria Math" w:hAnsi="Cambria Math"/>
+                <w:i/>
+              </w:rPr>
+            </m:ctrlPr>
+          </m:sSubPr>
+          <m:e>
+            <m:r>
+              <w:rPr>
+                <w:rFonts w:ascii="Cambria Math" w:hAnsi="Cambria Math"/>
+              </w:rPr>
+              <m:t>T</m:t>
+            </m:r>
+          </m:e>
+          <m:sub>
+            <m:r>
+              <w:rPr>
+                <w:rFonts w:ascii="Cambria Math" w:hAnsi="Cambria Math"/>
+              </w:rPr>
+              <m:t>fusion</m:t>
+            </m:r>
+          </m:sub>
+        </m:sSub>
+        <m:r>
+          <w:rPr>
+            <w:rFonts w:ascii="Cambria Math" w:hAnsi="Cambria Math"/>
+          </w:rPr>
+          <m:t xml:space="preserve"> -10)</m:t>
+        </m:r>
+      </m:oMath>
+    </w:p>
+    <w:p/>
+    <w:p>
+      <w:pPr>
+        <w:rPr>
+          <w:b/>
+          <w:bCs/>
+        </w:rPr>
+      </w:pPr>
+      <w:r>
+        <w:rPr>
+          <w:b/>
+          <w:bCs/>
+        </w:rPr>
+        <w:t>ULTIMO AVANCE (14:42 – 03/07/2025)</w:t>
+      </w:r>
+    </w:p>
+    <w:tbl>
+      <w:tblPr>
+        <w:tblStyle w:val="Tablaconcuadrcula"/>
+        <w:tblW w:w="0" w:type="auto"/>
+        <w:tblBorders>
+          <w:top w:val="none" w:sz="0" w:space="0" w:color="auto"/>
+          <w:left w:val="none" w:sz="0" w:space="0" w:color="auto"/>
+          <w:bottom w:val="none" w:sz="0" w:space="0" w:color="auto"/>
+          <w:right w:val="none" w:sz="0" w:space="0" w:color="auto"/>
+          <w:insideH w:val="none" w:sz="0" w:space="0" w:color="auto"/>
+          <w:insideV w:val="none" w:sz="0" w:space="0" w:color="auto"/>
+        </w:tblBorders>
+        <w:tblLook w:val="04A0" w:firstRow="1" w:lastRow="0" w:firstColumn="1" w:lastColumn="0" w:noHBand="0" w:noVBand="1"/>
+      </w:tblPr>
+      <w:tblGrid>
+        <w:gridCol w:w="9356"/>
+      </w:tblGrid>
+      <w:tr>
+        <w:tc>
+          <w:tcPr>
+            <w:tcW w:w="9356" w:type="dxa"/>
+            <w:vAlign w:val="center"/>
+          </w:tcPr>
+          <w:p>
+            <w:pPr>
+              <w:jc w:val="center"/>
+              <w:rPr>
+                <w:lang w:val="en-US"/>
+              </w:rPr>
+            </w:pPr>
+            <w:r>
+              <w:rPr>
+                <w:lang w:val="en-US"/>
+              </w:rPr>
+              <w:drawing>
+                <wp:inline distT="0" distB="0" distL="0" distR="0" wp14:anchorId="44FAEBBD" wp14:editId="5571D1A0">
+                  <wp:extent cx="4320000" cy="2140308"/>
+                  <wp:effectExtent l="0" t="0" r="4445" b="0"/>
+                  <wp:docPr id="1768710817" name="Imagen 1" descr="Gráfico, Histograma&#10;&#10;El contenido generado por IA puede ser incorrecto."/>
+                  <wp:cNvGraphicFramePr>
+                    <a:graphicFrameLocks xmlns:a="http://schemas.openxmlformats.org/drawingml/2006/main" noChangeAspect="1"/>
+                  </wp:cNvGraphicFramePr>
+                  <a:graphic xmlns:a="http://schemas.openxmlformats.org/drawingml/2006/main">
+                    <a:graphicData uri="http://schemas.openxmlformats.org/drawingml/2006/picture">
+                      <pic:pic xmlns:pic="http://schemas.openxmlformats.org/drawingml/2006/picture">
+                        <pic:nvPicPr>
+                          <pic:cNvPr id="1768710817" name="Imagen 1" descr="Gráfico, Histograma&#10;&#10;El contenido generado por IA puede ser incorrecto."/>
+                          <pic:cNvPicPr/>
+                        </pic:nvPicPr>
+                        <pic:blipFill>
+                          <a:blip r:embed="rId32"/>
+                          <a:stretch>
+                            <a:fillRect/>
+                          </a:stretch>
+                        </pic:blipFill>
+                        <pic:spPr>
+                          <a:xfrm>
+                            <a:off x="0" y="0"/>
+                            <a:ext cx="4320000" cy="2140308"/>
+                          </a:xfrm>
+                          <a:prstGeom prst="rect">
+                            <a:avLst/>
+                          </a:prstGeom>
+                        </pic:spPr>
+                      </pic:pic>
+                    </a:graphicData>
+                  </a:graphic>
+                </wp:inline>
+              </w:drawing>
+            </w:r>
+          </w:p>
+        </w:tc>
+      </w:tr>
+      <w:tr>
+        <w:tc>
+          <w:tcPr>
+            <w:tcW w:w="9356" w:type="dxa"/>
+            <w:vAlign w:val="center"/>
+          </w:tcPr>
+          <w:p>
+            <w:pPr>
+              <w:jc w:val="center"/>
+              <w:rPr>
+                <w:lang w:val="en-US"/>
+              </w:rPr>
+            </w:pPr>
+            <w:r>
+              <w:rPr>
+                <w:lang w:val="en-US"/>
+              </w:rPr>
+              <w:drawing>
+                <wp:inline distT="0" distB="0" distL="0" distR="0" wp14:anchorId="50867D0C" wp14:editId="0A83D054">
+                  <wp:extent cx="5850890" cy="1578305"/>
+                  <wp:effectExtent l="0" t="0" r="0" b="3175"/>
+                  <wp:docPr id="2143646221" name="Imagen 1" descr="Gráfico&#10;&#10;El contenido generado por IA puede ser incorrecto."/>
+                  <wp:cNvGraphicFramePr>
+                    <a:graphicFrameLocks xmlns:a="http://schemas.openxmlformats.org/drawingml/2006/main" noChangeAspect="1"/>
+                  </wp:cNvGraphicFramePr>
+                  <a:graphic xmlns:a="http://schemas.openxmlformats.org/drawingml/2006/main">
+                    <a:graphicData uri="http://schemas.openxmlformats.org/drawingml/2006/picture">
+                      <pic:pic xmlns:pic="http://schemas.openxmlformats.org/drawingml/2006/picture">
+                        <pic:nvPicPr>
+                          <pic:cNvPr id="2143646221" name="Imagen 1" descr="Gráfico&#10;&#10;El contenido generado por IA puede ser incorrecto."/>
+                          <pic:cNvPicPr/>
+                        </pic:nvPicPr>
+                        <pic:blipFill>
+                          <a:blip r:embed="rId33"/>
+                          <a:stretch>
+                            <a:fillRect/>
+                          </a:stretch>
+                        </pic:blipFill>
+                        <pic:spPr>
+                          <a:xfrm>
+                            <a:off x="0" y="0"/>
+                            <a:ext cx="5850890" cy="1578305"/>
+                          </a:xfrm>
+                          <a:prstGeom prst="rect">
+                            <a:avLst/>
+                          </a:prstGeom>
+                        </pic:spPr>
+                      </pic:pic>
+                    </a:graphicData>
+                  </a:graphic>
+                </wp:inline>
+              </w:drawing>
+            </w:r>
+          </w:p>
+        </w:tc>
+      </w:tr>
+      <w:tr>
+        <w:tc>
+          <w:tcPr>
+            <w:tcW w:w="9356" w:type="dxa"/>
+            <w:vAlign w:val="center"/>
+          </w:tcPr>
+          <w:p>
+            <w:pPr>
+              <w:jc w:val="center"/>
+              <w:rPr>
+                <w:lang w:val="en-US"/>
+              </w:rPr>
+            </w:pPr>
+            <w:r>
+              <w:rPr>
+                <w:lang w:val="en-US"/>
+              </w:rPr>
+              <w:drawing>
+                <wp:inline distT="0" distB="0" distL="0" distR="0" wp14:anchorId="2966EAC6" wp14:editId="326FEDF4">
+                  <wp:extent cx="3645983" cy="1800000"/>
+                  <wp:effectExtent l="0" t="0" r="0" b="0"/>
+                  <wp:docPr id="2076852928" name="Imagen 1"/>
+                  <wp:cNvGraphicFramePr>
+                    <a:graphicFrameLocks xmlns:a="http://schemas.openxmlformats.org/drawingml/2006/main" noChangeAspect="1"/>
+                  </wp:cNvGraphicFramePr>
+                  <a:graphic xmlns:a="http://schemas.openxmlformats.org/drawingml/2006/main">
+                    <a:graphicData uri="http://schemas.openxmlformats.org/drawingml/2006/picture">
+                      <pic:pic xmlns:pic="http://schemas.openxmlformats.org/drawingml/2006/picture">
+                        <pic:nvPicPr>
+                          <pic:cNvPr id="2076852928" name=""/>
+                          <pic:cNvPicPr/>
+                        </pic:nvPicPr>
+                        <pic:blipFill>
+                          <a:blip r:embed="rId34"/>
+                          <a:stretch>
+                            <a:fillRect/>
+                          </a:stretch>
+                        </pic:blipFill>
+                        <pic:spPr>
+                          <a:xfrm>
+                            <a:off x="0" y="0"/>
+                            <a:ext cx="3645983" cy="1800000"/>
+                          </a:xfrm>
+                          <a:prstGeom prst="rect">
+                            <a:avLst/>
+                          </a:prstGeom>
+                        </pic:spPr>
+                      </pic:pic>
+                    </a:graphicData>
+                  </a:graphic>
+                </wp:inline>
+              </w:drawing>
+            </w:r>
+          </w:p>
+        </w:tc>
+      </w:tr>
+    </w:tbl>
+    <w:p/>
+    <w:tbl>
+      <w:tblPr>
+        <w:tblStyle w:val="Tablaconcuadrcula"/>
+        <w:tblW w:w="0" w:type="auto"/>
+        <w:tblBorders>
+          <w:top w:val="none" w:sz="0" w:space="0" w:color="auto"/>
+          <w:left w:val="none" w:sz="0" w:space="0" w:color="auto"/>
+          <w:bottom w:val="none" w:sz="0" w:space="0" w:color="auto"/>
+          <w:right w:val="none" w:sz="0" w:space="0" w:color="auto"/>
+          <w:insideH w:val="none" w:sz="0" w:space="0" w:color="auto"/>
+          <w:insideV w:val="none" w:sz="0" w:space="0" w:color="auto"/>
+        </w:tblBorders>
+        <w:tblLook w:val="04A0" w:firstRow="1" w:lastRow="0" w:firstColumn="1" w:lastColumn="0" w:noHBand="0" w:noVBand="1"/>
+      </w:tblPr>
+      <w:tblGrid>
+        <w:gridCol w:w="9356"/>
+      </w:tblGrid>
+      <w:tr>
+        <w:tc>
+          <w:tcPr>
+            <w:tcW w:w="9356" w:type="dxa"/>
+            <w:vAlign w:val="center"/>
+          </w:tcPr>
+          <w:p>
+            <w:pPr>
+              <w:jc w:val="center"/>
+              <w:rPr>
+                <w:lang w:val="en-US"/>
+              </w:rPr>
+            </w:pPr>
+            <w:r>
+              <w:rPr>
+                <w:lang w:val="en-US"/>
+              </w:rPr>
+              <w:drawing>
+                <wp:inline distT="0" distB="0" distL="0" distR="0" wp14:anchorId="513D5224" wp14:editId="01E623E2">
+                  <wp:extent cx="4320000" cy="2140145"/>
+                  <wp:effectExtent l="0" t="0" r="4445" b="0"/>
+                  <wp:docPr id="1231747250" name="Imagen 1"/>
+                  <wp:cNvGraphicFramePr>
+                    <a:graphicFrameLocks xmlns:a="http://schemas.openxmlformats.org/drawingml/2006/main" noChangeAspect="1"/>
+                  </wp:cNvGraphicFramePr>
+                  <a:graphic xmlns:a="http://schemas.openxmlformats.org/drawingml/2006/main">
+                    <a:graphicData uri="http://schemas.openxmlformats.org/drawingml/2006/picture">
+                      <pic:pic xmlns:pic="http://schemas.openxmlformats.org/drawingml/2006/picture">
+                        <pic:nvPicPr>
+                          <pic:cNvPr id="1231747250" name=""/>
+                          <pic:cNvPicPr/>
+                        </pic:nvPicPr>
+                        <pic:blipFill>
+                          <a:blip r:embed="rId31"/>
+                          <a:stretch>
+                            <a:fillRect/>
+                          </a:stretch>
+                        </pic:blipFill>
+                        <pic:spPr>
+                          <a:xfrm>
+                            <a:off x="0" y="0"/>
+                            <a:ext cx="4320000" cy="2140145"/>
+                          </a:xfrm>
+                          <a:prstGeom prst="rect">
+                            <a:avLst/>
+                          </a:prstGeom>
+                        </pic:spPr>
+                      </pic:pic>
+                    </a:graphicData>
+                  </a:graphic>
+                </wp:inline>
+              </w:drawing>
+            </w:r>
+          </w:p>
+        </w:tc>
+      </w:tr>
+      <w:tr>
+        <w:tc>
+          <w:tcPr>
+            <w:tcW w:w="9356" w:type="dxa"/>
+            <w:vAlign w:val="center"/>
+          </w:tcPr>
+          <w:p>
+            <w:pPr>
+              <w:jc w:val="center"/>
+              <w:rPr>
+                <w:lang w:val="en-US"/>
+              </w:rPr>
+            </w:pPr>
+            <w:r>
+              <w:rPr>
+                <w:lang w:val="en-US"/>
+              </w:rPr>
+              <w:drawing>
+                <wp:inline distT="0" distB="0" distL="0" distR="0" wp14:anchorId="3BD87E94" wp14:editId="4C6B0975">
+                  <wp:extent cx="5846902" cy="1578305"/>
+                  <wp:effectExtent l="0" t="0" r="1905" b="3175"/>
+                  <wp:docPr id="24428479" name="Imagen 1"/>
+                  <wp:cNvGraphicFramePr>
+                    <a:graphicFrameLocks xmlns:a="http://schemas.openxmlformats.org/drawingml/2006/main" noChangeAspect="1"/>
+                  </wp:cNvGraphicFramePr>
+                  <a:graphic xmlns:a="http://schemas.openxmlformats.org/drawingml/2006/main">
+                    <a:graphicData uri="http://schemas.openxmlformats.org/drawingml/2006/picture">
+                      <pic:pic xmlns:pic="http://schemas.openxmlformats.org/drawingml/2006/picture">
+                        <pic:nvPicPr>
+                          <pic:cNvPr id="24428479" name="Imagen 1"/>
+                          <pic:cNvPicPr/>
+                        </pic:nvPicPr>
+                        <pic:blipFill>
+                          <a:blip r:embed="rId35"/>
+                          <a:stretch>
+                            <a:fillRect/>
+                          </a:stretch>
+                        </pic:blipFill>
+                        <pic:spPr>
+                          <a:xfrm>
+                            <a:off x="0" y="0"/>
+                            <a:ext cx="5846902" cy="1578305"/>
+                          </a:xfrm>
+                          <a:prstGeom prst="rect">
+                            <a:avLst/>
+                          </a:prstGeom>
+                        </pic:spPr>
+                      </pic:pic>
+                    </a:graphicData>
+                  </a:graphic>
+                </wp:inline>
+              </w:drawing>
+            </w:r>
+          </w:p>
+        </w:tc>
+      </w:tr>
+      <w:tr>
+        <w:tc>
+          <w:tcPr>
+            <w:tcW w:w="9356" w:type="dxa"/>
+            <w:vAlign w:val="center"/>
+          </w:tcPr>
+          <w:p>
+            <w:pPr>
+              <w:jc w:val="center"/>
+              <w:rPr>
+                <w:lang w:val="en-US"/>
+              </w:rPr>
+            </w:pPr>
+            <w:r>
+              <w:rPr>
+                <w:lang w:val="en-US"/>
+              </w:rPr>
+              <w:drawing>
+                <wp:inline distT="0" distB="0" distL="0" distR="0" wp14:anchorId="7E24E243" wp14:editId="02924558">
+                  <wp:extent cx="3646154" cy="1800000"/>
+                  <wp:effectExtent l="0" t="0" r="0" b="0"/>
+                  <wp:docPr id="1020697705" name="Imagen 1"/>
+                  <wp:cNvGraphicFramePr>
+                    <a:graphicFrameLocks xmlns:a="http://schemas.openxmlformats.org/drawingml/2006/main" noChangeAspect="1"/>
+                  </wp:cNvGraphicFramePr>
+                  <a:graphic xmlns:a="http://schemas.openxmlformats.org/drawingml/2006/main">
+                    <a:graphicData uri="http://schemas.openxmlformats.org/drawingml/2006/picture">
+                      <pic:pic xmlns:pic="http://schemas.openxmlformats.org/drawingml/2006/picture">
+                        <pic:nvPicPr>
+                          <pic:cNvPr id="1020697705" name="Imagen 1"/>
+                          <pic:cNvPicPr/>
+                        </pic:nvPicPr>
+                        <pic:blipFill>
+                          <a:blip r:embed="rId36"/>
+                          <a:stretch>
+                            <a:fillRect/>
+                          </a:stretch>
+                        </pic:blipFill>
+                        <pic:spPr>
+                          <a:xfrm>
+                            <a:off x="0" y="0"/>
+                            <a:ext cx="3646154" cy="1800000"/>
+                          </a:xfrm>
+                          <a:prstGeom prst="rect">
+                            <a:avLst/>
+                          </a:prstGeom>
+                        </pic:spPr>
+                      </pic:pic>
+                    </a:graphicData>
+                  </a:graphic>
+                </wp:inline>
+              </w:drawing>
+            </w:r>
+          </w:p>
+        </w:tc>
+      </w:tr>
+    </w:tbl>
+    <w:p>
+      <w:pPr>
         <w:sectPr>
-          <w:headerReference w:type="default" r:id="rId13"/>
-          <w:footerReference w:type="default" r:id="rId14"/>
+          <w:headerReference w:type="default" r:id="rId37"/>
+          <w:footerReference w:type="default" r:id="rId38"/>
           <w:pgSz w:w="11906" w:h="16838"/>
           <w:pgMar w:top="1417" w:right="1274" w:bottom="1418" w:left="1276" w:header="708" w:footer="97" w:gutter="0"/>
           <w:pgBorders w:offsetFrom="page">
@@ -4574,21 +7219,9 @@
         </w:sectPr>
       </w:pPr>
     </w:p>
-    <w:p>
-      <w:pPr>
-        <w:rPr>
-          <w:lang w:val="es-ES"/>
-        </w:rPr>
-      </w:pPr>
-      <w:r>
-        <w:rPr>
-          <w:lang w:val="es-ES"/>
-        </w:rPr>
-        <w:t>•</w:t>
-      </w:r>
-    </w:p>
+    <w:p/>
     <w:sectPr>
-      <w:footerReference w:type="default" r:id="rId15"/>
+      <w:footerReference w:type="default" r:id="rId39"/>
       <w:type w:val="continuous"/>
       <w:pgSz w:w="11906" w:h="16838"/>
       <w:pgMar w:top="1417" w:right="1274" w:bottom="709" w:left="1418" w:header="708" w:footer="97" w:gutter="0"/>
@@ -4663,6 +7296,7 @@
         <w:docPartUnique/>
       </w:docPartObj>
     </w:sdtPr>
+    <w:sdtEndPr/>
     <w:sdtContent>
       <w:p>
         <w:pPr>
@@ -4709,6 +7343,7 @@
         <w:docPartUnique/>
       </w:docPartObj>
     </w:sdtPr>
+    <w:sdtEndPr/>
     <w:sdtContent>
       <w:p>
         <w:pPr>
@@ -4796,6 +7431,37 @@
           <m:t>“f(x) = max(0,x)”</m:t>
         </m:r>
       </m:oMath>
+    </w:p>
+  </w:footnote>
+  <w:footnote w:id="3">
+    <w:p>
+      <w:pPr>
+        <w:pStyle w:val="Textonotapie"/>
+        <w:rPr>
+          <w:lang w:val="es-ES"/>
+        </w:rPr>
+      </w:pPr>
+      <w:r>
+        <w:rPr>
+          <w:rStyle w:val="Refdenotaalpie"/>
+        </w:rPr>
+        <w:footnoteRef/>
+      </w:r>
+      <w:r>
+        <w:t xml:space="preserve"> </w:t>
+      </w:r>
+      <w:r>
+        <w:rPr>
+          <w:lang w:val="es-ES"/>
+        </w:rPr>
+        <w:t xml:space="preserve">Este valor se ha modificado </w:t>
+      </w:r>
+      <w:r>
+        <w:rPr>
+          <w:lang w:val="es-ES"/>
+        </w:rPr>
+        <w:t xml:space="preserve">varias veces </w:t>
+      </w:r>
     </w:p>
   </w:footnote>
 </w:footnotes>
@@ -4897,7 +7563,7 @@
           <wp:extent cx="1259205" cy="294640"/>
           <wp:effectExtent l="0" t="0" r="0" b="0"/>
           <wp:wrapTopAndBottom/>
-          <wp:docPr id="1925104436" name="Imagen 29"/>
+          <wp:docPr id="1808074759" name="Imagen 29"/>
           <wp:cNvGraphicFramePr>
             <a:graphicFrameLocks xmlns:a="http://schemas.openxmlformats.org/drawingml/2006/main" noChangeAspect="1"/>
           </wp:cNvGraphicFramePr>
@@ -4964,7 +7630,7 @@
           <wp:extent cx="1161415" cy="358775"/>
           <wp:effectExtent l="0" t="0" r="0" b="3175"/>
           <wp:wrapTopAndBottom/>
-          <wp:docPr id="456760252" name="Imagen 2"/>
+          <wp:docPr id="1028766290" name="Imagen 2"/>
           <wp:cNvGraphicFramePr>
             <a:graphicFrameLocks xmlns:a="http://schemas.openxmlformats.org/drawingml/2006/main" noChangeAspect="1"/>
           </wp:cNvGraphicFramePr>
@@ -5028,7 +7694,7 @@
           <wp:extent cx="1078865" cy="444500"/>
           <wp:effectExtent l="0" t="0" r="0" b="0"/>
           <wp:wrapNone/>
-          <wp:docPr id="833366685" name="Imagen 3"/>
+          <wp:docPr id="521697933" name="Imagen 3"/>
           <wp:cNvGraphicFramePr>
             <a:graphicFrameLocks xmlns:a="http://schemas.openxmlformats.org/drawingml/2006/main" noChangeAspect="1"/>
           </wp:cNvGraphicFramePr>
@@ -7231,7 +9897,6 @@
   <w:style w:type="character" w:default="1" w:styleId="Fuentedeprrafopredeter">
     <w:name w:val="Default Paragraph Font"/>
     <w:uiPriority w:val="1"/>
-    <w:semiHidden/>
     <w:unhideWhenUsed/>
   </w:style>
   <w:style w:type="table" w:default="1" w:styleId="Tablanormal">
@@ -7476,7 +10141,7 @@
     <w:uiPriority w:val="35"/>
     <w:unhideWhenUsed/>
     <w:qFormat/>
-    <w:rsid w:val="00615DD6"/>
+    <w:rsid w:val="007934C8"/>
     <w:pPr>
       <w:ind w:left="336" w:right="284"/>
       <w:jc w:val="center"/>

--- a/informe/Trabajo Final Condori Royer rev0.docx
+++ b/informe/Trabajo Final Condori Royer rev0.docx
@@ -2,9 +2,9 @@
 <file path=word/document.xml><?xml version="1.0" encoding="utf-8"?>
 <w:document xmlns:wpc="http://schemas.microsoft.com/office/word/2010/wordprocessingCanvas" xmlns:cx="http://schemas.microsoft.com/office/drawing/2014/chartex" xmlns:cx1="http://schemas.microsoft.com/office/drawing/2015/9/8/chartex" xmlns:cx2="http://schemas.microsoft.com/office/drawing/2015/10/21/chartex" xmlns:cx3="http://schemas.microsoft.com/office/drawing/2016/5/9/chartex" xmlns:cx4="http://schemas.microsoft.com/office/drawing/2016/5/10/chartex" xmlns:cx5="http://schemas.microsoft.com/office/drawing/2016/5/11/chartex" xmlns:cx6="http://schemas.microsoft.com/office/drawing/2016/5/12/chartex" xmlns:cx7="http://schemas.microsoft.com/office/drawing/2016/5/13/chartex" xmlns:cx8="http://schemas.microsoft.com/office/drawing/2016/5/14/chartex" xmlns:mc="http://schemas.openxmlformats.org/markup-compatibility/2006" xmlns:aink="http://schemas.microsoft.com/office/drawing/2016/ink" xmlns:am3d="http://schemas.microsoft.com/office/drawing/2017/model3d" xmlns:o="urn:schemas-microsoft-com:office:office" xmlns:oel="http://schemas.microsoft.com/office/2019/extlst" xmlns:r="http://schemas.openxmlformats.org/officeDocument/2006/relationships" xmlns:m="http://schemas.openxmlformats.org/officeDocument/2006/math" xmlns:v="urn:schemas-microsoft-com:vml" xmlns:wp14="http://schemas.microsoft.com/office/word/2010/wordprocessingDrawing" xmlns:wp="http://schemas.openxmlformats.org/drawingml/2006/wordprocessingDrawing" xmlns:w10="urn:schemas-microsoft-com:office:word" xmlns:w="http://schemas.openxmlformats.org/wordprocessingml/2006/main" xmlns:w14="http://schemas.microsoft.com/office/word/2010/wordml" xmlns:w15="http://schemas.microsoft.com/office/word/2012/wordml" xmlns:w16cex="http://schemas.microsoft.com/office/word/2018/wordml/cex" xmlns:w16cid="http://schemas.microsoft.com/office/word/2016/wordml/cid" xmlns:w16="http://schemas.microsoft.com/office/word/2018/wordml" xmlns:w16du="http://schemas.microsoft.com/office/word/2023/wordml/word16du" xmlns:w16sdtdh="http://schemas.microsoft.com/office/word/2020/wordml/sdtdatahash" xmlns:w16sdtfl="http://schemas.microsoft.com/office/word/2024/wordml/sdtformatlock" xmlns:w16se="http://schemas.microsoft.com/office/word/2015/wordml/symex" xmlns:wpg="http://schemas.microsoft.com/office/word/2010/wordprocessingGroup" xmlns:wpi="http://schemas.microsoft.com/office/word/2010/wordprocessingInk" xmlns:wne="http://schemas.microsoft.com/office/word/2006/wordml" xmlns:wps="http://schemas.microsoft.com/office/word/2010/wordprocessingShape" mc:Ignorable="w14 w15 w16se w16cid w16 w16cex w16sdtdh w16sdtfl w16du wp14">
   <w:body>
-    <w:bookmarkStart w:id="0" w:name="_Toc162654352" w:displacedByCustomXml="next"/>
+    <w:bookmarkStart w:id="0" w:name="_Toc162654704" w:displacedByCustomXml="next"/>
     <w:bookmarkEnd w:id="0" w:displacedByCustomXml="next"/>
-    <w:bookmarkStart w:id="1" w:name="_Toc162654704" w:displacedByCustomXml="next"/>
+    <w:bookmarkStart w:id="1" w:name="_Toc162654352" w:displacedByCustomXml="next"/>
     <w:bookmarkEnd w:id="1" w:displacedByCustomXml="next"/>
     <w:bookmarkStart w:id="2" w:name="_Toc486660690" w:displacedByCustomXml="next"/>
     <w:sdt>
@@ -3522,17 +3522,11 @@
     </w:p>
     <w:p>
       <w:pPr>
-        <w:tabs>
-          <w:tab w:val="left" w:pos="433"/>
-        </w:tabs>
-      </w:pPr>
-    </w:p>
-    <w:p>
-      <w:pPr>
         <w:pStyle w:val="EstiloSabato"/>
       </w:pPr>
       <w:bookmarkStart w:id="14" w:name="_Toc202190226"/>
       <w:r>
+        <w:lastRenderedPageBreak/>
         <w:t>ENFOQUE DE MACHINE LEARNING</w:t>
       </w:r>
       <w:bookmarkEnd w:id="14"/>
@@ -3640,23 +3634,7 @@
         </w:tabs>
       </w:pPr>
       <w:r>
-        <w:t xml:space="preserve">Se implementó una clase </w:t>
-      </w:r>
-      <w:proofErr w:type="spellStart"/>
-      <w:r>
-        <w:t>PlacaDataset</w:t>
-      </w:r>
-      <w:proofErr w:type="spellEnd"/>
-      <w:r>
-        <w:t xml:space="preserve"> para cargar el dataset en </w:t>
-      </w:r>
-      <w:proofErr w:type="spellStart"/>
-      <w:r>
-        <w:t>PyTorch</w:t>
-      </w:r>
-      <w:proofErr w:type="spellEnd"/>
-      <w:r>
-        <w:t xml:space="preserve"> de manera ordenada</w:t>
+        <w:t>Se implementó una clase PlacaDataset para cargar el dataset en PyTorch de manera ordenada</w:t>
       </w:r>
       <w:r>
         <w:t>.</w:t>
@@ -3677,31 +3655,7 @@
         </w:tabs>
       </w:pPr>
       <w:r>
-        <w:t xml:space="preserve">Se utilizó una red neuronal </w:t>
-      </w:r>
-      <w:proofErr w:type="spellStart"/>
-      <w:r>
-        <w:t>feedforward</w:t>
-      </w:r>
-      <w:proofErr w:type="spellEnd"/>
-      <w:r>
-        <w:t xml:space="preserve"> (MLP, Multi-</w:t>
-      </w:r>
-      <w:proofErr w:type="spellStart"/>
-      <w:r>
-        <w:t>Layer</w:t>
-      </w:r>
-      <w:proofErr w:type="spellEnd"/>
-      <w:r>
-        <w:t xml:space="preserve"> </w:t>
-      </w:r>
-      <w:proofErr w:type="spellStart"/>
-      <w:r>
-        <w:t>Perceptron</w:t>
-      </w:r>
-      <w:proofErr w:type="spellEnd"/>
-      <w:r>
-        <w:t>) para el problema de regresión, con la siguiente estructura:</w:t>
+        <w:t>Se utilizó una red neuronal feedforward (MLP, Multi-Layer Perceptron) para el problema de regresión, con la siguiente estructura:</w:t>
       </w:r>
     </w:p>
     <w:p>
@@ -3754,13 +3708,8 @@
         </w:tabs>
       </w:pPr>
       <w:r>
-        <w:t xml:space="preserve">128 neuronas + </w:t>
-      </w:r>
-      <w:proofErr w:type="spellStart"/>
-      <w:r>
-        <w:t>ReLU</w:t>
-      </w:r>
-      <w:proofErr w:type="spellEnd"/>
+        <w:t>128 neuronas + ReLU</w:t>
+      </w:r>
       <w:r>
         <w:rPr>
           <w:rStyle w:val="Refdenotaalpie"/>
@@ -3779,13 +3728,8 @@
         </w:tabs>
       </w:pPr>
       <w:r>
-        <w:t xml:space="preserve">256 neuronas + </w:t>
-      </w:r>
-      <w:proofErr w:type="spellStart"/>
-      <w:r>
-        <w:t>ReLU</w:t>
-      </w:r>
-      <w:proofErr w:type="spellEnd"/>
+        <w:t>256 neuronas + ReLU</w:t>
+      </w:r>
     </w:p>
     <w:p>
       <w:pPr>
@@ -3798,13 +3742,8 @@
         </w:tabs>
       </w:pPr>
       <w:r>
-        <w:t xml:space="preserve">512 neuronas + </w:t>
-      </w:r>
-      <w:proofErr w:type="spellStart"/>
-      <w:r>
-        <w:t>ReLU</w:t>
-      </w:r>
-      <w:proofErr w:type="spellEnd"/>
+        <w:t>512 neuronas + ReLU</w:t>
+      </w:r>
     </w:p>
     <w:p>
       <w:pPr>
@@ -3881,23 +3820,7 @@
           <w:rFonts w:eastAsia="Times New Roman"/>
           <w:lang w:eastAsia="es-AR"/>
         </w:rPr>
-        <w:t>Función de pérdida: Error cuadrático medio (</w:t>
-      </w:r>
-      <w:proofErr w:type="spellStart"/>
-      <w:r>
-        <w:rPr>
-          <w:rFonts w:eastAsia="Times New Roman"/>
-          <w:lang w:eastAsia="es-AR"/>
-        </w:rPr>
-        <w:t>MSELoss</w:t>
-      </w:r>
-      <w:proofErr w:type="spellEnd"/>
-      <w:r>
-        <w:rPr>
-          <w:rFonts w:eastAsia="Times New Roman"/>
-          <w:lang w:eastAsia="es-AR"/>
-        </w:rPr>
-        <w:t>)</w:t>
+        <w:t>Función de pérdida: Error cuadrático medio (MSELoss)</w:t>
       </w:r>
     </w:p>
     <w:p>
@@ -3918,13 +3841,7 @@
           <w:rPr>
             <w:rFonts w:ascii="Cambria Math" w:hAnsi="Cambria Math"/>
           </w:rPr>
-          <m:t>(</m:t>
-        </m:r>
-        <m:r>
-          <w:rPr>
-            <w:rFonts w:ascii="Cambria Math" w:hAnsi="Cambria Math"/>
-          </w:rPr>
-          <m:t>1*</m:t>
+          <m:t>(1*</m:t>
         </m:r>
         <m:sSup>
           <m:sSupPr>
@@ -3980,21 +3897,8 @@
           <w:tab w:val="left" w:pos="433"/>
         </w:tabs>
       </w:pPr>
-      <w:proofErr w:type="spellStart"/>
-      <w:r>
-        <w:t>Batch</w:t>
-      </w:r>
-      <w:proofErr w:type="spellEnd"/>
-      <w:r>
-        <w:t xml:space="preserve"> </w:t>
-      </w:r>
-      <w:proofErr w:type="spellStart"/>
-      <w:r>
-        <w:t>size</w:t>
-      </w:r>
-      <w:proofErr w:type="spellEnd"/>
-      <w:r>
-        <w:t>: 16.</w:t>
+      <w:r>
+        <w:t>Batch size: 16.</w:t>
       </w:r>
     </w:p>
     <w:p>
@@ -4472,34 +4376,16 @@
         <w:t>:</w:t>
       </w:r>
       <w:r>
-        <w:t xml:space="preserve"> Curva de la función de perdida definida para el modelo para un </w:t>
-      </w:r>
-      <w:proofErr w:type="spellStart"/>
-      <w:r>
-        <w:t>eproch</w:t>
-      </w:r>
-      <w:proofErr w:type="spellEnd"/>
-      <w:r>
-        <w:t xml:space="preserve"> = 100. (a) Para </w:t>
-      </w:r>
-      <w:proofErr w:type="spellStart"/>
-      <w:r>
-        <w:t>lr</w:t>
-      </w:r>
-      <w:proofErr w:type="spellEnd"/>
-      <w:r>
-        <w:t>=1e-</w:t>
+        <w:t xml:space="preserve"> Curva de la función de perdida definida para el modelo para un eproch = 100. (a) Para </w:t>
+      </w:r>
+      <w:r>
+        <w:t>lr=1e-</w:t>
       </w:r>
       <w:r>
         <w:t xml:space="preserve">3; (b) </w:t>
       </w:r>
-      <w:proofErr w:type="spellStart"/>
-      <w:r>
-        <w:t>lr</w:t>
-      </w:r>
-      <w:proofErr w:type="spellEnd"/>
-      <w:r>
-        <w:t>=1e-4</w:t>
+      <w:r>
+        <w:t>lr=1e-4</w:t>
       </w:r>
     </w:p>
     <w:tbl>
@@ -4688,6 +4574,9 @@
           </w:tcPr>
           <w:p>
             <w:r>
+              <w:rPr>
+                <w:noProof/>
+              </w:rPr>
               <w:drawing>
                 <wp:inline distT="0" distB="0" distL="0" distR="0" wp14:anchorId="54BB7980" wp14:editId="37310B47">
                   <wp:extent cx="2731904" cy="2160000"/>
@@ -4871,20 +4760,29 @@
     </w:p>
     <w:p>
       <w:pPr>
+        <w:pStyle w:val="EstiloSabato"/>
+      </w:pPr>
+      <w:bookmarkStart w:id="16" w:name="_Toc202190228"/>
+      <w:r>
+        <w:t>PRÓXIMOS PASOS</w:t>
+      </w:r>
+      <w:bookmarkEnd w:id="16"/>
+    </w:p>
+    <w:p>
+      <w:pPr>
         <w:tabs>
           <w:tab w:val="left" w:pos="433"/>
         </w:tabs>
       </w:pPr>
-    </w:p>
-    <w:p>
-      <w:pPr>
-        <w:pStyle w:val="EstiloSabato"/>
-      </w:pPr>
-      <w:bookmarkStart w:id="16" w:name="_Toc202190228"/>
-      <w:r>
-        <w:t>PRÓXIMOS PASOS</w:t>
-      </w:r>
-      <w:bookmarkEnd w:id="16"/>
+      <w:r>
+        <w:t>Ampliar el dataset con más variabilidad</w:t>
+      </w:r>
+      <w:r>
+        <w:t xml:space="preserve"> (En proceso…)</w:t>
+      </w:r>
+      <w:r>
+        <w:t>.</w:t>
+      </w:r>
     </w:p>
     <w:p>
       <w:pPr>
@@ -4893,13 +4791,10 @@
         </w:tabs>
       </w:pPr>
       <w:r>
-        <w:t>Ampliar el dataset con más variabilidad</w:t>
-      </w:r>
-      <w:r>
-        <w:t xml:space="preserve"> (En proceso…)</w:t>
-      </w:r>
-      <w:r>
-        <w:t>.</w:t>
+        <w:t>Ajuste de arquitectura y regularización para mejorar generalización</w:t>
+      </w:r>
+      <w:r>
+        <w:t xml:space="preserve"> (Buscar ejemplos …)</w:t>
       </w:r>
     </w:p>
     <w:p>
@@ -4909,37 +4804,11 @@
         </w:tabs>
       </w:pPr>
       <w:r>
-        <w:t>Ajuste de arquitectura y regularización para mejorar generalización</w:t>
-      </w:r>
-      <w:r>
-        <w:t xml:space="preserve"> (Buscar ejemplos …)</w:t>
-      </w:r>
-    </w:p>
-    <w:p>
-      <w:pPr>
-        <w:tabs>
-          <w:tab w:val="left" w:pos="433"/>
-        </w:tabs>
-      </w:pPr>
-      <w:r>
         <w:t>Incorporación de nuevas variables si corresponde</w:t>
       </w:r>
       <w:r>
-        <w:t xml:space="preserve"> (</w:t>
-      </w:r>
-      <w:proofErr w:type="spellStart"/>
-      <w:r>
-        <w:t>Dificil</w:t>
-      </w:r>
-      <w:proofErr w:type="spellEnd"/>
-      <w:r>
-        <w:t xml:space="preserve"> </w:t>
-      </w:r>
-      <w:proofErr w:type="gramStart"/>
-      <w:r>
-        <w:t>… )</w:t>
-      </w:r>
-      <w:proofErr w:type="gramEnd"/>
+        <w:t xml:space="preserve"> (Dificil … )</w:t>
+      </w:r>
       <w:r>
         <w:t>.</w:t>
       </w:r>
@@ -4972,6 +4841,7 @@
       </w:pPr>
       <w:bookmarkStart w:id="17" w:name="_Toc202190229"/>
       <w:r>
+        <w:lastRenderedPageBreak/>
         <w:t>CONSULTAS</w:t>
       </w:r>
       <w:bookmarkEnd w:id="17"/>
@@ -5016,6 +4886,7 @@
             </w:pPr>
             <w:r>
               <w:rPr>
+                <w:noProof/>
                 <w:sz w:val="18"/>
                 <w:szCs w:val="18"/>
                 <w:lang w:val="en-US"/>
@@ -5077,6 +4948,7 @@
             </w:pPr>
             <w:r>
               <w:rPr>
+                <w:noProof/>
                 <w:sz w:val="18"/>
                 <w:szCs w:val="18"/>
                 <w:lang w:val="en-US"/>
@@ -5142,6 +5014,7 @@
             </w:pPr>
             <w:r>
               <w:rPr>
+                <w:noProof/>
                 <w:sz w:val="18"/>
                 <w:szCs w:val="18"/>
               </w:rPr>
@@ -5268,6 +5141,7 @@
             </w:pPr>
             <w:r>
               <w:rPr>
+                <w:noProof/>
                 <w:sz w:val="18"/>
                 <w:szCs w:val="18"/>
               </w:rPr>
@@ -5389,6 +5263,10 @@
               <w:jc w:val="center"/>
             </w:pPr>
             <w:r>
+              <w:rPr>
+                <w:noProof/>
+              </w:rPr>
+              <w:lastRenderedPageBreak/>
               <w:drawing>
                 <wp:inline distT="0" distB="0" distL="0" distR="0" wp14:anchorId="780E6333" wp14:editId="033CEE6C">
                   <wp:extent cx="1689230" cy="2160000"/>
@@ -5483,7 +5361,13 @@
     </w:tbl>
     <w:p>
       <w:r>
-        <w:t>(Se observe como ciertos valores de k de algunos materiales modi</w:t>
+        <w:t>(Se observ</w:t>
+      </w:r>
+      <w:r>
+        <w:t>o</w:t>
+      </w:r>
+      <w:r>
+        <w:t xml:space="preserve"> como ciertos valores de k de algunos materiales modi</w:t>
       </w:r>
       <w:r>
         <w:t xml:space="preserve">ficaban significativamente </w:t>
@@ -5502,6 +5386,7 @@
       </w:pPr>
       <w:r>
         <w:rPr>
+          <w:noProof/>
           <w:lang w:val="en-US"/>
         </w:rPr>
         <w:drawing>
@@ -5616,15 +5501,7 @@
         <w:t>Histograma para valores de flujo entre (-10000 y 10000)</w:t>
       </w:r>
       <w:r>
-        <w:t xml:space="preserve"> – Se retiro el </w:t>
-      </w:r>
-      <w:proofErr w:type="spellStart"/>
-      <w:r>
-        <w:t>Selenium</w:t>
-      </w:r>
-      <w:proofErr w:type="spellEnd"/>
-      <w:r>
-        <w:t xml:space="preserve"> </w:t>
+        <w:t xml:space="preserve"> – Se retiro el Selenium </w:t>
       </w:r>
     </w:p>
     <w:tbl>
@@ -5660,6 +5537,9 @@
               <w:jc w:val="center"/>
             </w:pPr>
             <w:r>
+              <w:rPr>
+                <w:noProof/>
+              </w:rPr>
               <w:drawing>
                 <wp:inline distT="0" distB="0" distL="0" distR="0" wp14:anchorId="0B923EAB" wp14:editId="54356D05">
                   <wp:extent cx="1959230" cy="2113026"/>
@@ -5776,8 +5656,10 @@
       </w:pPr>
       <w:r>
         <w:rPr>
+          <w:noProof/>
           <w:lang w:val="en-US"/>
         </w:rPr>
+        <w:lastRenderedPageBreak/>
         <w:drawing>
           <wp:inline distT="0" distB="0" distL="0" distR="0" wp14:anchorId="27D717D0" wp14:editId="01B9420F">
             <wp:extent cx="5086370" cy="2520000"/>
@@ -5889,11 +5771,9 @@
       <w:r>
         <w:t xml:space="preserve">Histograma para valores de flujo entre (-10000 y 10000) – Se retiro el </w:t>
       </w:r>
-      <w:proofErr w:type="spellStart"/>
       <w:r>
         <w:t>Bismuth</w:t>
       </w:r>
-      <w:proofErr w:type="spellEnd"/>
     </w:p>
     <w:p>
       <w:r>
@@ -5905,6 +5785,9 @@
         <w:keepNext/>
       </w:pPr>
       <w:r>
+        <w:rPr>
+          <w:noProof/>
+        </w:rPr>
         <w:drawing>
           <wp:inline distT="0" distB="0" distL="0" distR="0" wp14:anchorId="3B27F578" wp14:editId="0700C308">
             <wp:extent cx="5850890" cy="2898775"/>
@@ -6026,26 +5909,16 @@
         <w:t>5000</w:t>
       </w:r>
       <w:r>
-        <w:t xml:space="preserve">) – Se retiro el </w:t>
-      </w:r>
-      <w:proofErr w:type="spellStart"/>
-      <w:r>
-        <w:t>Bismuth</w:t>
-      </w:r>
-      <w:proofErr w:type="spellEnd"/>
+        <w:t>) – Se retiro el Bismuth</w:t>
+      </w:r>
     </w:p>
     <w:p>
       <w:r>
         <w:t>Se concluyo que no valía la pena modificar los rangos, pues los cambio</w:t>
       </w:r>
       <w:r>
-        <w:t xml:space="preserve">s no eran significativos. Se analizo la física del problema y se </w:t>
-      </w:r>
-      <w:proofErr w:type="spellStart"/>
-      <w:r>
-        <w:t>observo</w:t>
-      </w:r>
-      <w:proofErr w:type="spellEnd"/>
+        <w:t>s no eran significativos. Se analizo la física del problema y se observo</w:t>
+      </w:r>
       <w:r>
         <w:t xml:space="preserve"> que había que incorporar un filtro a las muestras que se generaban para eliminar aquellas que no tenían sentido físico. </w:t>
       </w:r>
@@ -6068,8 +5941,10 @@
       </w:pPr>
       <w:r>
         <w:rPr>
+          <w:noProof/>
           <w:lang w:val="en-US"/>
         </w:rPr>
+        <w:lastRenderedPageBreak/>
         <w:drawing>
           <wp:inline distT="0" distB="0" distL="0" distR="0" wp14:anchorId="4346CA7F" wp14:editId="0DD333A5">
             <wp:extent cx="5850890" cy="2898775"/>
@@ -6227,13 +6102,19 @@
           <w:rPr>
             <w:rFonts w:ascii="Cambria Math" w:hAnsi="Cambria Math"/>
           </w:rPr>
-          <m:t xml:space="preserve"> </m:t>
+          <m:t xml:space="preserve">  &lt; </m:t>
         </m:r>
         <m:r>
           <w:rPr>
             <w:rFonts w:ascii="Cambria Math" w:hAnsi="Cambria Math"/>
           </w:rPr>
-          <m:t xml:space="preserve"> &lt; 250°C o </m:t>
+          <m:t>-</m:t>
+        </m:r>
+        <m:r>
+          <w:rPr>
+            <w:rFonts w:ascii="Cambria Math" w:hAnsi="Cambria Math"/>
+          </w:rPr>
+          <m:t xml:space="preserve">250°C o </m:t>
         </m:r>
         <m:sSub>
           <m:sSubPr>
@@ -6257,19 +6138,7 @@
               <w:rPr>
                 <w:rFonts w:ascii="Cambria Math" w:hAnsi="Cambria Math"/>
               </w:rPr>
-              <m:t>i</m:t>
-            </m:r>
-            <m:r>
-              <w:rPr>
-                <w:rFonts w:ascii="Cambria Math" w:hAnsi="Cambria Math"/>
-              </w:rPr>
-              <m:t>,</m:t>
-            </m:r>
-            <m:r>
-              <w:rPr>
-                <w:rFonts w:ascii="Cambria Math" w:hAnsi="Cambria Math"/>
-              </w:rPr>
-              <m:t>j</m:t>
+              <m:t>i,j</m:t>
             </m:r>
           </m:sub>
         </m:sSub>
@@ -6319,6 +6188,9 @@
         <w:keepNext/>
       </w:pPr>
       <w:r>
+        <w:rPr>
+          <w:noProof/>
+        </w:rPr>
         <w:drawing>
           <wp:inline distT="0" distB="0" distL="0" distR="0" wp14:anchorId="7A70FBAF" wp14:editId="5B7451FF">
             <wp:extent cx="5850890" cy="2898775"/>
@@ -6476,13 +6348,19 @@
           <w:rPr>
             <w:rFonts w:ascii="Cambria Math" w:hAnsi="Cambria Math"/>
           </w:rPr>
-          <m:t xml:space="preserve"> </m:t>
+          <m:t xml:space="preserve">  &lt; </m:t>
         </m:r>
         <m:r>
           <w:rPr>
             <w:rFonts w:ascii="Cambria Math" w:hAnsi="Cambria Math"/>
           </w:rPr>
-          <m:t xml:space="preserve"> &lt; 250°C o </m:t>
+          <m:t>-</m:t>
+        </m:r>
+        <m:r>
+          <w:rPr>
+            <w:rFonts w:ascii="Cambria Math" w:hAnsi="Cambria Math"/>
+          </w:rPr>
+          <m:t xml:space="preserve">250°C o </m:t>
         </m:r>
         <m:sSub>
           <m:sSubPr>
@@ -6506,19 +6384,7 @@
               <w:rPr>
                 <w:rFonts w:ascii="Cambria Math" w:hAnsi="Cambria Math"/>
               </w:rPr>
-              <m:t>i</m:t>
-            </m:r>
-            <m:r>
-              <w:rPr>
-                <w:rFonts w:ascii="Cambria Math" w:hAnsi="Cambria Math"/>
-              </w:rPr>
-              <m:t>,</m:t>
-            </m:r>
-            <m:r>
-              <w:rPr>
-                <w:rFonts w:ascii="Cambria Math" w:hAnsi="Cambria Math"/>
-              </w:rPr>
-              <m:t>j</m:t>
+              <m:t>i,j</m:t>
             </m:r>
           </m:sub>
         </m:sSub>
@@ -6569,6 +6435,10 @@
         <w:keepNext/>
       </w:pPr>
       <w:r>
+        <w:rPr>
+          <w:noProof/>
+        </w:rPr>
+        <w:lastRenderedPageBreak/>
         <w:drawing>
           <wp:inline distT="0" distB="0" distL="0" distR="0" wp14:anchorId="187A935C" wp14:editId="3173DD3B">
             <wp:extent cx="5850890" cy="2898775"/>
@@ -6726,13 +6596,19 @@
           <w:rPr>
             <w:rFonts w:ascii="Cambria Math" w:hAnsi="Cambria Math"/>
           </w:rPr>
-          <m:t xml:space="preserve"> </m:t>
+          <m:t xml:space="preserve">  &lt; </m:t>
         </m:r>
         <m:r>
           <w:rPr>
             <w:rFonts w:ascii="Cambria Math" w:hAnsi="Cambria Math"/>
           </w:rPr>
-          <m:t xml:space="preserve"> &lt; 250°C o </m:t>
+          <m:t>-</m:t>
+        </m:r>
+        <m:r>
+          <w:rPr>
+            <w:rFonts w:ascii="Cambria Math" w:hAnsi="Cambria Math"/>
+          </w:rPr>
+          <m:t xml:space="preserve">250°C o </m:t>
         </m:r>
         <m:sSub>
           <m:sSubPr>
@@ -6756,19 +6632,7 @@
               <w:rPr>
                 <w:rFonts w:ascii="Cambria Math" w:hAnsi="Cambria Math"/>
               </w:rPr>
-              <m:t>i</m:t>
-            </m:r>
-            <m:r>
-              <w:rPr>
-                <w:rFonts w:ascii="Cambria Math" w:hAnsi="Cambria Math"/>
-              </w:rPr>
-              <m:t>,</m:t>
-            </m:r>
-            <m:r>
-              <w:rPr>
-                <w:rFonts w:ascii="Cambria Math" w:hAnsi="Cambria Math"/>
-              </w:rPr>
-              <m:t>j</m:t>
+              <m:t>i,j</m:t>
             </m:r>
           </m:sub>
         </m:sSub>
@@ -6860,6 +6724,7 @@
             </w:pPr>
             <w:r>
               <w:rPr>
+                <w:noProof/>
                 <w:lang w:val="en-US"/>
               </w:rPr>
               <w:drawing>
@@ -6916,6 +6781,7 @@
             </w:pPr>
             <w:r>
               <w:rPr>
+                <w:noProof/>
                 <w:lang w:val="en-US"/>
               </w:rPr>
               <w:drawing>
@@ -6972,8 +6838,10 @@
             </w:pPr>
             <w:r>
               <w:rPr>
+                <w:noProof/>
                 <w:lang w:val="en-US"/>
               </w:rPr>
+              <w:lastRenderedPageBreak/>
               <w:drawing>
                 <wp:inline distT="0" distB="0" distL="0" distR="0" wp14:anchorId="2966EAC6" wp14:editId="326FEDF4">
                   <wp:extent cx="3645983" cy="1800000"/>
@@ -7047,6 +6915,7 @@
             </w:pPr>
             <w:r>
               <w:rPr>
+                <w:noProof/>
                 <w:lang w:val="en-US"/>
               </w:rPr>
               <w:drawing>
@@ -7103,6 +6972,7 @@
             </w:pPr>
             <w:r>
               <w:rPr>
+                <w:noProof/>
                 <w:lang w:val="en-US"/>
               </w:rPr>
               <w:drawing>
@@ -7159,6 +7029,7 @@
             </w:pPr>
             <w:r>
               <w:rPr>
+                <w:noProof/>
                 <w:lang w:val="en-US"/>
               </w:rPr>
               <w:drawing>
@@ -7296,7 +7167,6 @@
         <w:docPartUnique/>
       </w:docPartObj>
     </w:sdtPr>
-    <w:sdtEndPr/>
     <w:sdtContent>
       <w:p>
         <w:pPr>
@@ -7343,7 +7213,6 @@
         <w:docPartUnique/>
       </w:docPartObj>
     </w:sdtPr>
-    <w:sdtEndPr/>
     <w:sdtContent>
       <w:p>
         <w:pPr>
@@ -9897,6 +9766,7 @@
   <w:style w:type="character" w:default="1" w:styleId="Fuentedeprrafopredeter">
     <w:name w:val="Default Paragraph Font"/>
     <w:uiPriority w:val="1"/>
+    <w:semiHidden/>
     <w:unhideWhenUsed/>
   </w:style>
   <w:style w:type="table" w:default="1" w:styleId="Tablanormal">
